--- a/A Team Documents/Final Report 2015.docx
+++ b/A Team Documents/Final Report 2015.docx
@@ -449,7 +449,7 @@
       <w:pPr>
         <w:numPr>
           <w:ilvl w:val="0"/>
-          <w:numId w:val="1"/>
+          <w:numId w:val="9"/>
         </w:numPr>
         <w:tabs>
           <w:tab w:val="right" w:leader="dot" w:pos="8640"/>
@@ -459,23 +459,23 @@
         <w:contextualSpacing/>
         <w:rPr>
           <w:rFonts w:ascii="Times New Roman" w:hAnsi="Times New Roman" w:cs="Times New Roman"/>
-          <w:sz w:val="28"/>
-          <w:szCs w:val="28"/>
-        </w:rPr>
-      </w:pPr>
-      <w:r>
-        <w:rPr>
-          <w:rFonts w:ascii="Times New Roman" w:hAnsi="Times New Roman" w:cs="Times New Roman"/>
-          <w:sz w:val="28"/>
-          <w:szCs w:val="28"/>
-        </w:rPr>
-        <w:t>Introduction</w:t>
-      </w:r>
-      <w:r>
-        <w:rPr>
-          <w:rFonts w:ascii="Times New Roman" w:hAnsi="Times New Roman" w:cs="Times New Roman"/>
-          <w:sz w:val="28"/>
-          <w:szCs w:val="28"/>
+          <w:sz w:val="32"/>
+          <w:szCs w:val="32"/>
+        </w:rPr>
+      </w:pPr>
+      <w:r>
+        <w:rPr>
+          <w:rFonts w:ascii="Times New Roman" w:hAnsi="Times New Roman" w:cs="Times New Roman"/>
+          <w:sz w:val="32"/>
+          <w:szCs w:val="32"/>
+        </w:rPr>
+        <w:t>Description</w:t>
+      </w:r>
+      <w:r>
+        <w:rPr>
+          <w:rFonts w:ascii="Times New Roman" w:hAnsi="Times New Roman" w:cs="Times New Roman"/>
+          <w:sz w:val="32"/>
+          <w:szCs w:val="32"/>
         </w:rPr>
         <w:tab/>
         <w:t>2</w:t>
@@ -484,8 +484,8 @@
     <w:p>
       <w:pPr>
         <w:numPr>
-          <w:ilvl w:val="1"/>
-          <w:numId w:val="1"/>
+          <w:ilvl w:val="0"/>
+          <w:numId w:val="9"/>
         </w:numPr>
         <w:tabs>
           <w:tab w:val="right" w:leader="dot" w:pos="8640"/>
@@ -494,58 +494,63 @@
         <w:contextualSpacing/>
         <w:rPr>
           <w:rFonts w:ascii="Times New Roman" w:hAnsi="Times New Roman" w:cs="Times New Roman"/>
-          <w:sz w:val="28"/>
-          <w:szCs w:val="28"/>
-        </w:rPr>
-      </w:pPr>
-      <w:r>
-        <w:rPr>
-          <w:rFonts w:ascii="Times New Roman" w:hAnsi="Times New Roman" w:cs="Times New Roman"/>
-          <w:sz w:val="28"/>
-          <w:szCs w:val="28"/>
-        </w:rPr>
-        <w:t>Overview of Document</w:t>
-      </w:r>
-      <w:r>
-        <w:rPr>
-          <w:rFonts w:ascii="Times New Roman" w:hAnsi="Times New Roman" w:cs="Times New Roman"/>
-          <w:sz w:val="28"/>
-          <w:szCs w:val="28"/>
+          <w:sz w:val="32"/>
+          <w:szCs w:val="32"/>
+        </w:rPr>
+      </w:pPr>
+      <w:r>
+        <w:rPr>
+          <w:rFonts w:ascii="Times New Roman" w:hAnsi="Times New Roman" w:cs="Times New Roman"/>
+          <w:sz w:val="32"/>
+          <w:szCs w:val="32"/>
+        </w:rPr>
+        <w:t>Project Analysis</w:t>
+      </w:r>
+      <w:r>
+        <w:rPr>
+          <w:rFonts w:ascii="Times New Roman" w:hAnsi="Times New Roman" w:cs="Times New Roman"/>
+          <w:sz w:val="32"/>
+          <w:szCs w:val="32"/>
         </w:rPr>
         <w:tab/>
-        <w:t>3</w:t>
-      </w:r>
-    </w:p>
-    <w:p>
-      <w:pPr>
+        <w:t>2</w:t>
+      </w:r>
+      <w:r>
+        <w:rPr>
+          <w:rFonts w:ascii="Times New Roman" w:hAnsi="Times New Roman" w:cs="Times New Roman"/>
+          <w:sz w:val="32"/>
+          <w:szCs w:val="32"/>
+        </w:rPr>
+        <w:t>-3</w:t>
+      </w:r>
+    </w:p>
+    <w:p>
+      <w:pPr>
+        <w:pStyle w:val="ListParagraph"/>
         <w:numPr>
           <w:ilvl w:val="0"/>
-          <w:numId w:val="1"/>
+          <w:numId w:val="9"/>
         </w:numPr>
         <w:tabs>
           <w:tab w:val="right" w:leader="dot" w:pos="8640"/>
           <w:tab w:val="right" w:leader="dot" w:pos="9360"/>
         </w:tabs>
-        <w:contextualSpacing/>
-        <w:rPr>
-          <w:rFonts w:ascii="Times New Roman" w:hAnsi="Times New Roman" w:cs="Times New Roman"/>
-          <w:sz w:val="28"/>
-          <w:szCs w:val="28"/>
-        </w:rPr>
-      </w:pPr>
-      <w:r>
-        <w:rPr>
-          <w:rFonts w:ascii="Times New Roman" w:hAnsi="Times New Roman" w:cs="Times New Roman"/>
-          <w:sz w:val="28"/>
-          <w:szCs w:val="28"/>
-        </w:rPr>
-        <w:t>Deviations from Specifications/Plans</w:t>
-      </w:r>
-      <w:r>
-        <w:rPr>
-          <w:rFonts w:ascii="Times New Roman" w:hAnsi="Times New Roman" w:cs="Times New Roman"/>
-          <w:sz w:val="28"/>
-          <w:szCs w:val="28"/>
+        <w:rPr>
+          <w:sz w:val="32"/>
+          <w:szCs w:val="32"/>
+        </w:rPr>
+      </w:pPr>
+      <w:r>
+        <w:rPr>
+          <w:sz w:val="32"/>
+          <w:szCs w:val="32"/>
+        </w:rPr>
+        <w:t>Deviations</w:t>
+      </w:r>
+      <w:r>
+        <w:rPr>
+          <w:sz w:val="32"/>
+          <w:szCs w:val="32"/>
         </w:rPr>
         <w:tab/>
         <w:t>3</w:t>
@@ -556,642 +561,1409 @@
         <w:pStyle w:val="ListParagraph"/>
         <w:numPr>
           <w:ilvl w:val="0"/>
-          <w:numId w:val="1"/>
+          <w:numId w:val="9"/>
         </w:numPr>
         <w:tabs>
           <w:tab w:val="right" w:leader="dot" w:pos="8640"/>
           <w:tab w:val="right" w:leader="dot" w:pos="9360"/>
         </w:tabs>
         <w:rPr>
-          <w:sz w:val="28"/>
-          <w:szCs w:val="28"/>
-        </w:rPr>
-      </w:pPr>
-      <w:r>
-        <w:rPr>
-          <w:sz w:val="28"/>
-          <w:szCs w:val="28"/>
-        </w:rPr>
-        <w:t>Team</w:t>
-      </w:r>
-      <w:r>
-        <w:rPr>
-          <w:sz w:val="28"/>
-          <w:szCs w:val="28"/>
+          <w:sz w:val="32"/>
+          <w:szCs w:val="32"/>
+        </w:rPr>
+      </w:pPr>
+      <w:r>
+        <w:rPr>
+          <w:sz w:val="32"/>
+          <w:szCs w:val="32"/>
+        </w:rPr>
+        <w:t>Team Organization</w:t>
+      </w:r>
+      <w:r>
+        <w:rPr>
+          <w:sz w:val="32"/>
+          <w:szCs w:val="32"/>
         </w:rPr>
         <w:tab/>
-        <w:t>4</w:t>
-      </w:r>
-    </w:p>
-    <w:p>
-      <w:pPr>
-        <w:pStyle w:val="ListParagraph"/>
+        <w:t>3</w:t>
+      </w:r>
+    </w:p>
+    <w:p>
+      <w:pPr>
         <w:numPr>
-          <w:ilvl w:val="1"/>
-          <w:numId w:val="1"/>
-        </w:numPr>
-        <w:tabs>
-          <w:tab w:val="right" w:leader="dot" w:pos="8640"/>
-          <w:tab w:val="right" w:leader="dot" w:pos="9360"/>
-        </w:tabs>
-        <w:rPr>
-          <w:sz w:val="28"/>
-          <w:szCs w:val="28"/>
-        </w:rPr>
-      </w:pPr>
-      <w:r>
-        <w:rPr>
-          <w:sz w:val="28"/>
-          <w:szCs w:val="28"/>
-        </w:rPr>
-        <w:t>Overview</w:t>
-      </w:r>
-      <w:r>
-        <w:rPr>
-          <w:sz w:val="28"/>
-          <w:szCs w:val="28"/>
-        </w:rPr>
-        <w:tab/>
-        <w:t>5</w:t>
-      </w:r>
-    </w:p>
-    <w:p>
-      <w:pPr>
-        <w:pStyle w:val="ListParagraph"/>
-        <w:numPr>
-          <w:ilvl w:val="1"/>
-          <w:numId w:val="1"/>
-        </w:numPr>
-        <w:tabs>
-          <w:tab w:val="right" w:leader="dot" w:pos="8640"/>
-          <w:tab w:val="right" w:leader="dot" w:pos="9360"/>
-        </w:tabs>
-        <w:rPr>
-          <w:sz w:val="28"/>
-          <w:szCs w:val="28"/>
-        </w:rPr>
-      </w:pPr>
-      <w:r>
-        <w:rPr>
-          <w:sz w:val="28"/>
-          <w:szCs w:val="28"/>
-        </w:rPr>
-        <w:t>Assignments.</w:t>
-      </w:r>
-      <w:r>
-        <w:rPr>
-          <w:sz w:val="28"/>
-          <w:szCs w:val="28"/>
-        </w:rPr>
-        <w:tab/>
-        <w:t>5</w:t>
-      </w:r>
-    </w:p>
-    <w:p>
-      <w:pPr>
-        <w:pStyle w:val="ListParagraph"/>
-        <w:numPr>
-          <w:ilvl w:val="1"/>
-          <w:numId w:val="1"/>
+          <w:ilvl w:val="0"/>
+          <w:numId w:val="9"/>
         </w:numPr>
         <w:tabs>
           <w:tab w:val="right" w:leader="dot" w:pos="8640"/>
         </w:tabs>
-        <w:rPr>
-          <w:sz w:val="28"/>
-          <w:szCs w:val="28"/>
-        </w:rPr>
-      </w:pPr>
-      <w:r>
-        <w:rPr>
-          <w:sz w:val="28"/>
-          <w:szCs w:val="28"/>
-        </w:rPr>
-        <w:t>The Good</w:t>
-      </w:r>
-      <w:r>
-        <w:rPr>
-          <w:sz w:val="28"/>
-          <w:szCs w:val="28"/>
+        <w:contextualSpacing/>
+        <w:rPr>
+          <w:sz w:val="32"/>
+          <w:szCs w:val="32"/>
+        </w:rPr>
+      </w:pPr>
+      <w:r>
+        <w:rPr>
+          <w:rFonts w:ascii="Times New Roman" w:hAnsi="Times New Roman" w:cs="Times New Roman"/>
+          <w:sz w:val="32"/>
+          <w:szCs w:val="32"/>
+        </w:rPr>
+        <w:t>Team Experience</w:t>
+      </w:r>
+      <w:r>
+        <w:rPr>
+          <w:rFonts w:ascii="Times New Roman" w:hAnsi="Times New Roman" w:cs="Times New Roman"/>
+          <w:sz w:val="32"/>
+          <w:szCs w:val="32"/>
         </w:rPr>
         <w:tab/>
-        <w:t>5</w:t>
-      </w:r>
-      <w:r>
-        <w:rPr>
-          <w:sz w:val="28"/>
-          <w:szCs w:val="28"/>
-        </w:rPr>
-        <w:tab/>
-      </w:r>
-    </w:p>
-    <w:p>
-      <w:pPr>
-        <w:pStyle w:val="ListParagraph"/>
+      </w:r>
+      <w:r>
+        <w:rPr>
+          <w:rFonts w:ascii="Times New Roman" w:hAnsi="Times New Roman" w:cs="Times New Roman"/>
+          <w:sz w:val="32"/>
+          <w:szCs w:val="32"/>
+        </w:rPr>
+        <w:t>4</w:t>
+      </w:r>
+    </w:p>
+    <w:p>
+      <w:pPr>
         <w:numPr>
-          <w:ilvl w:val="1"/>
-          <w:numId w:val="1"/>
+          <w:ilvl w:val="0"/>
+          <w:numId w:val="9"/>
         </w:numPr>
         <w:tabs>
           <w:tab w:val="right" w:leader="dot" w:pos="8640"/>
         </w:tabs>
-        <w:rPr>
-          <w:sz w:val="28"/>
-          <w:szCs w:val="28"/>
-        </w:rPr>
-      </w:pPr>
-      <w:r>
-        <w:rPr>
-          <w:sz w:val="28"/>
-          <w:szCs w:val="28"/>
-        </w:rPr>
-        <w:t>The Bad</w:t>
-      </w:r>
-      <w:r>
-        <w:rPr>
-          <w:sz w:val="28"/>
-          <w:szCs w:val="28"/>
+        <w:contextualSpacing/>
+        <w:rPr>
+          <w:rFonts w:ascii="Times New Roman" w:hAnsi="Times New Roman" w:cs="Times New Roman"/>
+          <w:sz w:val="32"/>
+          <w:szCs w:val="32"/>
+        </w:rPr>
+      </w:pPr>
+      <w:r>
+        <w:rPr>
+          <w:rFonts w:ascii="Times New Roman" w:hAnsi="Times New Roman" w:cs="Times New Roman"/>
+          <w:sz w:val="32"/>
+          <w:szCs w:val="32"/>
+        </w:rPr>
+        <w:t>Hypothetical</w:t>
+      </w:r>
+      <w:r>
+        <w:rPr>
+          <w:rFonts w:ascii="Times New Roman" w:hAnsi="Times New Roman" w:cs="Times New Roman"/>
+          <w:sz w:val="32"/>
+          <w:szCs w:val="32"/>
         </w:rPr>
         <w:tab/>
       </w:r>
       <w:r>
         <w:rPr>
-          <w:sz w:val="28"/>
-          <w:szCs w:val="28"/>
-        </w:rPr>
-        <w:t>6</w:t>
-      </w:r>
-    </w:p>
-    <w:p>
-      <w:pPr>
-        <w:pStyle w:val="ListParagraph"/>
+          <w:rFonts w:ascii="Times New Roman" w:hAnsi="Times New Roman" w:cs="Times New Roman"/>
+          <w:sz w:val="32"/>
+          <w:szCs w:val="32"/>
+        </w:rPr>
+        <w:t>4</w:t>
+      </w:r>
+      <w:r>
+        <w:rPr>
+          <w:rFonts w:ascii="Times New Roman" w:hAnsi="Times New Roman" w:cs="Times New Roman"/>
+          <w:sz w:val="32"/>
+          <w:szCs w:val="32"/>
+        </w:rPr>
+        <w:t>-5</w:t>
+      </w:r>
+    </w:p>
+    <w:p>
+      <w:pPr>
         <w:numPr>
-          <w:ilvl w:val="1"/>
-          <w:numId w:val="1"/>
+          <w:ilvl w:val="0"/>
+          <w:numId w:val="9"/>
         </w:numPr>
         <w:tabs>
           <w:tab w:val="right" w:leader="dot" w:pos="8640"/>
         </w:tabs>
-        <w:rPr>
-          <w:sz w:val="28"/>
-          <w:szCs w:val="28"/>
-        </w:rPr>
-      </w:pPr>
-      <w:r>
-        <w:rPr>
-          <w:sz w:val="28"/>
-          <w:szCs w:val="28"/>
-        </w:rPr>
-        <w:t>Hindsight.</w:t>
-      </w:r>
-      <w:r>
-        <w:rPr>
-          <w:sz w:val="28"/>
-          <w:szCs w:val="28"/>
+        <w:contextualSpacing/>
+        <w:rPr>
+          <w:rFonts w:ascii="Times New Roman" w:hAnsi="Times New Roman" w:cs="Times New Roman"/>
+          <w:sz w:val="32"/>
+          <w:szCs w:val="32"/>
+        </w:rPr>
+      </w:pPr>
+      <w:r>
+        <w:rPr>
+          <w:rFonts w:ascii="Times New Roman" w:hAnsi="Times New Roman" w:cs="Times New Roman"/>
+          <w:sz w:val="32"/>
+          <w:szCs w:val="32"/>
+        </w:rPr>
+        <w:t>Reflections.</w:t>
+      </w:r>
+      <w:r>
+        <w:rPr>
+          <w:rFonts w:ascii="Times New Roman" w:hAnsi="Times New Roman" w:cs="Times New Roman"/>
+          <w:sz w:val="32"/>
+          <w:szCs w:val="32"/>
         </w:rPr>
         <w:tab/>
-        <w:t>6</w:t>
-      </w:r>
-    </w:p>
-    <w:p>
-      <w:pPr>
-        <w:pStyle w:val="ListParagraph"/>
+        <w:t>5</w:t>
+      </w:r>
+      <w:r>
+        <w:rPr>
+          <w:rFonts w:ascii="Times New Roman" w:hAnsi="Times New Roman" w:cs="Times New Roman"/>
+          <w:sz w:val="32"/>
+          <w:szCs w:val="32"/>
+        </w:rPr>
+        <w:t>-6</w:t>
+      </w:r>
+    </w:p>
+    <w:p>
+      <w:pPr>
+        <w:contextualSpacing/>
+        <w:rPr>
+          <w:rFonts w:ascii="Times New Roman" w:hAnsi="Times New Roman" w:cs="Times New Roman"/>
+        </w:rPr>
+      </w:pPr>
+    </w:p>
+    <w:p>
+      <w:pPr>
+        <w:ind w:left="504"/>
+        <w:contextualSpacing/>
+        <w:rPr>
+          <w:rFonts w:ascii="Times New Roman" w:hAnsi="Times New Roman" w:cs="Times New Roman"/>
+        </w:rPr>
+      </w:pPr>
+    </w:p>
+    <w:p>
+      <w:pPr>
+        <w:contextualSpacing/>
+        <w:rPr>
+          <w:rFonts w:ascii="Times New Roman" w:hAnsi="Times New Roman" w:cs="Times New Roman"/>
+        </w:rPr>
+      </w:pPr>
+    </w:p>
+    <w:p>
+      <w:pPr>
+        <w:contextualSpacing/>
+        <w:rPr>
+          <w:rFonts w:ascii="Times New Roman" w:hAnsi="Times New Roman" w:cs="Times New Roman"/>
+        </w:rPr>
+      </w:pPr>
+    </w:p>
+    <w:p>
+      <w:pPr>
+        <w:contextualSpacing/>
+        <w:rPr>
+          <w:rFonts w:ascii="Times New Roman" w:hAnsi="Times New Roman" w:cs="Times New Roman"/>
+        </w:rPr>
+      </w:pPr>
+    </w:p>
+    <w:p>
+      <w:pPr>
+        <w:ind w:left="0" w:firstLine="0"/>
+        <w:contextualSpacing/>
+        <w:rPr>
+          <w:rFonts w:ascii="Times New Roman" w:hAnsi="Times New Roman" w:cs="Times New Roman"/>
+          <w:b/>
+          <w:sz w:val="32"/>
+          <w:szCs w:val="32"/>
+        </w:rPr>
+      </w:pPr>
+    </w:p>
+    <w:p>
+      <w:pPr>
+        <w:ind w:left="0" w:firstLine="0"/>
+        <w:contextualSpacing/>
+        <w:rPr>
+          <w:rFonts w:ascii="Times New Roman" w:hAnsi="Times New Roman" w:cs="Times New Roman"/>
+          <w:b/>
+          <w:sz w:val="32"/>
+          <w:szCs w:val="32"/>
+        </w:rPr>
+      </w:pPr>
+    </w:p>
+    <w:p>
+      <w:pPr>
+        <w:ind w:left="0" w:firstLine="0"/>
+        <w:contextualSpacing/>
+        <w:rPr>
+          <w:rFonts w:ascii="Times New Roman" w:hAnsi="Times New Roman" w:cs="Times New Roman"/>
+          <w:b/>
+          <w:sz w:val="32"/>
+          <w:szCs w:val="32"/>
+        </w:rPr>
+      </w:pPr>
+    </w:p>
+    <w:p>
+      <w:pPr>
+        <w:ind w:left="0" w:firstLine="0"/>
+        <w:contextualSpacing/>
+        <w:rPr>
+          <w:rFonts w:ascii="Times New Roman" w:hAnsi="Times New Roman" w:cs="Times New Roman"/>
+          <w:b/>
+          <w:sz w:val="32"/>
+          <w:szCs w:val="32"/>
+        </w:rPr>
+      </w:pPr>
+    </w:p>
+    <w:p>
+      <w:pPr>
+        <w:ind w:left="0" w:firstLine="0"/>
+        <w:contextualSpacing/>
+        <w:rPr>
+          <w:rFonts w:ascii="Times New Roman" w:hAnsi="Times New Roman" w:cs="Times New Roman"/>
+          <w:b/>
+          <w:sz w:val="32"/>
+          <w:szCs w:val="32"/>
+        </w:rPr>
+      </w:pPr>
+    </w:p>
+    <w:p>
+      <w:pPr>
+        <w:ind w:left="0" w:firstLine="0"/>
+        <w:contextualSpacing/>
+        <w:rPr>
+          <w:rFonts w:ascii="Times New Roman" w:hAnsi="Times New Roman" w:cs="Times New Roman"/>
+          <w:b/>
+          <w:sz w:val="32"/>
+          <w:szCs w:val="32"/>
+        </w:rPr>
+      </w:pPr>
+    </w:p>
+    <w:p>
+      <w:pPr>
+        <w:ind w:left="0" w:firstLine="0"/>
+        <w:contextualSpacing/>
+        <w:rPr>
+          <w:rFonts w:ascii="Times New Roman" w:hAnsi="Times New Roman" w:cs="Times New Roman"/>
+          <w:b/>
+          <w:sz w:val="32"/>
+          <w:szCs w:val="32"/>
+        </w:rPr>
+      </w:pPr>
+    </w:p>
+    <w:p>
+      <w:pPr>
+        <w:ind w:left="0" w:firstLine="0"/>
+        <w:contextualSpacing/>
+        <w:rPr>
+          <w:rFonts w:ascii="Times New Roman" w:hAnsi="Times New Roman" w:cs="Times New Roman"/>
+          <w:b/>
+          <w:sz w:val="32"/>
+          <w:szCs w:val="32"/>
+        </w:rPr>
+      </w:pPr>
+    </w:p>
+    <w:p>
+      <w:pPr>
+        <w:ind w:left="0" w:firstLine="0"/>
+        <w:contextualSpacing/>
+        <w:rPr>
+          <w:rFonts w:ascii="Times New Roman" w:hAnsi="Times New Roman" w:cs="Times New Roman"/>
+          <w:b/>
+          <w:sz w:val="32"/>
+          <w:szCs w:val="32"/>
+        </w:rPr>
+      </w:pPr>
+    </w:p>
+    <w:p>
+      <w:pPr>
+        <w:ind w:left="0" w:firstLine="0"/>
+        <w:contextualSpacing/>
+        <w:rPr>
+          <w:rFonts w:ascii="Times New Roman" w:hAnsi="Times New Roman" w:cs="Times New Roman"/>
+          <w:b/>
+          <w:sz w:val="32"/>
+          <w:szCs w:val="32"/>
+        </w:rPr>
+      </w:pPr>
+    </w:p>
+    <w:p>
+      <w:pPr>
+        <w:ind w:left="0" w:firstLine="0"/>
+        <w:contextualSpacing/>
+        <w:rPr>
+          <w:rFonts w:ascii="Times New Roman" w:hAnsi="Times New Roman" w:cs="Times New Roman"/>
+          <w:b/>
+          <w:sz w:val="32"/>
+          <w:szCs w:val="32"/>
+        </w:rPr>
+      </w:pPr>
+    </w:p>
+    <w:p>
+      <w:pPr>
+        <w:ind w:left="0" w:firstLine="0"/>
+        <w:contextualSpacing/>
+        <w:rPr>
+          <w:rFonts w:ascii="Times New Roman" w:hAnsi="Times New Roman" w:cs="Times New Roman"/>
+          <w:b/>
+          <w:sz w:val="32"/>
+          <w:szCs w:val="32"/>
+        </w:rPr>
+      </w:pPr>
+    </w:p>
+    <w:p>
+      <w:pPr>
+        <w:ind w:left="0" w:firstLine="0"/>
+        <w:contextualSpacing/>
+        <w:rPr>
+          <w:rFonts w:ascii="Times New Roman" w:hAnsi="Times New Roman" w:cs="Times New Roman"/>
+          <w:b/>
+          <w:sz w:val="32"/>
+          <w:szCs w:val="32"/>
+        </w:rPr>
+      </w:pPr>
+    </w:p>
+    <w:p>
+      <w:pPr>
+        <w:ind w:left="0" w:firstLine="0"/>
+        <w:contextualSpacing/>
+        <w:rPr>
+          <w:rFonts w:ascii="Times New Roman" w:hAnsi="Times New Roman" w:cs="Times New Roman"/>
+          <w:b/>
+          <w:sz w:val="32"/>
+          <w:szCs w:val="32"/>
+        </w:rPr>
+      </w:pPr>
+    </w:p>
+    <w:p>
+      <w:pPr>
+        <w:ind w:left="0" w:firstLine="0"/>
+        <w:contextualSpacing/>
+        <w:rPr>
+          <w:rFonts w:ascii="Times New Roman" w:hAnsi="Times New Roman" w:cs="Times New Roman"/>
+          <w:b/>
+          <w:sz w:val="32"/>
+          <w:szCs w:val="32"/>
+        </w:rPr>
+      </w:pPr>
+    </w:p>
+    <w:p>
+      <w:pPr>
+        <w:ind w:left="0" w:firstLine="0"/>
+        <w:contextualSpacing/>
+        <w:rPr>
+          <w:rFonts w:ascii="Times New Roman" w:hAnsi="Times New Roman" w:cs="Times New Roman"/>
+          <w:b/>
+          <w:sz w:val="32"/>
+          <w:szCs w:val="32"/>
+        </w:rPr>
+      </w:pPr>
+    </w:p>
+    <w:p>
+      <w:pPr>
+        <w:ind w:left="0" w:firstLine="0"/>
+        <w:contextualSpacing/>
+        <w:rPr>
+          <w:rFonts w:ascii="Times New Roman" w:hAnsi="Times New Roman" w:cs="Times New Roman"/>
+          <w:b/>
+          <w:sz w:val="32"/>
+          <w:szCs w:val="32"/>
+        </w:rPr>
+      </w:pPr>
+    </w:p>
+    <w:p>
+      <w:pPr>
+        <w:ind w:left="0" w:firstLine="0"/>
+        <w:contextualSpacing/>
+        <w:rPr>
+          <w:rFonts w:ascii="Times New Roman" w:hAnsi="Times New Roman" w:cs="Times New Roman"/>
+          <w:b/>
+          <w:sz w:val="32"/>
+          <w:szCs w:val="32"/>
+        </w:rPr>
+      </w:pPr>
+    </w:p>
+    <w:p>
+      <w:pPr>
+        <w:ind w:left="0" w:firstLine="0"/>
+        <w:contextualSpacing/>
+        <w:rPr>
+          <w:rFonts w:ascii="Times New Roman" w:hAnsi="Times New Roman" w:cs="Times New Roman"/>
+          <w:b/>
+          <w:sz w:val="32"/>
+          <w:szCs w:val="32"/>
+        </w:rPr>
+      </w:pPr>
+    </w:p>
+    <w:p>
+      <w:pPr>
+        <w:ind w:left="0" w:firstLine="0"/>
+        <w:contextualSpacing/>
+        <w:rPr>
+          <w:rFonts w:ascii="Times New Roman" w:hAnsi="Times New Roman" w:cs="Times New Roman"/>
+          <w:b/>
+          <w:sz w:val="32"/>
+          <w:szCs w:val="32"/>
+        </w:rPr>
+      </w:pPr>
+    </w:p>
+    <w:p>
+      <w:pPr>
+        <w:ind w:left="0" w:firstLine="0"/>
+        <w:contextualSpacing/>
+        <w:rPr>
+          <w:rFonts w:ascii="Times New Roman" w:hAnsi="Times New Roman" w:cs="Times New Roman"/>
+          <w:b/>
+          <w:sz w:val="32"/>
+          <w:szCs w:val="32"/>
+        </w:rPr>
+      </w:pPr>
+    </w:p>
+    <w:p>
+      <w:pPr>
+        <w:ind w:left="0" w:firstLine="0"/>
+        <w:contextualSpacing/>
+        <w:rPr>
+          <w:rFonts w:ascii="Times New Roman" w:hAnsi="Times New Roman" w:cs="Times New Roman"/>
+          <w:b/>
+          <w:sz w:val="32"/>
+          <w:szCs w:val="32"/>
+        </w:rPr>
+      </w:pPr>
+    </w:p>
+    <w:p>
+      <w:pPr>
+        <w:ind w:left="0" w:firstLine="0"/>
+        <w:contextualSpacing/>
+        <w:rPr>
+          <w:rFonts w:ascii="Times New Roman" w:hAnsi="Times New Roman" w:cs="Times New Roman"/>
+          <w:b/>
+          <w:sz w:val="32"/>
+          <w:szCs w:val="32"/>
+        </w:rPr>
+      </w:pPr>
+    </w:p>
+    <w:p>
+      <w:pPr>
+        <w:ind w:left="0" w:firstLine="0"/>
+        <w:contextualSpacing/>
+        <w:rPr>
+          <w:rFonts w:ascii="Times New Roman" w:hAnsi="Times New Roman" w:cs="Times New Roman"/>
+          <w:b/>
+          <w:sz w:val="32"/>
+          <w:szCs w:val="32"/>
+        </w:rPr>
+      </w:pPr>
+      <w:r>
+        <w:rPr>
+          <w:rFonts w:ascii="Times New Roman" w:hAnsi="Times New Roman" w:cs="Times New Roman"/>
+          <w:b/>
+          <w:sz w:val="32"/>
+          <w:szCs w:val="32"/>
+        </w:rPr>
+        <w:t xml:space="preserve">1. </w:t>
+      </w:r>
+      <w:r>
+        <w:rPr>
+          <w:rFonts w:ascii="Times New Roman" w:hAnsi="Times New Roman" w:cs="Times New Roman"/>
+          <w:b/>
+          <w:sz w:val="32"/>
+          <w:szCs w:val="32"/>
+        </w:rPr>
+        <w:t>Description</w:t>
+      </w:r>
+    </w:p>
+    <w:p>
+      <w:pPr>
+        <w:ind w:left="0" w:firstLine="0"/>
+        <w:contextualSpacing/>
+        <w:rPr>
+          <w:rFonts w:ascii="Times New Roman" w:hAnsi="Times New Roman" w:cs="Times New Roman"/>
+          <w:sz w:val="28"/>
+          <w:szCs w:val="28"/>
+        </w:rPr>
+      </w:pPr>
+    </w:p>
+    <w:p>
+      <w:pPr>
+        <w:ind w:left="0" w:firstLine="0"/>
+        <w:contextualSpacing/>
+        <w:rPr>
+          <w:rFonts w:ascii="Times New Roman" w:hAnsi="Times New Roman" w:cs="Times New Roman"/>
+          <w:sz w:val="28"/>
+          <w:szCs w:val="28"/>
+        </w:rPr>
+      </w:pPr>
+      <w:r>
+        <w:rPr>
+          <w:rFonts w:ascii="Times New Roman" w:hAnsi="Times New Roman" w:cs="Times New Roman"/>
+          <w:sz w:val="28"/>
+          <w:szCs w:val="28"/>
+        </w:rPr>
+        <w:t>The A-Team was presented with the problem of</w:t>
+      </w:r>
+      <w:r>
+        <w:rPr>
+          <w:rFonts w:ascii="Times New Roman" w:hAnsi="Times New Roman" w:cs="Times New Roman"/>
+          <w:sz w:val="28"/>
+          <w:szCs w:val="28"/>
+        </w:rPr>
+        <w:t xml:space="preserve"> process</w:t>
+      </w:r>
+      <w:r>
+        <w:rPr>
+          <w:rFonts w:ascii="Times New Roman" w:hAnsi="Times New Roman" w:cs="Times New Roman"/>
+          <w:sz w:val="28"/>
+          <w:szCs w:val="28"/>
+        </w:rPr>
+        <w:t>ing</w:t>
+      </w:r>
+      <w:r>
+        <w:rPr>
+          <w:rFonts w:ascii="Times New Roman" w:hAnsi="Times New Roman" w:cs="Times New Roman"/>
+          <w:sz w:val="28"/>
+          <w:szCs w:val="28"/>
+        </w:rPr>
+        <w:t xml:space="preserve"> images</w:t>
+      </w:r>
+      <w:r>
+        <w:rPr>
+          <w:rFonts w:ascii="Times New Roman" w:hAnsi="Times New Roman" w:cs="Times New Roman"/>
+          <w:sz w:val="28"/>
+          <w:szCs w:val="28"/>
+        </w:rPr>
+        <w:t xml:space="preserve"> sets</w:t>
+      </w:r>
+      <w:r>
+        <w:rPr>
+          <w:rFonts w:ascii="Times New Roman" w:hAnsi="Times New Roman" w:cs="Times New Roman"/>
+          <w:sz w:val="28"/>
+          <w:szCs w:val="28"/>
+        </w:rPr>
+        <w:t xml:space="preserve"> of a droplet</w:t>
+      </w:r>
+      <w:r>
+        <w:rPr>
+          <w:rFonts w:ascii="Times New Roman" w:hAnsi="Times New Roman" w:cs="Times New Roman"/>
+          <w:sz w:val="28"/>
+          <w:szCs w:val="28"/>
+        </w:rPr>
+        <w:t xml:space="preserve"> traveling during</w:t>
+      </w:r>
+      <w:r>
+        <w:rPr>
+          <w:rFonts w:ascii="Times New Roman" w:hAnsi="Times New Roman" w:cs="Times New Roman"/>
+          <w:sz w:val="28"/>
+          <w:szCs w:val="28"/>
+        </w:rPr>
+        <w:t xml:space="preserve"> </w:t>
+      </w:r>
+      <w:r>
+        <w:rPr>
+          <w:rFonts w:ascii="Times New Roman" w:hAnsi="Times New Roman" w:cs="Times New Roman"/>
+          <w:sz w:val="28"/>
+          <w:szCs w:val="28"/>
+        </w:rPr>
+        <w:t>a Lei</w:t>
+      </w:r>
+      <w:r>
+        <w:rPr>
+          <w:rFonts w:ascii="Times New Roman" w:hAnsi="Times New Roman" w:cs="Times New Roman"/>
+          <w:sz w:val="28"/>
+          <w:szCs w:val="28"/>
+        </w:rPr>
+        <w:t xml:space="preserve">denfrost Ratchet Systems experiment. Our customers, Dr. Ok and Dr. </w:t>
+      </w:r>
+      <w:proofErr w:type="spellStart"/>
+      <w:r>
+        <w:rPr>
+          <w:rFonts w:ascii="Times New Roman" w:hAnsi="Times New Roman" w:cs="Times New Roman"/>
+          <w:sz w:val="28"/>
+          <w:szCs w:val="28"/>
+        </w:rPr>
+        <w:t>Guo</w:t>
+      </w:r>
+      <w:proofErr w:type="spellEnd"/>
+      <w:r>
+        <w:rPr>
+          <w:rFonts w:ascii="Times New Roman" w:hAnsi="Times New Roman" w:cs="Times New Roman"/>
+          <w:sz w:val="28"/>
+          <w:szCs w:val="28"/>
+        </w:rPr>
+        <w:t xml:space="preserve">, wanted us to improve the existing Image Processing tool </w:t>
+      </w:r>
+      <w:r>
+        <w:rPr>
+          <w:rFonts w:ascii="Times New Roman" w:hAnsi="Times New Roman" w:cs="Times New Roman"/>
+          <w:sz w:val="28"/>
+          <w:szCs w:val="28"/>
+        </w:rPr>
+        <w:t xml:space="preserve">(2014) </w:t>
+      </w:r>
+      <w:r>
+        <w:rPr>
+          <w:rFonts w:ascii="Times New Roman" w:hAnsi="Times New Roman" w:cs="Times New Roman"/>
+          <w:sz w:val="28"/>
+          <w:szCs w:val="28"/>
+        </w:rPr>
+        <w:t>with some changes in the requirements. Our goal was to develop a</w:t>
+      </w:r>
+      <w:r>
+        <w:rPr>
+          <w:rFonts w:ascii="Times New Roman" w:hAnsi="Times New Roman" w:cs="Times New Roman"/>
+          <w:sz w:val="28"/>
+          <w:szCs w:val="28"/>
+        </w:rPr>
+        <w:t xml:space="preserve"> new,</w:t>
+      </w:r>
+      <w:r>
+        <w:rPr>
+          <w:rFonts w:ascii="Times New Roman" w:hAnsi="Times New Roman" w:cs="Times New Roman"/>
+          <w:sz w:val="28"/>
+          <w:szCs w:val="28"/>
+        </w:rPr>
+        <w:t xml:space="preserve"> fast</w:t>
+      </w:r>
+      <w:r>
+        <w:rPr>
+          <w:rFonts w:ascii="Times New Roman" w:hAnsi="Times New Roman" w:cs="Times New Roman"/>
+          <w:sz w:val="28"/>
+          <w:szCs w:val="28"/>
+        </w:rPr>
+        <w:t>,</w:t>
+      </w:r>
+      <w:r>
+        <w:rPr>
+          <w:rFonts w:ascii="Times New Roman" w:hAnsi="Times New Roman" w:cs="Times New Roman"/>
+          <w:sz w:val="28"/>
+          <w:szCs w:val="28"/>
+        </w:rPr>
+        <w:t xml:space="preserve"> and accurate image processing application that would also be highly auto</w:t>
+      </w:r>
+      <w:r>
+        <w:rPr>
+          <w:rFonts w:ascii="Times New Roman" w:hAnsi="Times New Roman" w:cs="Times New Roman"/>
+          <w:sz w:val="28"/>
+          <w:szCs w:val="28"/>
+        </w:rPr>
+        <w:t>mated. The tool processes and analyzes</w:t>
+      </w:r>
+      <w:r>
+        <w:rPr>
+          <w:rFonts w:ascii="Times New Roman" w:hAnsi="Times New Roman" w:cs="Times New Roman"/>
+          <w:sz w:val="28"/>
+          <w:szCs w:val="28"/>
+        </w:rPr>
+        <w:t xml:space="preserve"> a droplet moving along a ratchet surface</w:t>
+      </w:r>
+      <w:r>
+        <w:rPr>
+          <w:rFonts w:ascii="Times New Roman" w:hAnsi="Times New Roman" w:cs="Times New Roman"/>
+          <w:sz w:val="28"/>
+          <w:szCs w:val="28"/>
+        </w:rPr>
+        <w:t xml:space="preserve"> by following the </w:t>
+      </w:r>
+      <w:proofErr w:type="spellStart"/>
+      <w:r>
+        <w:rPr>
+          <w:rFonts w:ascii="Times New Roman" w:hAnsi="Times New Roman" w:cs="Times New Roman"/>
+          <w:sz w:val="28"/>
+          <w:szCs w:val="28"/>
+        </w:rPr>
+        <w:t>centroid</w:t>
+      </w:r>
+      <w:proofErr w:type="spellEnd"/>
+      <w:r>
+        <w:rPr>
+          <w:rFonts w:ascii="Times New Roman" w:hAnsi="Times New Roman" w:cs="Times New Roman"/>
+          <w:sz w:val="28"/>
+          <w:szCs w:val="28"/>
+        </w:rPr>
+        <w:t xml:space="preserve"> position</w:t>
+      </w:r>
+      <w:r>
+        <w:rPr>
+          <w:rFonts w:ascii="Times New Roman" w:hAnsi="Times New Roman" w:cs="Times New Roman"/>
+          <w:sz w:val="28"/>
+          <w:szCs w:val="28"/>
+        </w:rPr>
+        <w:t xml:space="preserve">. </w:t>
+      </w:r>
+      <w:r>
+        <w:rPr>
+          <w:rFonts w:ascii="Times New Roman" w:hAnsi="Times New Roman" w:cs="Times New Roman"/>
+          <w:sz w:val="28"/>
+          <w:szCs w:val="28"/>
+        </w:rPr>
+        <w:t>W</w:t>
+      </w:r>
+      <w:r>
+        <w:rPr>
+          <w:rFonts w:ascii="Times New Roman" w:hAnsi="Times New Roman" w:cs="Times New Roman"/>
+          <w:sz w:val="28"/>
+          <w:szCs w:val="28"/>
+        </w:rPr>
+        <w:t>e were</w:t>
+      </w:r>
+      <w:r>
+        <w:rPr>
+          <w:rFonts w:ascii="Times New Roman" w:hAnsi="Times New Roman" w:cs="Times New Roman"/>
+          <w:sz w:val="28"/>
+          <w:szCs w:val="28"/>
+        </w:rPr>
+        <w:t xml:space="preserve"> successfully</w:t>
+      </w:r>
+      <w:r>
+        <w:rPr>
+          <w:rFonts w:ascii="Times New Roman" w:hAnsi="Times New Roman" w:cs="Times New Roman"/>
+          <w:sz w:val="28"/>
+          <w:szCs w:val="28"/>
+        </w:rPr>
+        <w:t xml:space="preserve"> able to calculate the </w:t>
+      </w:r>
+      <w:proofErr w:type="spellStart"/>
+      <w:r>
+        <w:rPr>
+          <w:rFonts w:ascii="Times New Roman" w:hAnsi="Times New Roman" w:cs="Times New Roman"/>
+          <w:sz w:val="28"/>
+          <w:szCs w:val="28"/>
+        </w:rPr>
+        <w:t>centroid</w:t>
+      </w:r>
+      <w:proofErr w:type="spellEnd"/>
+      <w:r>
+        <w:rPr>
+          <w:rFonts w:ascii="Times New Roman" w:hAnsi="Times New Roman" w:cs="Times New Roman"/>
+          <w:sz w:val="28"/>
+          <w:szCs w:val="28"/>
+        </w:rPr>
+        <w:t>, velocity, acceleration</w:t>
+      </w:r>
+      <w:r>
+        <w:rPr>
+          <w:rFonts w:ascii="Times New Roman" w:hAnsi="Times New Roman" w:cs="Times New Roman"/>
+          <w:sz w:val="28"/>
+          <w:szCs w:val="28"/>
+        </w:rPr>
+        <w:t>,</w:t>
+      </w:r>
+      <w:r>
+        <w:rPr>
+          <w:rFonts w:ascii="Times New Roman" w:hAnsi="Times New Roman" w:cs="Times New Roman"/>
+          <w:sz w:val="28"/>
+          <w:szCs w:val="28"/>
+        </w:rPr>
+        <w:t xml:space="preserve"> and volume of the droplet</w:t>
+      </w:r>
+      <w:r>
+        <w:rPr>
+          <w:rFonts w:ascii="Times New Roman" w:hAnsi="Times New Roman" w:cs="Times New Roman"/>
+          <w:sz w:val="28"/>
+          <w:szCs w:val="28"/>
+        </w:rPr>
+        <w:t xml:space="preserve"> for each image in an image set. The results are</w:t>
+      </w:r>
+      <w:r>
+        <w:rPr>
+          <w:rFonts w:ascii="Times New Roman" w:hAnsi="Times New Roman" w:cs="Times New Roman"/>
+          <w:sz w:val="28"/>
+          <w:szCs w:val="28"/>
+        </w:rPr>
+        <w:t xml:space="preserve"> represented numerically and graphically in an Excel spreadsheet</w:t>
+      </w:r>
+      <w:r>
+        <w:rPr>
+          <w:rFonts w:ascii="Times New Roman" w:hAnsi="Times New Roman" w:cs="Times New Roman"/>
+          <w:sz w:val="28"/>
+          <w:szCs w:val="28"/>
+        </w:rPr>
+        <w:t xml:space="preserve"> created by the tool</w:t>
+      </w:r>
+      <w:r>
+        <w:rPr>
+          <w:rFonts w:ascii="Times New Roman" w:hAnsi="Times New Roman" w:cs="Times New Roman"/>
+          <w:sz w:val="28"/>
+          <w:szCs w:val="28"/>
+        </w:rPr>
+        <w:t>.</w:t>
+      </w:r>
+    </w:p>
+    <w:p>
+      <w:pPr>
+        <w:ind w:left="0" w:firstLine="0"/>
+        <w:contextualSpacing/>
+        <w:rPr>
+          <w:rFonts w:ascii="Times New Roman" w:hAnsi="Times New Roman" w:cs="Times New Roman"/>
+          <w:sz w:val="28"/>
+          <w:szCs w:val="28"/>
+        </w:rPr>
+      </w:pPr>
+    </w:p>
+    <w:p>
+      <w:pPr>
+        <w:ind w:left="1" w:firstLine="0"/>
+        <w:contextualSpacing/>
+        <w:rPr>
+          <w:rFonts w:ascii="Times New Roman" w:hAnsi="Times New Roman" w:cs="Times New Roman"/>
+          <w:sz w:val="28"/>
+          <w:szCs w:val="28"/>
+        </w:rPr>
+      </w:pPr>
+      <w:r>
+        <w:rPr>
+          <w:rFonts w:ascii="Times New Roman" w:hAnsi="Times New Roman" w:cs="Times New Roman"/>
+          <w:b/>
+          <w:sz w:val="32"/>
+          <w:szCs w:val="32"/>
+        </w:rPr>
+        <w:t xml:space="preserve">2. </w:t>
+      </w:r>
+      <w:r>
+        <w:rPr>
+          <w:rFonts w:ascii="Times New Roman" w:hAnsi="Times New Roman" w:cs="Times New Roman"/>
+          <w:b/>
+          <w:sz w:val="32"/>
+          <w:szCs w:val="32"/>
+        </w:rPr>
+        <w:t>Project Analysis</w:t>
+      </w:r>
+    </w:p>
+    <w:p>
+      <w:pPr>
+        <w:spacing w:line="288" w:lineRule="auto"/>
+        <w:ind w:left="0" w:firstLine="0"/>
+        <w:contextualSpacing/>
+        <w:rPr>
+          <w:rFonts w:ascii="Times New Roman" w:hAnsi="Times New Roman" w:cs="Times New Roman"/>
+          <w:sz w:val="28"/>
+          <w:szCs w:val="28"/>
+        </w:rPr>
+      </w:pPr>
+    </w:p>
+    <w:p>
+      <w:pPr>
+        <w:spacing w:line="288" w:lineRule="auto"/>
+        <w:ind w:left="0" w:firstLine="0"/>
+        <w:contextualSpacing/>
+        <w:rPr>
+          <w:rFonts w:ascii="Times New Roman" w:hAnsi="Times New Roman" w:cs="Times New Roman"/>
+          <w:sz w:val="28"/>
+          <w:szCs w:val="28"/>
+        </w:rPr>
+      </w:pPr>
+      <w:r>
+        <w:rPr>
+          <w:rFonts w:ascii="Times New Roman" w:hAnsi="Times New Roman" w:cs="Times New Roman"/>
+          <w:sz w:val="28"/>
+          <w:szCs w:val="28"/>
+        </w:rPr>
+        <w:t>The final product met the basic specifications set by the customers. The tool:</w:t>
+      </w:r>
+    </w:p>
+    <w:p>
+      <w:pPr>
         <w:numPr>
           <w:ilvl w:val="0"/>
-          <w:numId w:val="1"/>
+          <w:numId w:val="10"/>
         </w:numPr>
-        <w:tabs>
-          <w:tab w:val="right" w:leader="dot" w:pos="8640"/>
-          <w:tab w:val="right" w:leader="dot" w:pos="9360"/>
-        </w:tabs>
-        <w:rPr>
-          <w:sz w:val="28"/>
-          <w:szCs w:val="28"/>
-        </w:rPr>
-      </w:pPr>
-      <w:r>
-        <w:rPr>
-          <w:sz w:val="28"/>
-          <w:szCs w:val="28"/>
-        </w:rPr>
-        <w:t>Process</w:t>
-      </w:r>
-      <w:r>
-        <w:rPr>
-          <w:sz w:val="28"/>
-          <w:szCs w:val="28"/>
-        </w:rPr>
-        <w:tab/>
-        <w:t>5</w:t>
-      </w:r>
-    </w:p>
-    <w:p>
-      <w:pPr>
-        <w:pStyle w:val="ListParagraph"/>
-        <w:numPr>
-          <w:ilvl w:val="1"/>
-          <w:numId w:val="8"/>
-        </w:numPr>
-        <w:tabs>
-          <w:tab w:val="right" w:leader="dot" w:pos="8640"/>
-          <w:tab w:val="right" w:leader="dot" w:pos="9360"/>
-        </w:tabs>
-        <w:rPr>
-          <w:sz w:val="28"/>
-          <w:szCs w:val="28"/>
-        </w:rPr>
-      </w:pPr>
-      <w:r>
-        <w:rPr>
-          <w:sz w:val="28"/>
-          <w:szCs w:val="28"/>
-        </w:rPr>
-        <w:t>Overview</w:t>
-      </w:r>
-      <w:r>
-        <w:rPr>
-          <w:sz w:val="28"/>
-          <w:szCs w:val="28"/>
-        </w:rPr>
-        <w:tab/>
-        <w:t>5</w:t>
-      </w:r>
-    </w:p>
-    <w:p>
-      <w:pPr>
-        <w:pStyle w:val="ListParagraph"/>
-        <w:numPr>
-          <w:ilvl w:val="1"/>
-          <w:numId w:val="8"/>
-        </w:numPr>
-        <w:tabs>
-          <w:tab w:val="right" w:leader="dot" w:pos="8640"/>
-        </w:tabs>
-        <w:rPr>
-          <w:sz w:val="28"/>
-          <w:szCs w:val="28"/>
-        </w:rPr>
-      </w:pPr>
-      <w:r>
-        <w:rPr>
-          <w:sz w:val="28"/>
-          <w:szCs w:val="28"/>
-        </w:rPr>
-        <w:t>The Good</w:t>
-      </w:r>
-      <w:r>
-        <w:rPr>
-          <w:sz w:val="28"/>
-          <w:szCs w:val="28"/>
-        </w:rPr>
-        <w:tab/>
-        <w:t>5</w:t>
-      </w:r>
-      <w:r>
-        <w:rPr>
-          <w:sz w:val="28"/>
-          <w:szCs w:val="28"/>
-        </w:rPr>
-        <w:tab/>
-      </w:r>
-    </w:p>
-    <w:p>
-      <w:pPr>
-        <w:pStyle w:val="ListParagraph"/>
-        <w:numPr>
-          <w:ilvl w:val="1"/>
-          <w:numId w:val="8"/>
-        </w:numPr>
-        <w:tabs>
-          <w:tab w:val="right" w:leader="dot" w:pos="8640"/>
-        </w:tabs>
-        <w:rPr>
-          <w:sz w:val="28"/>
-          <w:szCs w:val="28"/>
-        </w:rPr>
-      </w:pPr>
-      <w:r>
-        <w:rPr>
-          <w:sz w:val="28"/>
-          <w:szCs w:val="28"/>
-        </w:rPr>
-        <w:t>The Bad</w:t>
-      </w:r>
-      <w:r>
-        <w:rPr>
-          <w:sz w:val="28"/>
-          <w:szCs w:val="28"/>
-        </w:rPr>
-        <w:tab/>
-      </w:r>
-      <w:r>
-        <w:rPr>
-          <w:sz w:val="28"/>
-          <w:szCs w:val="28"/>
-        </w:rPr>
-        <w:t>6</w:t>
-      </w:r>
-    </w:p>
-    <w:p>
-      <w:pPr>
-        <w:pStyle w:val="ListParagraph"/>
-        <w:numPr>
-          <w:ilvl w:val="1"/>
-          <w:numId w:val="8"/>
-        </w:numPr>
-        <w:tabs>
-          <w:tab w:val="right" w:leader="dot" w:pos="8640"/>
-        </w:tabs>
-        <w:rPr>
-          <w:sz w:val="28"/>
-          <w:szCs w:val="28"/>
-        </w:rPr>
-      </w:pPr>
-      <w:r>
-        <w:rPr>
-          <w:sz w:val="28"/>
-          <w:szCs w:val="28"/>
-        </w:rPr>
-        <w:t>Hindsight.</w:t>
-      </w:r>
-      <w:r>
-        <w:rPr>
-          <w:sz w:val="28"/>
-          <w:szCs w:val="28"/>
-        </w:rPr>
-        <w:tab/>
-      </w:r>
-      <w:r>
-        <w:rPr>
-          <w:sz w:val="28"/>
-          <w:szCs w:val="28"/>
-        </w:rPr>
-        <w:t>6</w:t>
-      </w:r>
-    </w:p>
-    <w:p>
-      <w:pPr>
-        <w:pStyle w:val="ListParagraph"/>
-        <w:numPr>
-          <w:ilvl w:val="1"/>
-          <w:numId w:val="8"/>
-        </w:numPr>
-        <w:tabs>
-          <w:tab w:val="right" w:leader="dot" w:pos="8640"/>
-        </w:tabs>
-        <w:rPr>
-          <w:sz w:val="28"/>
-          <w:szCs w:val="28"/>
-        </w:rPr>
-      </w:pPr>
-      <w:r>
-        <w:rPr>
-          <w:sz w:val="28"/>
-          <w:szCs w:val="28"/>
-        </w:rPr>
-        <w:t>Given More Time</w:t>
-      </w:r>
-      <w:r>
-        <w:rPr>
-          <w:sz w:val="28"/>
-          <w:szCs w:val="28"/>
-        </w:rPr>
-        <w:tab/>
-        <w:t>6</w:t>
+        <w:spacing w:line="288" w:lineRule="auto"/>
+        <w:contextualSpacing/>
+        <w:rPr>
+          <w:rFonts w:ascii="Times New Roman" w:hAnsi="Times New Roman" w:cs="Times New Roman"/>
+          <w:sz w:val="28"/>
+          <w:szCs w:val="28"/>
+        </w:rPr>
+      </w:pPr>
+      <w:r>
+        <w:rPr>
+          <w:rFonts w:ascii="Times New Roman" w:hAnsi="Times New Roman" w:cs="Times New Roman"/>
+          <w:sz w:val="28"/>
+          <w:szCs w:val="28"/>
+        </w:rPr>
+        <w:t xml:space="preserve">Tracks the location of </w:t>
+      </w:r>
+      <w:r>
+        <w:rPr>
+          <w:rFonts w:ascii="Times New Roman" w:hAnsi="Times New Roman" w:cs="Times New Roman"/>
+          <w:sz w:val="28"/>
+          <w:szCs w:val="28"/>
+        </w:rPr>
+        <w:t xml:space="preserve">the </w:t>
+      </w:r>
+      <w:r>
+        <w:rPr>
+          <w:rFonts w:ascii="Times New Roman" w:hAnsi="Times New Roman" w:cs="Times New Roman"/>
+          <w:sz w:val="28"/>
+          <w:szCs w:val="28"/>
+        </w:rPr>
+        <w:t>drop</w:t>
+      </w:r>
+      <w:r>
+        <w:rPr>
+          <w:rFonts w:ascii="Times New Roman" w:hAnsi="Times New Roman" w:cs="Times New Roman"/>
+          <w:sz w:val="28"/>
+          <w:szCs w:val="28"/>
+        </w:rPr>
+        <w:t xml:space="preserve"> by</w:t>
+      </w:r>
+      <w:r>
+        <w:rPr>
+          <w:rFonts w:ascii="Times New Roman" w:hAnsi="Times New Roman" w:cs="Times New Roman"/>
+          <w:sz w:val="28"/>
+          <w:szCs w:val="28"/>
+        </w:rPr>
+        <w:t xml:space="preserve"> following the </w:t>
+      </w:r>
+      <w:proofErr w:type="spellStart"/>
+      <w:r>
+        <w:rPr>
+          <w:rFonts w:ascii="Times New Roman" w:hAnsi="Times New Roman" w:cs="Times New Roman"/>
+          <w:sz w:val="28"/>
+          <w:szCs w:val="28"/>
+        </w:rPr>
+        <w:t>centroid</w:t>
+      </w:r>
+      <w:proofErr w:type="spellEnd"/>
+      <w:r>
+        <w:rPr>
+          <w:rFonts w:ascii="Times New Roman" w:hAnsi="Times New Roman" w:cs="Times New Roman"/>
+          <w:sz w:val="28"/>
+          <w:szCs w:val="28"/>
+        </w:rPr>
+        <w:t>.</w:t>
       </w:r>
     </w:p>
     <w:p>
       <w:pPr>
         <w:numPr>
           <w:ilvl w:val="0"/>
-          <w:numId w:val="8"/>
+          <w:numId w:val="10"/>
         </w:numPr>
-        <w:tabs>
-          <w:tab w:val="right" w:leader="dot" w:pos="8640"/>
-        </w:tabs>
-        <w:contextualSpacing/>
-        <w:rPr>
-          <w:rFonts w:ascii="Times New Roman" w:hAnsi="Times New Roman" w:cs="Times New Roman"/>
-          <w:sz w:val="28"/>
-          <w:szCs w:val="28"/>
-        </w:rPr>
-      </w:pPr>
-      <w:r>
-        <w:rPr>
-          <w:rFonts w:ascii="Times New Roman" w:hAnsi="Times New Roman" w:cs="Times New Roman"/>
-          <w:sz w:val="28"/>
-          <w:szCs w:val="28"/>
-        </w:rPr>
-        <w:t>Product</w:t>
-      </w:r>
-      <w:r>
-        <w:rPr>
-          <w:rFonts w:ascii="Times New Roman" w:hAnsi="Times New Roman" w:cs="Times New Roman"/>
-          <w:sz w:val="28"/>
-          <w:szCs w:val="28"/>
-        </w:rPr>
-        <w:tab/>
-        <w:t>7</w:t>
-      </w:r>
-      <w:r>
-        <w:rPr>
-          <w:rFonts w:ascii="Times New Roman" w:hAnsi="Times New Roman" w:cs="Times New Roman"/>
-          <w:sz w:val="28"/>
-          <w:szCs w:val="28"/>
-        </w:rPr>
-        <w:t>-8</w:t>
-      </w:r>
-    </w:p>
-    <w:p>
-      <w:pPr>
-        <w:pStyle w:val="ListParagraph"/>
-        <w:numPr>
-          <w:ilvl w:val="1"/>
-          <w:numId w:val="8"/>
-        </w:numPr>
-        <w:tabs>
-          <w:tab w:val="right" w:leader="dot" w:pos="8640"/>
-          <w:tab w:val="right" w:leader="dot" w:pos="9360"/>
-        </w:tabs>
-        <w:rPr>
-          <w:sz w:val="28"/>
-          <w:szCs w:val="28"/>
-        </w:rPr>
-      </w:pPr>
-      <w:r>
-        <w:rPr>
-          <w:sz w:val="28"/>
-          <w:szCs w:val="28"/>
-        </w:rPr>
-        <w:t>Overview</w:t>
-      </w:r>
-      <w:r>
-        <w:rPr>
-          <w:sz w:val="28"/>
-          <w:szCs w:val="28"/>
-        </w:rPr>
-        <w:tab/>
-        <w:t>5</w:t>
-      </w:r>
-    </w:p>
-    <w:p>
-      <w:pPr>
-        <w:pStyle w:val="ListParagraph"/>
-        <w:numPr>
-          <w:ilvl w:val="1"/>
-          <w:numId w:val="8"/>
-        </w:numPr>
-        <w:tabs>
-          <w:tab w:val="right" w:leader="dot" w:pos="8640"/>
-        </w:tabs>
-        <w:rPr>
-          <w:sz w:val="28"/>
-          <w:szCs w:val="28"/>
-        </w:rPr>
-      </w:pPr>
-      <w:r>
-        <w:rPr>
-          <w:sz w:val="28"/>
-          <w:szCs w:val="28"/>
-        </w:rPr>
-        <w:t>The Good</w:t>
-      </w:r>
-      <w:r>
-        <w:rPr>
-          <w:sz w:val="28"/>
-          <w:szCs w:val="28"/>
-        </w:rPr>
-        <w:tab/>
-        <w:t>5</w:t>
-      </w:r>
-      <w:r>
-        <w:rPr>
-          <w:sz w:val="28"/>
-          <w:szCs w:val="28"/>
-        </w:rPr>
-        <w:tab/>
-      </w:r>
-    </w:p>
-    <w:p>
-      <w:pPr>
-        <w:pStyle w:val="ListParagraph"/>
-        <w:numPr>
-          <w:ilvl w:val="1"/>
-          <w:numId w:val="8"/>
-        </w:numPr>
-        <w:tabs>
-          <w:tab w:val="right" w:leader="dot" w:pos="8640"/>
-        </w:tabs>
-        <w:rPr>
-          <w:sz w:val="28"/>
-          <w:szCs w:val="28"/>
-        </w:rPr>
-      </w:pPr>
-      <w:r>
-        <w:rPr>
-          <w:sz w:val="28"/>
-          <w:szCs w:val="28"/>
-        </w:rPr>
-        <w:t>The Bad</w:t>
-      </w:r>
-      <w:r>
-        <w:rPr>
-          <w:sz w:val="28"/>
-          <w:szCs w:val="28"/>
-        </w:rPr>
-        <w:tab/>
-      </w:r>
-      <w:r>
-        <w:rPr>
-          <w:sz w:val="28"/>
-          <w:szCs w:val="28"/>
-        </w:rPr>
-        <w:t>6</w:t>
-      </w:r>
-    </w:p>
-    <w:p>
-      <w:pPr>
-        <w:pStyle w:val="ListParagraph"/>
-        <w:numPr>
-          <w:ilvl w:val="1"/>
-          <w:numId w:val="8"/>
-        </w:numPr>
-        <w:tabs>
-          <w:tab w:val="right" w:leader="dot" w:pos="8640"/>
-        </w:tabs>
-        <w:rPr>
-          <w:sz w:val="28"/>
-          <w:szCs w:val="28"/>
-        </w:rPr>
-      </w:pPr>
-      <w:r>
-        <w:rPr>
-          <w:sz w:val="28"/>
-          <w:szCs w:val="28"/>
-        </w:rPr>
-        <w:t>Hindsight.</w:t>
-      </w:r>
-      <w:r>
-        <w:rPr>
-          <w:sz w:val="28"/>
-          <w:szCs w:val="28"/>
-        </w:rPr>
-        <w:tab/>
-        <w:t>6</w:t>
-      </w:r>
-    </w:p>
-    <w:p>
-      <w:pPr>
-        <w:pStyle w:val="ListParagraph"/>
-        <w:numPr>
-          <w:ilvl w:val="1"/>
-          <w:numId w:val="8"/>
-        </w:numPr>
-        <w:tabs>
-          <w:tab w:val="right" w:leader="dot" w:pos="8640"/>
-        </w:tabs>
-        <w:rPr>
-          <w:sz w:val="28"/>
-          <w:szCs w:val="28"/>
-        </w:rPr>
-      </w:pPr>
-      <w:r>
-        <w:rPr>
-          <w:sz w:val="28"/>
-          <w:szCs w:val="28"/>
-        </w:rPr>
-        <w:t>Given More Time</w:t>
-      </w:r>
-      <w:r>
-        <w:rPr>
-          <w:sz w:val="28"/>
-          <w:szCs w:val="28"/>
-        </w:rPr>
-        <w:tab/>
-        <w:t>6</w:t>
+        <w:spacing w:line="288" w:lineRule="auto"/>
+        <w:contextualSpacing/>
+        <w:rPr>
+          <w:rFonts w:ascii="Times New Roman" w:hAnsi="Times New Roman" w:cs="Times New Roman"/>
+          <w:sz w:val="28"/>
+          <w:szCs w:val="28"/>
+        </w:rPr>
+      </w:pPr>
+      <w:r>
+        <w:rPr>
+          <w:rFonts w:ascii="Times New Roman" w:hAnsi="Times New Roman" w:cs="Times New Roman"/>
+          <w:sz w:val="28"/>
+          <w:szCs w:val="28"/>
+        </w:rPr>
+        <w:t>Determines location of needle/base automatically</w:t>
       </w:r>
     </w:p>
     <w:p>
       <w:pPr>
         <w:numPr>
           <w:ilvl w:val="0"/>
-          <w:numId w:val="8"/>
+          <w:numId w:val="10"/>
         </w:numPr>
-        <w:tabs>
-          <w:tab w:val="right" w:leader="dot" w:pos="8640"/>
-        </w:tabs>
-        <w:contextualSpacing/>
-        <w:rPr>
-          <w:rFonts w:ascii="Times New Roman" w:hAnsi="Times New Roman" w:cs="Times New Roman"/>
-        </w:rPr>
-      </w:pPr>
-      <w:r>
-        <w:rPr>
-          <w:rFonts w:ascii="Times New Roman" w:hAnsi="Times New Roman" w:cs="Times New Roman"/>
-          <w:sz w:val="28"/>
-          <w:szCs w:val="28"/>
-        </w:rPr>
-        <w:t>Conclusions</w:t>
+        <w:spacing w:line="288" w:lineRule="auto"/>
+        <w:contextualSpacing/>
+        <w:rPr>
+          <w:rFonts w:ascii="Times New Roman" w:hAnsi="Times New Roman" w:cs="Times New Roman"/>
+          <w:sz w:val="28"/>
+          <w:szCs w:val="28"/>
+        </w:rPr>
+      </w:pPr>
+      <w:r>
+        <w:rPr>
+          <w:rFonts w:ascii="Times New Roman" w:hAnsi="Times New Roman" w:cs="Times New Roman"/>
+          <w:sz w:val="28"/>
+          <w:szCs w:val="28"/>
+        </w:rPr>
+        <w:t>Does not require a base image</w:t>
+      </w:r>
+    </w:p>
+    <w:p>
+      <w:pPr>
+        <w:numPr>
+          <w:ilvl w:val="0"/>
+          <w:numId w:val="10"/>
+        </w:numPr>
+        <w:spacing w:line="288" w:lineRule="auto"/>
+        <w:contextualSpacing/>
+        <w:rPr>
+          <w:rFonts w:ascii="Times New Roman" w:hAnsi="Times New Roman" w:cs="Times New Roman"/>
+          <w:sz w:val="28"/>
+          <w:szCs w:val="28"/>
+        </w:rPr>
+      </w:pPr>
+      <w:r>
+        <w:rPr>
+          <w:rFonts w:ascii="Times New Roman" w:hAnsi="Times New Roman" w:cs="Times New Roman"/>
+          <w:sz w:val="28"/>
+          <w:szCs w:val="28"/>
+        </w:rPr>
+        <w:t>Obtains volume and all required kinematics</w:t>
+      </w:r>
+    </w:p>
+    <w:p>
+      <w:pPr>
+        <w:numPr>
+          <w:ilvl w:val="0"/>
+          <w:numId w:val="10"/>
+        </w:numPr>
+        <w:spacing w:line="288" w:lineRule="auto"/>
+        <w:contextualSpacing/>
+        <w:rPr>
+          <w:rFonts w:ascii="Times New Roman" w:hAnsi="Times New Roman" w:cs="Times New Roman"/>
+          <w:sz w:val="28"/>
+          <w:szCs w:val="28"/>
+        </w:rPr>
+      </w:pPr>
+      <w:r>
+        <w:rPr>
+          <w:rFonts w:ascii="Times New Roman" w:hAnsi="Times New Roman" w:cs="Times New Roman"/>
+          <w:sz w:val="28"/>
+          <w:szCs w:val="28"/>
+        </w:rPr>
+        <w:t>Outputs to Excel</w:t>
+      </w:r>
+    </w:p>
+    <w:p>
+      <w:pPr>
+        <w:numPr>
+          <w:ilvl w:val="0"/>
+          <w:numId w:val="10"/>
+        </w:numPr>
+        <w:spacing w:line="288" w:lineRule="auto"/>
+        <w:contextualSpacing/>
+        <w:rPr>
+          <w:rFonts w:ascii="Times New Roman" w:hAnsi="Times New Roman" w:cs="Times New Roman"/>
+          <w:sz w:val="28"/>
+          <w:szCs w:val="28"/>
+        </w:rPr>
+      </w:pPr>
+      <w:r>
+        <w:rPr>
+          <w:rFonts w:ascii="Times New Roman" w:hAnsi="Times New Roman" w:cs="Times New Roman"/>
+          <w:sz w:val="28"/>
+          <w:szCs w:val="28"/>
+        </w:rPr>
+        <w:t>Generates plots as a function of time</w:t>
+      </w:r>
+    </w:p>
+    <w:p>
+      <w:pPr>
+        <w:numPr>
+          <w:ilvl w:val="0"/>
+          <w:numId w:val="10"/>
+        </w:numPr>
+        <w:spacing w:line="288" w:lineRule="auto"/>
+        <w:contextualSpacing/>
+        <w:rPr>
+          <w:rFonts w:ascii="Times New Roman" w:hAnsi="Times New Roman" w:cs="Times New Roman"/>
+          <w:sz w:val="28"/>
+          <w:szCs w:val="28"/>
+        </w:rPr>
+      </w:pPr>
+      <w:r>
+        <w:rPr>
+          <w:rFonts w:ascii="Times New Roman" w:hAnsi="Times New Roman" w:cs="Times New Roman"/>
+          <w:sz w:val="28"/>
+          <w:szCs w:val="28"/>
+        </w:rPr>
+        <w:t>Is repeatable</w:t>
+      </w:r>
+    </w:p>
+    <w:p>
+      <w:pPr>
+        <w:spacing w:line="288" w:lineRule="auto"/>
+        <w:ind w:left="0" w:firstLine="0"/>
+        <w:contextualSpacing/>
+        <w:rPr>
+          <w:rFonts w:ascii="Times New Roman" w:hAnsi="Times New Roman" w:cs="Times New Roman"/>
+          <w:sz w:val="28"/>
+          <w:szCs w:val="28"/>
+        </w:rPr>
+      </w:pPr>
+      <w:r>
+        <w:rPr>
+          <w:rFonts w:ascii="Times New Roman" w:hAnsi="Times New Roman" w:cs="Times New Roman"/>
+          <w:sz w:val="28"/>
+          <w:szCs w:val="28"/>
+        </w:rPr>
+        <w:t>The product could further be improved in the following areas:</w:t>
+      </w:r>
+    </w:p>
+    <w:p>
+      <w:pPr>
+        <w:numPr>
+          <w:ilvl w:val="0"/>
+          <w:numId w:val="11"/>
+        </w:numPr>
+        <w:spacing w:line="288" w:lineRule="auto"/>
+        <w:contextualSpacing/>
+        <w:rPr>
+          <w:rFonts w:ascii="Times New Roman" w:hAnsi="Times New Roman" w:cs="Times New Roman"/>
+          <w:sz w:val="28"/>
+          <w:szCs w:val="28"/>
+        </w:rPr>
+      </w:pPr>
+      <w:r>
+        <w:rPr>
+          <w:rFonts w:ascii="Times New Roman" w:hAnsi="Times New Roman" w:cs="Times New Roman"/>
+          <w:sz w:val="28"/>
+          <w:szCs w:val="28"/>
+        </w:rPr>
+        <w:t>Processing efficiency</w:t>
+      </w:r>
+      <w:r>
+        <w:rPr>
+          <w:rFonts w:ascii="Times New Roman" w:hAnsi="Times New Roman" w:cs="Times New Roman"/>
+          <w:sz w:val="28"/>
+          <w:szCs w:val="28"/>
+        </w:rPr>
+        <w:t xml:space="preserve"> time</w:t>
+      </w:r>
+    </w:p>
+    <w:p>
+      <w:pPr>
+        <w:numPr>
+          <w:ilvl w:val="0"/>
+          <w:numId w:val="11"/>
+        </w:numPr>
+        <w:spacing w:line="288" w:lineRule="auto"/>
+        <w:contextualSpacing/>
+        <w:rPr>
+          <w:rFonts w:ascii="Times New Roman" w:hAnsi="Times New Roman" w:cs="Times New Roman"/>
+          <w:sz w:val="28"/>
+          <w:szCs w:val="28"/>
+        </w:rPr>
+      </w:pPr>
+      <w:r>
+        <w:rPr>
+          <w:rFonts w:ascii="Times New Roman" w:hAnsi="Times New Roman" w:cs="Times New Roman"/>
+          <w:sz w:val="28"/>
+          <w:szCs w:val="28"/>
+        </w:rPr>
+        <w:t>Adding frame number to the table</w:t>
+      </w:r>
+    </w:p>
+    <w:p>
+      <w:pPr>
+        <w:spacing w:line="288" w:lineRule="auto"/>
+        <w:contextualSpacing/>
+        <w:rPr>
+          <w:rFonts w:ascii="Times New Roman" w:hAnsi="Times New Roman" w:cs="Times New Roman"/>
+          <w:sz w:val="28"/>
+          <w:szCs w:val="28"/>
+        </w:rPr>
+      </w:pPr>
+    </w:p>
+    <w:p>
+      <w:pPr>
+        <w:spacing w:line="288" w:lineRule="auto"/>
+        <w:ind w:left="0" w:firstLine="0"/>
+        <w:contextualSpacing/>
+        <w:rPr>
+          <w:rFonts w:ascii="Times New Roman" w:hAnsi="Times New Roman" w:cs="Times New Roman"/>
+          <w:sz w:val="28"/>
+          <w:szCs w:val="28"/>
+        </w:rPr>
+      </w:pPr>
+      <w:r>
+        <w:rPr>
+          <w:rFonts w:ascii="Times New Roman" w:hAnsi="Times New Roman" w:cs="Times New Roman"/>
+          <w:sz w:val="28"/>
+          <w:szCs w:val="28"/>
+        </w:rPr>
+        <w:t>The only issue we found and did not resolve was the interruption/unintended stop of the tool should the user interact with the Excel spreadsheets before all the data has been loaded.</w:t>
+      </w:r>
+    </w:p>
+    <w:p>
+      <w:pPr>
+        <w:spacing w:line="288" w:lineRule="auto"/>
+        <w:ind w:left="0" w:firstLine="0"/>
+        <w:contextualSpacing/>
+        <w:rPr>
+          <w:rFonts w:ascii="Times New Roman" w:hAnsi="Times New Roman" w:cs="Times New Roman"/>
+          <w:sz w:val="28"/>
+          <w:szCs w:val="28"/>
+        </w:rPr>
+      </w:pPr>
+    </w:p>
+    <w:p>
+      <w:pPr>
+        <w:spacing w:line="288" w:lineRule="auto"/>
+        <w:ind w:left="0" w:firstLine="0"/>
+        <w:contextualSpacing/>
+        <w:rPr>
+          <w:rFonts w:ascii="Times New Roman" w:hAnsi="Times New Roman" w:cs="Times New Roman"/>
+          <w:sz w:val="28"/>
+          <w:szCs w:val="28"/>
+        </w:rPr>
+      </w:pPr>
+      <w:r>
+        <w:rPr>
+          <w:rFonts w:ascii="Times New Roman" w:hAnsi="Times New Roman" w:cs="Times New Roman"/>
+          <w:sz w:val="28"/>
+          <w:szCs w:val="28"/>
+        </w:rPr>
+        <w:t>When we ran into issues, we had to pinpoint the bug, which was difficult at times due to the complexity of the data, and then reevaluate our algorithm or add functionality through thread manipulation, or software (Excel) manipulation.</w:t>
+      </w:r>
+    </w:p>
+    <w:p>
+      <w:pPr>
+        <w:spacing w:line="288" w:lineRule="auto"/>
+        <w:ind w:left="0" w:firstLine="0"/>
+        <w:contextualSpacing/>
+        <w:rPr>
+          <w:rFonts w:ascii="Times New Roman" w:hAnsi="Times New Roman" w:cs="Times New Roman"/>
+          <w:sz w:val="28"/>
+          <w:szCs w:val="28"/>
+        </w:rPr>
+      </w:pPr>
+      <w:r>
+        <w:rPr>
+          <w:rFonts w:ascii="Times New Roman" w:hAnsi="Times New Roman" w:cs="Times New Roman"/>
+          <w:sz w:val="28"/>
+          <w:szCs w:val="28"/>
+        </w:rPr>
+        <w:lastRenderedPageBreak/>
+        <w:t xml:space="preserve">Overall, we believe the project to be a success due to fairly seamless execution, better design, and more accurate processing. </w:t>
+      </w:r>
+    </w:p>
+    <w:p>
+      <w:pPr>
+        <w:spacing w:line="288" w:lineRule="auto"/>
+        <w:ind w:left="0" w:firstLine="0"/>
+        <w:contextualSpacing/>
+        <w:rPr>
+          <w:rFonts w:ascii="Times New Roman" w:hAnsi="Times New Roman" w:cs="Times New Roman"/>
+          <w:sz w:val="28"/>
+          <w:szCs w:val="28"/>
+        </w:rPr>
+      </w:pPr>
+    </w:p>
+    <w:p>
+      <w:pPr>
+        <w:spacing w:line="288" w:lineRule="auto"/>
+        <w:ind w:left="0" w:firstLine="0"/>
+        <w:contextualSpacing/>
+        <w:rPr>
+          <w:rFonts w:ascii="Times New Roman" w:hAnsi="Times New Roman" w:cs="Times New Roman"/>
+          <w:sz w:val="28"/>
+          <w:szCs w:val="28"/>
+        </w:rPr>
+      </w:pPr>
+      <w:r>
+        <w:rPr>
+          <w:rFonts w:ascii="Times New Roman" w:hAnsi="Times New Roman" w:cs="Times New Roman"/>
+          <w:b/>
+          <w:sz w:val="32"/>
+          <w:szCs w:val="32"/>
+        </w:rPr>
+        <w:t xml:space="preserve">3. </w:t>
+      </w:r>
+      <w:r>
+        <w:rPr>
+          <w:rFonts w:ascii="Times New Roman" w:hAnsi="Times New Roman" w:cs="Times New Roman"/>
+          <w:b/>
+          <w:sz w:val="32"/>
+          <w:szCs w:val="32"/>
+        </w:rPr>
+        <w:t>Deviations</w:t>
+      </w:r>
+    </w:p>
+    <w:p>
+      <w:pPr>
+        <w:ind w:left="0" w:firstLine="0"/>
+        <w:contextualSpacing/>
+        <w:rPr>
+          <w:rFonts w:ascii="Times New Roman" w:hAnsi="Times New Roman" w:cs="Times New Roman"/>
+          <w:sz w:val="28"/>
+          <w:szCs w:val="28"/>
+        </w:rPr>
+      </w:pPr>
+    </w:p>
+    <w:p>
+      <w:pPr>
+        <w:ind w:left="0" w:firstLine="0"/>
+        <w:contextualSpacing/>
+        <w:rPr>
+          <w:rFonts w:ascii="Times New Roman" w:hAnsi="Times New Roman" w:cs="Times New Roman"/>
+          <w:b/>
+          <w:sz w:val="28"/>
+          <w:szCs w:val="28"/>
+        </w:rPr>
+      </w:pPr>
+      <w:r>
+        <w:rPr>
+          <w:rFonts w:ascii="Times New Roman" w:hAnsi="Times New Roman" w:cs="Times New Roman"/>
+          <w:sz w:val="28"/>
+          <w:szCs w:val="28"/>
+        </w:rPr>
+        <w:t>There were some deviations from the requirements and specifications and the project plan</w:t>
+      </w:r>
+      <w:r>
+        <w:rPr>
+          <w:rFonts w:ascii="Times New Roman" w:hAnsi="Times New Roman" w:cs="Times New Roman"/>
+          <w:sz w:val="28"/>
+          <w:szCs w:val="28"/>
+        </w:rPr>
+        <w:t xml:space="preserve"> documents</w:t>
+      </w:r>
+      <w:r>
+        <w:rPr>
+          <w:rFonts w:ascii="Times New Roman" w:hAnsi="Times New Roman" w:cs="Times New Roman"/>
+          <w:sz w:val="28"/>
+          <w:szCs w:val="28"/>
+        </w:rPr>
+        <w:t>. The deviations are listed below:</w:t>
+      </w:r>
+    </w:p>
+    <w:p>
+      <w:pPr>
+        <w:numPr>
+          <w:ilvl w:val="0"/>
+          <w:numId w:val="11"/>
+        </w:numPr>
+        <w:contextualSpacing/>
+        <w:rPr>
+          <w:rFonts w:ascii="Times New Roman" w:hAnsi="Times New Roman" w:cs="Times New Roman"/>
+          <w:sz w:val="28"/>
+          <w:szCs w:val="28"/>
+        </w:rPr>
+      </w:pPr>
+      <w:r>
+        <w:rPr>
+          <w:rFonts w:ascii="Times New Roman" w:hAnsi="Times New Roman" w:cs="Times New Roman"/>
+          <w:sz w:val="28"/>
+          <w:szCs w:val="28"/>
+        </w:rPr>
+        <w:t>We d</w:t>
+      </w:r>
+      <w:r>
+        <w:rPr>
+          <w:rFonts w:ascii="Times New Roman" w:hAnsi="Times New Roman" w:cs="Times New Roman"/>
+          <w:sz w:val="28"/>
+          <w:szCs w:val="28"/>
+        </w:rPr>
+        <w:t xml:space="preserve">ropped unit testing since </w:t>
+      </w:r>
+      <w:r>
+        <w:rPr>
+          <w:rFonts w:ascii="Times New Roman" w:hAnsi="Times New Roman" w:cs="Times New Roman"/>
+          <w:sz w:val="28"/>
+          <w:szCs w:val="28"/>
+        </w:rPr>
+        <w:t>our</w:t>
+      </w:r>
+      <w:r>
+        <w:rPr>
+          <w:rFonts w:ascii="Times New Roman" w:hAnsi="Times New Roman" w:cs="Times New Roman"/>
+          <w:sz w:val="28"/>
+          <w:szCs w:val="28"/>
+        </w:rPr>
+        <w:t xml:space="preserve"> data sets could not be </w:t>
+      </w:r>
+      <w:r>
+        <w:rPr>
+          <w:rFonts w:ascii="Times New Roman" w:hAnsi="Times New Roman" w:cs="Times New Roman"/>
+          <w:sz w:val="28"/>
+          <w:szCs w:val="28"/>
+        </w:rPr>
+        <w:t>recreated</w:t>
       </w:r>
       <w:r>
         <w:rPr>
@@ -1207,428 +1979,382 @@
           <w:sz w:val="28"/>
           <w:szCs w:val="28"/>
         </w:rPr>
-        <w:tab/>
-      </w:r>
-      <w:r>
-        <w:rPr>
-          <w:rFonts w:ascii="Times New Roman" w:hAnsi="Times New Roman" w:cs="Times New Roman"/>
-          <w:sz w:val="28"/>
-          <w:szCs w:val="28"/>
-        </w:rPr>
-        <w:t>8</w:t>
-      </w:r>
-    </w:p>
-    <w:p>
-      <w:pPr>
-        <w:contextualSpacing/>
-        <w:rPr>
-          <w:rFonts w:ascii="Times New Roman" w:hAnsi="Times New Roman" w:cs="Times New Roman"/>
-        </w:rPr>
-      </w:pPr>
-    </w:p>
-    <w:p>
-      <w:pPr>
-        <w:contextualSpacing/>
-        <w:jc w:val="center"/>
-        <w:rPr>
-          <w:rFonts w:ascii="Times New Roman" w:hAnsi="Times New Roman" w:cs="Times New Roman"/>
-        </w:rPr>
-      </w:pPr>
-      <w:r>
-        <w:rPr>
-          <w:rFonts w:ascii="Times New Roman" w:hAnsi="Times New Roman" w:cs="Times New Roman"/>
-        </w:rPr>
-        <w:t>Document Revision History</w:t>
-      </w:r>
-    </w:p>
-    <w:tbl>
-      <w:tblPr>
-        <w:tblW w:w="9423" w:type="dxa"/>
-        <w:tblBorders>
-          <w:top w:val="single" w:sz="4" w:space="0" w:color="auto"/>
-          <w:left w:val="single" w:sz="4" w:space="0" w:color="auto"/>
-          <w:bottom w:val="single" w:sz="4" w:space="0" w:color="auto"/>
-          <w:right w:val="single" w:sz="4" w:space="0" w:color="auto"/>
-          <w:insideH w:val="single" w:sz="4" w:space="0" w:color="auto"/>
-          <w:insideV w:val="single" w:sz="4" w:space="0" w:color="auto"/>
-        </w:tblBorders>
-        <w:tblCellMar>
-          <w:left w:w="0" w:type="dxa"/>
-          <w:right w:w="14" w:type="dxa"/>
-        </w:tblCellMar>
-        <w:tblLook w:val="01E0"/>
-      </w:tblPr>
-      <w:tblGrid>
-        <w:gridCol w:w="2340"/>
-        <w:gridCol w:w="1645"/>
-        <w:gridCol w:w="2517"/>
-        <w:gridCol w:w="2921"/>
-      </w:tblGrid>
-      <w:tr>
-        <w:trPr>
-          <w:trHeight w:val="404"/>
-        </w:trPr>
-        <w:tc>
-          <w:tcPr>
-            <w:tcW w:w="2340" w:type="dxa"/>
-            <w:shd w:val="clear" w:color="auto" w:fill="E0E0E0"/>
-            <w:vAlign w:val="center"/>
-          </w:tcPr>
-          <w:p>
-            <w:pPr>
-              <w:ind w:left="504"/>
-              <w:contextualSpacing/>
-              <w:rPr>
-                <w:rFonts w:ascii="Times New Roman" w:hAnsi="Times New Roman" w:cs="Times New Roman"/>
-                <w:b/>
-                <w:bCs/>
-              </w:rPr>
-            </w:pPr>
-            <w:r>
-              <w:rPr>
-                <w:rFonts w:ascii="Times New Roman" w:hAnsi="Times New Roman" w:cs="Times New Roman"/>
-                <w:b/>
-                <w:bCs/>
-              </w:rPr>
-              <w:t>Version Number</w:t>
-            </w:r>
-          </w:p>
-        </w:tc>
-        <w:tc>
-          <w:tcPr>
-            <w:tcW w:w="1645" w:type="dxa"/>
-            <w:shd w:val="clear" w:color="auto" w:fill="E0E0E0"/>
-            <w:vAlign w:val="center"/>
-          </w:tcPr>
-          <w:p>
-            <w:pPr>
-              <w:ind w:left="504"/>
-              <w:contextualSpacing/>
-              <w:rPr>
-                <w:rFonts w:ascii="Times New Roman" w:hAnsi="Times New Roman" w:cs="Times New Roman"/>
-                <w:b/>
-                <w:bCs/>
-              </w:rPr>
-            </w:pPr>
-            <w:r>
-              <w:rPr>
-                <w:rFonts w:ascii="Times New Roman" w:hAnsi="Times New Roman" w:cs="Times New Roman"/>
-                <w:b/>
-                <w:bCs/>
-              </w:rPr>
-              <w:t>Date</w:t>
-            </w:r>
-          </w:p>
-        </w:tc>
-        <w:tc>
-          <w:tcPr>
-            <w:tcW w:w="2517" w:type="dxa"/>
-            <w:shd w:val="clear" w:color="auto" w:fill="E0E0E0"/>
-            <w:vAlign w:val="center"/>
-          </w:tcPr>
-          <w:p>
-            <w:pPr>
-              <w:ind w:left="504"/>
-              <w:contextualSpacing/>
-              <w:rPr>
-                <w:rFonts w:ascii="Times New Roman" w:hAnsi="Times New Roman" w:cs="Times New Roman"/>
-                <w:b/>
-                <w:bCs/>
-              </w:rPr>
-            </w:pPr>
-            <w:r>
-              <w:rPr>
-                <w:rFonts w:ascii="Times New Roman" w:hAnsi="Times New Roman" w:cs="Times New Roman"/>
-                <w:b/>
-                <w:bCs/>
-              </w:rPr>
-              <w:t>Contributor</w:t>
-            </w:r>
-          </w:p>
-        </w:tc>
-        <w:tc>
-          <w:tcPr>
-            <w:tcW w:w="2921" w:type="dxa"/>
-            <w:shd w:val="clear" w:color="auto" w:fill="E0E0E0"/>
-            <w:vAlign w:val="center"/>
-          </w:tcPr>
-          <w:p>
-            <w:pPr>
-              <w:ind w:left="504"/>
-              <w:contextualSpacing/>
-              <w:rPr>
-                <w:rFonts w:ascii="Times New Roman" w:hAnsi="Times New Roman" w:cs="Times New Roman"/>
-                <w:b/>
-                <w:bCs/>
-              </w:rPr>
-            </w:pPr>
-            <w:r>
-              <w:rPr>
-                <w:rFonts w:ascii="Times New Roman" w:hAnsi="Times New Roman" w:cs="Times New Roman"/>
-                <w:b/>
-                <w:bCs/>
-              </w:rPr>
-              <w:t>Description</w:t>
-            </w:r>
-          </w:p>
-        </w:tc>
-      </w:tr>
-      <w:tr>
-        <w:trPr>
-          <w:trHeight w:val="440"/>
-        </w:trPr>
-        <w:tc>
-          <w:tcPr>
-            <w:tcW w:w="2340" w:type="dxa"/>
-            <w:vAlign w:val="center"/>
-          </w:tcPr>
-          <w:p>
-            <w:pPr>
-              <w:ind w:left="504"/>
-              <w:contextualSpacing/>
-              <w:rPr>
-                <w:rFonts w:ascii="Times New Roman" w:hAnsi="Times New Roman" w:cs="Times New Roman"/>
-              </w:rPr>
-            </w:pPr>
-            <w:r>
-              <w:rPr>
-                <w:rFonts w:ascii="Times New Roman" w:hAnsi="Times New Roman" w:cs="Times New Roman"/>
-              </w:rPr>
-              <w:t>V1.0</w:t>
-            </w:r>
-          </w:p>
-        </w:tc>
-        <w:tc>
-          <w:tcPr>
-            <w:tcW w:w="1645" w:type="dxa"/>
-            <w:vAlign w:val="center"/>
-          </w:tcPr>
-          <w:p>
-            <w:pPr>
-              <w:ind w:left="504"/>
-              <w:contextualSpacing/>
-              <w:rPr>
-                <w:rFonts w:ascii="Times New Roman" w:hAnsi="Times New Roman" w:cs="Times New Roman"/>
-              </w:rPr>
-            </w:pPr>
-            <w:r>
-              <w:rPr>
-                <w:rFonts w:ascii="Times New Roman" w:hAnsi="Times New Roman" w:cs="Times New Roman"/>
-              </w:rPr>
-              <w:t>5/3</w:t>
-            </w:r>
-            <w:r>
-              <w:rPr>
-                <w:rFonts w:ascii="Times New Roman" w:hAnsi="Times New Roman" w:cs="Times New Roman"/>
-              </w:rPr>
-              <w:t>/2015</w:t>
-            </w:r>
-          </w:p>
-        </w:tc>
-        <w:tc>
-          <w:tcPr>
-            <w:tcW w:w="2517" w:type="dxa"/>
-            <w:vAlign w:val="center"/>
-          </w:tcPr>
-          <w:p>
-            <w:pPr>
-              <w:ind w:left="504"/>
-              <w:contextualSpacing/>
-              <w:rPr>
-                <w:rFonts w:ascii="Times New Roman" w:hAnsi="Times New Roman" w:cs="Times New Roman"/>
-              </w:rPr>
-            </w:pPr>
-            <w:r>
-              <w:rPr>
-                <w:rFonts w:ascii="Times New Roman" w:hAnsi="Times New Roman" w:cs="Times New Roman"/>
-              </w:rPr>
-              <w:t>Autho</w:t>
-            </w:r>
-            <w:r>
-              <w:rPr>
-                <w:rFonts w:ascii="Times New Roman" w:hAnsi="Times New Roman" w:cs="Times New Roman"/>
-              </w:rPr>
-              <w:t>rs:</w:t>
-            </w:r>
-            <w:r>
-              <w:rPr>
-                <w:rFonts w:ascii="Times New Roman" w:hAnsi="Times New Roman" w:cs="Times New Roman"/>
-              </w:rPr>
-              <w:t xml:space="preserve"> </w:t>
-            </w:r>
-            <w:r>
-              <w:rPr>
-                <w:rFonts w:ascii="Times New Roman" w:hAnsi="Times New Roman" w:cs="Times New Roman"/>
-              </w:rPr>
-              <w:t xml:space="preserve">The </w:t>
-            </w:r>
-            <w:r>
-              <w:rPr>
-                <w:rFonts w:ascii="Times New Roman" w:hAnsi="Times New Roman" w:cs="Times New Roman"/>
-              </w:rPr>
-              <w:t>A-Team</w:t>
-            </w:r>
-          </w:p>
-        </w:tc>
-        <w:tc>
-          <w:tcPr>
-            <w:tcW w:w="2921" w:type="dxa"/>
-            <w:vAlign w:val="center"/>
-          </w:tcPr>
-          <w:p>
-            <w:pPr>
-              <w:ind w:left="504"/>
-              <w:contextualSpacing/>
-              <w:rPr>
-                <w:rFonts w:ascii="Times New Roman" w:hAnsi="Times New Roman" w:cs="Times New Roman"/>
-              </w:rPr>
-            </w:pPr>
-            <w:r>
-              <w:rPr>
-                <w:rFonts w:ascii="Times New Roman" w:hAnsi="Times New Roman" w:cs="Times New Roman"/>
-              </w:rPr>
-              <w:t>Document Creation/Completion</w:t>
-            </w:r>
-          </w:p>
-        </w:tc>
-      </w:tr>
-      <w:tr>
-        <w:trPr>
-          <w:trHeight w:val="440"/>
-        </w:trPr>
-        <w:tc>
-          <w:tcPr>
-            <w:tcW w:w="2340" w:type="dxa"/>
-            <w:vAlign w:val="center"/>
-          </w:tcPr>
-          <w:p>
-            <w:pPr>
-              <w:ind w:left="504"/>
-              <w:contextualSpacing/>
-              <w:rPr>
-                <w:rFonts w:ascii="Times New Roman" w:hAnsi="Times New Roman" w:cs="Times New Roman"/>
-              </w:rPr>
-            </w:pPr>
-          </w:p>
-        </w:tc>
-        <w:tc>
-          <w:tcPr>
-            <w:tcW w:w="1645" w:type="dxa"/>
-            <w:vAlign w:val="center"/>
-          </w:tcPr>
-          <w:p>
-            <w:pPr>
-              <w:ind w:left="504"/>
-              <w:contextualSpacing/>
-              <w:rPr>
-                <w:rFonts w:ascii="Times New Roman" w:hAnsi="Times New Roman" w:cs="Times New Roman"/>
-              </w:rPr>
-            </w:pPr>
-          </w:p>
-        </w:tc>
-        <w:tc>
-          <w:tcPr>
-            <w:tcW w:w="2517" w:type="dxa"/>
-            <w:vAlign w:val="center"/>
-          </w:tcPr>
-          <w:p>
-            <w:pPr>
-              <w:ind w:left="504"/>
-              <w:contextualSpacing/>
-              <w:rPr>
-                <w:rFonts w:ascii="Times New Roman" w:hAnsi="Times New Roman" w:cs="Times New Roman"/>
-              </w:rPr>
-            </w:pPr>
-          </w:p>
-        </w:tc>
-        <w:tc>
-          <w:tcPr>
-            <w:tcW w:w="2921" w:type="dxa"/>
-            <w:vAlign w:val="center"/>
-          </w:tcPr>
-          <w:p>
-            <w:pPr>
-              <w:ind w:left="504"/>
-              <w:contextualSpacing/>
-              <w:rPr>
-                <w:rFonts w:ascii="Times New Roman" w:hAnsi="Times New Roman" w:cs="Times New Roman"/>
-              </w:rPr>
-            </w:pPr>
-          </w:p>
-        </w:tc>
-      </w:tr>
-    </w:tbl>
-    <w:p>
-      <w:pPr>
-        <w:ind w:left="504"/>
-        <w:contextualSpacing/>
-        <w:rPr>
-          <w:rFonts w:ascii="Times New Roman" w:hAnsi="Times New Roman" w:cs="Times New Roman"/>
-        </w:rPr>
-      </w:pPr>
-    </w:p>
-    <w:p>
-      <w:pPr>
-        <w:contextualSpacing/>
-        <w:rPr>
-          <w:rFonts w:ascii="Times New Roman" w:hAnsi="Times New Roman" w:cs="Times New Roman"/>
-        </w:rPr>
-      </w:pPr>
-    </w:p>
-    <w:p>
-      <w:pPr>
-        <w:contextualSpacing/>
-        <w:rPr>
-          <w:rFonts w:ascii="Times New Roman" w:hAnsi="Times New Roman" w:cs="Times New Roman"/>
-        </w:rPr>
-      </w:pPr>
-    </w:p>
-    <w:p>
-      <w:pPr>
-        <w:contextualSpacing/>
-        <w:rPr>
-          <w:rFonts w:ascii="Times New Roman" w:hAnsi="Times New Roman" w:cs="Times New Roman"/>
-        </w:rPr>
-      </w:pPr>
-    </w:p>
-    <w:p>
-      <w:pPr>
-        <w:ind w:left="0" w:firstLine="0"/>
-        <w:contextualSpacing/>
+        <w:t xml:space="preserve">by the testers </w:t>
+      </w:r>
+      <w:r>
+        <w:rPr>
+          <w:rFonts w:ascii="Times New Roman" w:hAnsi="Times New Roman" w:cs="Times New Roman"/>
+          <w:sz w:val="28"/>
+          <w:szCs w:val="28"/>
+        </w:rPr>
+        <w:t xml:space="preserve">in </w:t>
+      </w:r>
+      <w:r>
+        <w:rPr>
+          <w:rFonts w:ascii="Times New Roman" w:hAnsi="Times New Roman" w:cs="Times New Roman"/>
+          <w:sz w:val="28"/>
+          <w:szCs w:val="28"/>
+        </w:rPr>
+        <w:t>a</w:t>
+      </w:r>
+      <w:r>
+        <w:rPr>
+          <w:rFonts w:ascii="Times New Roman" w:hAnsi="Times New Roman" w:cs="Times New Roman"/>
+          <w:sz w:val="28"/>
+          <w:szCs w:val="28"/>
+        </w:rPr>
+        <w:t xml:space="preserve"> manner </w:t>
+      </w:r>
+      <w:r>
+        <w:rPr>
+          <w:rFonts w:ascii="Times New Roman" w:hAnsi="Times New Roman" w:cs="Times New Roman"/>
+          <w:sz w:val="28"/>
+          <w:szCs w:val="28"/>
+        </w:rPr>
+        <w:t xml:space="preserve">where we </w:t>
+      </w:r>
+      <w:r>
+        <w:rPr>
+          <w:rFonts w:ascii="Times New Roman" w:hAnsi="Times New Roman" w:cs="Times New Roman"/>
+          <w:sz w:val="28"/>
+          <w:szCs w:val="28"/>
+        </w:rPr>
+        <w:t xml:space="preserve">could </w:t>
+      </w:r>
+      <w:r>
+        <w:rPr>
+          <w:rFonts w:ascii="Times New Roman" w:hAnsi="Times New Roman" w:cs="Times New Roman"/>
+          <w:sz w:val="28"/>
+          <w:szCs w:val="28"/>
+        </w:rPr>
+        <w:t>have expectations for the values</w:t>
+      </w:r>
+      <w:r>
+        <w:rPr>
+          <w:rFonts w:ascii="Times New Roman" w:hAnsi="Times New Roman" w:cs="Times New Roman"/>
+          <w:sz w:val="28"/>
+          <w:szCs w:val="28"/>
+        </w:rPr>
+        <w:t xml:space="preserve"> and use assertions against them.</w:t>
+      </w:r>
+    </w:p>
+    <w:p>
+      <w:pPr>
+        <w:numPr>
+          <w:ilvl w:val="0"/>
+          <w:numId w:val="11"/>
+        </w:numPr>
+        <w:contextualSpacing/>
+        <w:rPr>
+          <w:rFonts w:ascii="Times New Roman" w:hAnsi="Times New Roman" w:cs="Times New Roman"/>
+          <w:sz w:val="28"/>
+          <w:szCs w:val="28"/>
+        </w:rPr>
+      </w:pPr>
+      <w:r>
+        <w:rPr>
+          <w:rFonts w:ascii="Times New Roman" w:hAnsi="Times New Roman" w:cs="Times New Roman"/>
+          <w:sz w:val="28"/>
+          <w:szCs w:val="28"/>
+        </w:rPr>
+        <w:t>Microsoft Excel is required</w:t>
+      </w:r>
+      <w:r>
+        <w:rPr>
+          <w:rFonts w:ascii="Times New Roman" w:hAnsi="Times New Roman" w:cs="Times New Roman"/>
+          <w:sz w:val="28"/>
+          <w:szCs w:val="28"/>
+        </w:rPr>
+        <w:t xml:space="preserve"> where it wasn't previously</w:t>
+      </w:r>
+      <w:r>
+        <w:rPr>
+          <w:rFonts w:ascii="Times New Roman" w:hAnsi="Times New Roman" w:cs="Times New Roman"/>
+          <w:sz w:val="28"/>
+          <w:szCs w:val="28"/>
+        </w:rPr>
+        <w:t xml:space="preserve"> because we </w:t>
+      </w:r>
+      <w:r>
+        <w:rPr>
+          <w:rFonts w:ascii="Times New Roman" w:hAnsi="Times New Roman" w:cs="Times New Roman"/>
+          <w:sz w:val="28"/>
+          <w:szCs w:val="28"/>
+        </w:rPr>
+        <w:t>needed to</w:t>
+      </w:r>
+      <w:r>
+        <w:rPr>
+          <w:rFonts w:ascii="Times New Roman" w:hAnsi="Times New Roman" w:cs="Times New Roman"/>
+          <w:sz w:val="28"/>
+          <w:szCs w:val="28"/>
+        </w:rPr>
+        <w:t xml:space="preserve"> generat</w:t>
+      </w:r>
+      <w:r>
+        <w:rPr>
+          <w:rFonts w:ascii="Times New Roman" w:hAnsi="Times New Roman" w:cs="Times New Roman"/>
+          <w:sz w:val="28"/>
+          <w:szCs w:val="28"/>
+        </w:rPr>
+        <w:t>e</w:t>
+      </w:r>
+      <w:r>
+        <w:rPr>
+          <w:rFonts w:ascii="Times New Roman" w:hAnsi="Times New Roman" w:cs="Times New Roman"/>
+          <w:sz w:val="28"/>
+          <w:szCs w:val="28"/>
+        </w:rPr>
+        <w:t xml:space="preserve"> the graphical data automatically for the users.</w:t>
+      </w:r>
+    </w:p>
+    <w:p>
+      <w:pPr>
+        <w:numPr>
+          <w:ilvl w:val="0"/>
+          <w:numId w:val="11"/>
+        </w:numPr>
+        <w:contextualSpacing/>
+        <w:rPr>
+          <w:rFonts w:ascii="Times New Roman" w:hAnsi="Times New Roman" w:cs="Times New Roman"/>
+          <w:sz w:val="28"/>
+          <w:szCs w:val="28"/>
+        </w:rPr>
+      </w:pPr>
+      <w:r>
+        <w:rPr>
+          <w:rFonts w:ascii="Times New Roman" w:hAnsi="Times New Roman" w:cs="Times New Roman"/>
+          <w:sz w:val="28"/>
+          <w:szCs w:val="28"/>
+        </w:rPr>
+        <w:t>Black/white calibration</w:t>
+      </w:r>
+      <w:r>
+        <w:rPr>
+          <w:rFonts w:ascii="Times New Roman" w:hAnsi="Times New Roman" w:cs="Times New Roman"/>
+          <w:sz w:val="28"/>
+          <w:szCs w:val="28"/>
+        </w:rPr>
+        <w:t xml:space="preserve"> requires trial and error </w:t>
+      </w:r>
+      <w:r>
+        <w:rPr>
+          <w:rFonts w:ascii="Times New Roman" w:hAnsi="Times New Roman" w:cs="Times New Roman"/>
+          <w:sz w:val="28"/>
+          <w:szCs w:val="28"/>
+        </w:rPr>
+        <w:t xml:space="preserve">technique </w:t>
+      </w:r>
+      <w:r>
+        <w:rPr>
+          <w:rFonts w:ascii="Times New Roman" w:hAnsi="Times New Roman" w:cs="Times New Roman"/>
+          <w:sz w:val="28"/>
+          <w:szCs w:val="28"/>
+        </w:rPr>
+        <w:t xml:space="preserve">instead of user defined calibration. This was necessary because of the algorithm we chose to process the images. </w:t>
+      </w:r>
+    </w:p>
+    <w:p>
+      <w:pPr>
+        <w:ind w:left="0" w:firstLine="0"/>
+        <w:contextualSpacing/>
+        <w:rPr>
+          <w:rFonts w:ascii="Times New Roman" w:hAnsi="Times New Roman" w:cs="Times New Roman"/>
+          <w:sz w:val="28"/>
+          <w:szCs w:val="28"/>
+        </w:rPr>
+      </w:pPr>
+    </w:p>
+    <w:p>
+      <w:pPr>
+        <w:spacing w:line="288" w:lineRule="auto"/>
+        <w:ind w:left="0" w:firstLine="0"/>
+        <w:contextualSpacing/>
+        <w:rPr>
+          <w:rFonts w:ascii="Times New Roman" w:hAnsi="Times New Roman" w:cs="Times New Roman"/>
+          <w:sz w:val="28"/>
+          <w:szCs w:val="28"/>
+        </w:rPr>
+      </w:pPr>
+      <w:r>
         <w:rPr>
           <w:rFonts w:ascii="Times New Roman" w:hAnsi="Times New Roman" w:cs="Times New Roman"/>
           <w:b/>
           <w:sz w:val="32"/>
           <w:szCs w:val="32"/>
         </w:rPr>
-      </w:pPr>
-    </w:p>
-    <w:p>
-      <w:pPr>
-        <w:ind w:left="0" w:firstLine="0"/>
-        <w:contextualSpacing/>
+        <w:t>4</w:t>
+      </w:r>
+      <w:r>
         <w:rPr>
           <w:rFonts w:ascii="Times New Roman" w:hAnsi="Times New Roman" w:cs="Times New Roman"/>
           <w:b/>
           <w:sz w:val="32"/>
           <w:szCs w:val="32"/>
         </w:rPr>
-      </w:pPr>
-    </w:p>
-    <w:p>
-      <w:pPr>
-        <w:ind w:left="0" w:firstLine="0"/>
-        <w:contextualSpacing/>
+        <w:t xml:space="preserve">. </w:t>
+      </w:r>
+      <w:r>
         <w:rPr>
           <w:rFonts w:ascii="Times New Roman" w:hAnsi="Times New Roman" w:cs="Times New Roman"/>
           <w:b/>
           <w:sz w:val="32"/>
           <w:szCs w:val="32"/>
         </w:rPr>
-      </w:pPr>
-    </w:p>
-    <w:p>
-      <w:pPr>
+        <w:t>Team Organization</w:t>
+      </w:r>
+    </w:p>
+    <w:p>
+      <w:pPr>
+        <w:ind w:left="0" w:firstLine="0"/>
+        <w:contextualSpacing/>
+        <w:rPr>
+          <w:rFonts w:ascii="Times New Roman" w:hAnsi="Times New Roman" w:cs="Times New Roman"/>
+          <w:sz w:val="28"/>
+          <w:szCs w:val="28"/>
+        </w:rPr>
+      </w:pPr>
+    </w:p>
+    <w:p>
+      <w:pPr>
+        <w:spacing w:line="288" w:lineRule="auto"/>
+        <w:ind w:left="0" w:firstLine="0"/>
+        <w:contextualSpacing/>
+        <w:rPr>
+          <w:rFonts w:ascii="Times New Roman" w:hAnsi="Times New Roman" w:cs="Times New Roman"/>
+          <w:sz w:val="28"/>
+          <w:szCs w:val="28"/>
+        </w:rPr>
+      </w:pPr>
+      <w:r>
+        <w:rPr>
+          <w:rFonts w:ascii="Times New Roman" w:hAnsi="Times New Roman" w:cs="Times New Roman"/>
+          <w:sz w:val="28"/>
+          <w:szCs w:val="28"/>
+        </w:rPr>
+        <w:t>Our team's approach to handli</w:t>
+      </w:r>
+      <w:r>
+        <w:rPr>
+          <w:rFonts w:ascii="Times New Roman" w:hAnsi="Times New Roman" w:cs="Times New Roman"/>
+          <w:sz w:val="28"/>
+          <w:szCs w:val="28"/>
+        </w:rPr>
+        <w:t xml:space="preserve">ng issues and discussions was </w:t>
+      </w:r>
+      <w:r>
+        <w:rPr>
+          <w:rFonts w:ascii="Times New Roman" w:hAnsi="Times New Roman" w:cs="Times New Roman"/>
+          <w:sz w:val="28"/>
+          <w:szCs w:val="28"/>
+        </w:rPr>
+        <w:t>controlled and decentralized. James Rowe, our team leader, played a huge part in keeping the team organized and on track. More importantly, everyone on the team had equal say regarding the development and progress of the project.</w:t>
+      </w:r>
+    </w:p>
+    <w:p>
+      <w:pPr>
+        <w:spacing w:line="288" w:lineRule="auto"/>
+        <w:ind w:left="0" w:firstLine="0"/>
+        <w:contextualSpacing/>
+        <w:rPr>
+          <w:rFonts w:ascii="Times New Roman" w:hAnsi="Times New Roman" w:cs="Times New Roman"/>
+          <w:sz w:val="28"/>
+          <w:szCs w:val="28"/>
+        </w:rPr>
+      </w:pPr>
+      <w:r>
+        <w:rPr>
+          <w:rFonts w:ascii="Times New Roman" w:hAnsi="Times New Roman" w:cs="Times New Roman"/>
+          <w:sz w:val="28"/>
+          <w:szCs w:val="28"/>
+        </w:rPr>
+        <w:t>Furthermore, we split the coding task</w:t>
+      </w:r>
+      <w:r>
+        <w:rPr>
+          <w:rFonts w:ascii="Times New Roman" w:hAnsi="Times New Roman" w:cs="Times New Roman"/>
+          <w:sz w:val="28"/>
+          <w:szCs w:val="28"/>
+        </w:rPr>
+        <w:t>s</w:t>
+      </w:r>
+      <w:r>
+        <w:rPr>
+          <w:rFonts w:ascii="Times New Roman" w:hAnsi="Times New Roman" w:cs="Times New Roman"/>
+          <w:sz w:val="28"/>
+          <w:szCs w:val="28"/>
+        </w:rPr>
+        <w:t xml:space="preserve"> based on functionality. We decided on having two pairs of partners who would focus on a particular set of features. Anne Lam and Sanan Aamir decided to tackle the droplet processing portion of the tool; whereas, James Rowe and Romando Garcia decided to work on the GUI, the output and multi-threading of the application.</w:t>
+      </w:r>
+    </w:p>
+    <w:p>
+      <w:pPr>
+        <w:spacing w:line="288" w:lineRule="auto"/>
+        <w:ind w:left="0" w:firstLine="0"/>
+        <w:contextualSpacing/>
+        <w:rPr>
+          <w:rFonts w:ascii="Times New Roman" w:hAnsi="Times New Roman" w:cs="Times New Roman"/>
+          <w:sz w:val="28"/>
+          <w:szCs w:val="28"/>
+        </w:rPr>
+      </w:pPr>
+      <w:r>
+        <w:rPr>
+          <w:rFonts w:ascii="Times New Roman" w:hAnsi="Times New Roman" w:cs="Times New Roman"/>
+          <w:sz w:val="28"/>
+          <w:szCs w:val="28"/>
+        </w:rPr>
+        <w:t xml:space="preserve">Since we chose the waterfall process model, we had to extensively work on documentation. All five members contributed to the documentation via primary authoring or editing. Hieu Tran was chiefly in charge of drafting up the documents and bringing them up to the team for a detailed review. In addition to that, every one took part in the </w:t>
+      </w:r>
+      <w:r>
+        <w:rPr>
+          <w:rFonts w:ascii="Times New Roman" w:hAnsi="Times New Roman" w:cs="Times New Roman"/>
+          <w:sz w:val="28"/>
+          <w:szCs w:val="28"/>
+        </w:rPr>
+        <w:t>"</w:t>
+      </w:r>
+      <w:r>
+        <w:rPr>
+          <w:rFonts w:ascii="Times New Roman" w:hAnsi="Times New Roman" w:cs="Times New Roman"/>
+          <w:sz w:val="28"/>
+          <w:szCs w:val="28"/>
+        </w:rPr>
+        <w:t>big bang</w:t>
+      </w:r>
+      <w:r>
+        <w:rPr>
+          <w:rFonts w:ascii="Times New Roman" w:hAnsi="Times New Roman" w:cs="Times New Roman"/>
+          <w:sz w:val="28"/>
+          <w:szCs w:val="28"/>
+        </w:rPr>
+        <w:t>"</w:t>
+      </w:r>
+      <w:r>
+        <w:rPr>
+          <w:rFonts w:ascii="Times New Roman" w:hAnsi="Times New Roman" w:cs="Times New Roman"/>
+          <w:sz w:val="28"/>
+          <w:szCs w:val="28"/>
+        </w:rPr>
+        <w:t xml:space="preserve"> testing approach of the tool.</w:t>
+      </w:r>
+    </w:p>
+    <w:p>
+      <w:pPr>
+        <w:spacing w:line="288" w:lineRule="auto"/>
+        <w:ind w:left="0" w:firstLine="0"/>
+        <w:contextualSpacing/>
+        <w:rPr>
+          <w:rFonts w:ascii="Times New Roman" w:hAnsi="Times New Roman" w:cs="Times New Roman"/>
+          <w:sz w:val="28"/>
+          <w:szCs w:val="28"/>
+          <w:u w:val="single"/>
+        </w:rPr>
+      </w:pPr>
+    </w:p>
+    <w:p>
+      <w:pPr>
+        <w:spacing w:line="288" w:lineRule="auto"/>
         <w:ind w:left="0" w:firstLine="0"/>
         <w:contextualSpacing/>
         <w:rPr>
@@ -1641,27 +2367,34 @@
     </w:p>
     <w:p>
       <w:pPr>
-        <w:ind w:left="0" w:firstLine="0"/>
-        <w:contextualSpacing/>
+        <w:spacing w:line="288" w:lineRule="auto"/>
+        <w:ind w:left="0" w:firstLine="0"/>
+        <w:contextualSpacing/>
+        <w:rPr>
+          <w:rFonts w:ascii="Times New Roman" w:hAnsi="Times New Roman" w:cs="Times New Roman"/>
+          <w:sz w:val="28"/>
+          <w:szCs w:val="28"/>
+        </w:rPr>
+      </w:pPr>
+      <w:r>
         <w:rPr>
           <w:rFonts w:ascii="Times New Roman" w:hAnsi="Times New Roman" w:cs="Times New Roman"/>
           <w:b/>
           <w:sz w:val="32"/>
           <w:szCs w:val="32"/>
         </w:rPr>
-      </w:pPr>
-    </w:p>
-    <w:p>
-      <w:pPr>
-        <w:ind w:left="0" w:firstLine="0"/>
-        <w:contextualSpacing/>
+        <w:lastRenderedPageBreak/>
+        <w:t xml:space="preserve">5. </w:t>
+      </w:r>
+      <w:r>
         <w:rPr>
           <w:rFonts w:ascii="Times New Roman" w:hAnsi="Times New Roman" w:cs="Times New Roman"/>
           <w:b/>
           <w:sz w:val="32"/>
           <w:szCs w:val="32"/>
         </w:rPr>
-      </w:pPr>
+        <w:t xml:space="preserve">Team </w:t>
+      </w:r>
       <w:r>
         <w:rPr>
           <w:rFonts w:ascii="Times New Roman" w:hAnsi="Times New Roman" w:cs="Times New Roman"/>
@@ -1669,125 +2402,709 @@
           <w:sz w:val="32"/>
           <w:szCs w:val="32"/>
         </w:rPr>
+        <w:t>Experience</w:t>
+      </w:r>
+    </w:p>
+    <w:p>
+      <w:pPr>
+        <w:ind w:left="0" w:firstLine="0"/>
+        <w:contextualSpacing/>
+        <w:rPr>
+          <w:rFonts w:ascii="Times New Roman" w:hAnsi="Times New Roman" w:cs="Times New Roman"/>
+          <w:sz w:val="28"/>
+          <w:szCs w:val="28"/>
+        </w:rPr>
+      </w:pPr>
+    </w:p>
+    <w:p>
+      <w:pPr>
+        <w:spacing w:line="288" w:lineRule="auto"/>
+        <w:ind w:left="0" w:firstLine="0"/>
+        <w:contextualSpacing/>
+        <w:rPr>
+          <w:rFonts w:ascii="Times New Roman" w:hAnsi="Times New Roman" w:cs="Times New Roman"/>
+          <w:sz w:val="28"/>
+          <w:szCs w:val="28"/>
+        </w:rPr>
+      </w:pPr>
+      <w:r>
+        <w:rPr>
+          <w:rFonts w:ascii="Times New Roman" w:hAnsi="Times New Roman" w:cs="Times New Roman"/>
+          <w:sz w:val="28"/>
+          <w:szCs w:val="28"/>
+        </w:rPr>
+        <w:t xml:space="preserve">Collectively the team learned a lot. All of us enhanced our existing skills and </w:t>
+      </w:r>
+      <w:r>
+        <w:rPr>
+          <w:rFonts w:ascii="Times New Roman" w:hAnsi="Times New Roman" w:cs="Times New Roman"/>
+          <w:sz w:val="28"/>
+          <w:szCs w:val="28"/>
+        </w:rPr>
+        <w:t>d</w:t>
+      </w:r>
+      <w:r>
+        <w:rPr>
+          <w:rFonts w:ascii="Times New Roman" w:hAnsi="Times New Roman" w:cs="Times New Roman"/>
+          <w:sz w:val="28"/>
+          <w:szCs w:val="28"/>
+        </w:rPr>
+        <w:t>e</w:t>
+      </w:r>
+      <w:r>
+        <w:rPr>
+          <w:rFonts w:ascii="Times New Roman" w:hAnsi="Times New Roman" w:cs="Times New Roman"/>
+          <w:sz w:val="28"/>
+          <w:szCs w:val="28"/>
+        </w:rPr>
+        <w:t>lved</w:t>
+      </w:r>
+      <w:r>
+        <w:rPr>
+          <w:rFonts w:ascii="Times New Roman" w:hAnsi="Times New Roman" w:cs="Times New Roman"/>
+          <w:sz w:val="28"/>
+          <w:szCs w:val="28"/>
+        </w:rPr>
+        <w:t xml:space="preserve"> into newer domains by getting out of our comfort zones. We all determined that we had learned the following:</w:t>
+      </w:r>
+    </w:p>
+    <w:p>
+      <w:pPr>
+        <w:numPr>
+          <w:ilvl w:val="0"/>
+          <w:numId w:val="12"/>
+        </w:numPr>
+        <w:spacing w:line="288" w:lineRule="auto"/>
+        <w:contextualSpacing/>
+        <w:rPr>
+          <w:rFonts w:ascii="Times New Roman" w:hAnsi="Times New Roman" w:cs="Times New Roman"/>
+          <w:sz w:val="28"/>
+          <w:szCs w:val="28"/>
+        </w:rPr>
+      </w:pPr>
+      <w:r>
+        <w:rPr>
+          <w:rFonts w:ascii="Times New Roman" w:hAnsi="Times New Roman" w:cs="Times New Roman"/>
+          <w:sz w:val="28"/>
+          <w:szCs w:val="28"/>
+        </w:rPr>
+        <w:t>Communication is important</w:t>
+      </w:r>
+      <w:r>
+        <w:rPr>
+          <w:rFonts w:ascii="Times New Roman" w:hAnsi="Times New Roman" w:cs="Times New Roman"/>
+          <w:sz w:val="28"/>
+          <w:szCs w:val="28"/>
+        </w:rPr>
+        <w:t>, both</w:t>
+      </w:r>
+      <w:r>
+        <w:rPr>
+          <w:rFonts w:ascii="Times New Roman" w:hAnsi="Times New Roman" w:cs="Times New Roman"/>
+          <w:sz w:val="28"/>
+          <w:szCs w:val="28"/>
+        </w:rPr>
+        <w:t xml:space="preserve"> between the client and the team </w:t>
+      </w:r>
+      <w:r>
+        <w:rPr>
+          <w:rFonts w:ascii="Times New Roman" w:hAnsi="Times New Roman" w:cs="Times New Roman"/>
+          <w:sz w:val="28"/>
+          <w:szCs w:val="28"/>
+        </w:rPr>
+        <w:t>but</w:t>
+      </w:r>
+      <w:r>
+        <w:rPr>
+          <w:rFonts w:ascii="Times New Roman" w:hAnsi="Times New Roman" w:cs="Times New Roman"/>
+          <w:sz w:val="28"/>
+          <w:szCs w:val="28"/>
+        </w:rPr>
+        <w:t xml:space="preserve"> also between team members. </w:t>
+      </w:r>
+      <w:r>
+        <w:rPr>
+          <w:rFonts w:ascii="Times New Roman" w:hAnsi="Times New Roman" w:cs="Times New Roman"/>
+          <w:sz w:val="28"/>
+          <w:szCs w:val="28"/>
+        </w:rPr>
+        <w:t>However, working in a team</w:t>
+      </w:r>
+      <w:r>
+        <w:rPr>
+          <w:rFonts w:ascii="Times New Roman" w:hAnsi="Times New Roman" w:cs="Times New Roman"/>
+          <w:sz w:val="28"/>
+          <w:szCs w:val="28"/>
+        </w:rPr>
+        <w:t xml:space="preserve"> </w:t>
+      </w:r>
+      <w:r>
+        <w:rPr>
+          <w:rFonts w:ascii="Times New Roman" w:hAnsi="Times New Roman" w:cs="Times New Roman"/>
+          <w:sz w:val="28"/>
+          <w:szCs w:val="28"/>
+        </w:rPr>
+        <w:t>can also lead to easier</w:t>
+      </w:r>
+      <w:r>
+        <w:rPr>
+          <w:rFonts w:ascii="Times New Roman" w:hAnsi="Times New Roman" w:cs="Times New Roman"/>
+          <w:sz w:val="28"/>
+          <w:szCs w:val="28"/>
+        </w:rPr>
+        <w:t xml:space="preserve"> miscommunication. Group messaging tools</w:t>
+      </w:r>
+      <w:r>
+        <w:rPr>
+          <w:rFonts w:ascii="Times New Roman" w:hAnsi="Times New Roman" w:cs="Times New Roman"/>
+          <w:sz w:val="28"/>
+          <w:szCs w:val="28"/>
+        </w:rPr>
+        <w:t>,</w:t>
+      </w:r>
+      <w:r>
+        <w:rPr>
+          <w:rFonts w:ascii="Times New Roman" w:hAnsi="Times New Roman" w:cs="Times New Roman"/>
+          <w:sz w:val="28"/>
+          <w:szCs w:val="28"/>
+        </w:rPr>
+        <w:t xml:space="preserve"> like emails and texts</w:t>
+      </w:r>
+      <w:r>
+        <w:rPr>
+          <w:rFonts w:ascii="Times New Roman" w:hAnsi="Times New Roman" w:cs="Times New Roman"/>
+          <w:sz w:val="28"/>
+          <w:szCs w:val="28"/>
+        </w:rPr>
+        <w:t>,</w:t>
+      </w:r>
+      <w:r>
+        <w:rPr>
+          <w:rFonts w:ascii="Times New Roman" w:hAnsi="Times New Roman" w:cs="Times New Roman"/>
+          <w:sz w:val="28"/>
+          <w:szCs w:val="28"/>
+        </w:rPr>
+        <w:t xml:space="preserve"> are very helpful in eliminating some of that.</w:t>
+      </w:r>
+    </w:p>
+    <w:p>
+      <w:pPr>
+        <w:numPr>
+          <w:ilvl w:val="0"/>
+          <w:numId w:val="12"/>
+        </w:numPr>
+        <w:spacing w:line="288" w:lineRule="auto"/>
+        <w:contextualSpacing/>
+        <w:rPr>
+          <w:rFonts w:ascii="Times New Roman" w:hAnsi="Times New Roman" w:cs="Times New Roman"/>
+          <w:sz w:val="28"/>
+          <w:szCs w:val="28"/>
+        </w:rPr>
+      </w:pPr>
+      <w:r>
+        <w:rPr>
+          <w:rFonts w:ascii="Times New Roman" w:hAnsi="Times New Roman" w:cs="Times New Roman"/>
+          <w:sz w:val="28"/>
+          <w:szCs w:val="28"/>
+        </w:rPr>
+        <w:t>How to be assertive in our code choice and portray ourselves as experts in the field.</w:t>
+      </w:r>
+    </w:p>
+    <w:p>
+      <w:pPr>
+        <w:numPr>
+          <w:ilvl w:val="0"/>
+          <w:numId w:val="12"/>
+        </w:numPr>
+        <w:spacing w:line="288" w:lineRule="auto"/>
+        <w:contextualSpacing/>
+        <w:rPr>
+          <w:rFonts w:ascii="Times New Roman" w:hAnsi="Times New Roman" w:cs="Times New Roman"/>
+          <w:sz w:val="28"/>
+          <w:szCs w:val="28"/>
+        </w:rPr>
+      </w:pPr>
+      <w:r>
+        <w:rPr>
+          <w:rFonts w:ascii="Times New Roman" w:hAnsi="Times New Roman" w:cs="Times New Roman"/>
+          <w:sz w:val="28"/>
+          <w:szCs w:val="28"/>
+        </w:rPr>
+        <w:t>How to write detailed documentation and keep track of our progress. Documentation also laid out the strategy for our implementation and testing phases.</w:t>
+      </w:r>
+    </w:p>
+    <w:p>
+      <w:pPr>
+        <w:numPr>
+          <w:ilvl w:val="0"/>
+          <w:numId w:val="12"/>
+        </w:numPr>
+        <w:spacing w:line="288" w:lineRule="auto"/>
+        <w:contextualSpacing/>
+        <w:rPr>
+          <w:rFonts w:ascii="Times New Roman" w:hAnsi="Times New Roman" w:cs="Times New Roman"/>
+          <w:sz w:val="28"/>
+          <w:szCs w:val="28"/>
+        </w:rPr>
+      </w:pPr>
+      <w:r>
+        <w:rPr>
+          <w:rFonts w:ascii="Times New Roman" w:hAnsi="Times New Roman" w:cs="Times New Roman"/>
+          <w:sz w:val="28"/>
+          <w:szCs w:val="28"/>
+        </w:rPr>
+        <w:t>How to test</w:t>
+      </w:r>
+      <w:r>
+        <w:rPr>
+          <w:rFonts w:ascii="Times New Roman" w:hAnsi="Times New Roman" w:cs="Times New Roman"/>
+          <w:sz w:val="28"/>
+          <w:szCs w:val="28"/>
+        </w:rPr>
+        <w:t xml:space="preserve"> the application. Going through various testing techniques helped us find bugs and further refine our application.</w:t>
+      </w:r>
+    </w:p>
+    <w:p>
+      <w:pPr>
+        <w:numPr>
+          <w:ilvl w:val="0"/>
+          <w:numId w:val="12"/>
+        </w:numPr>
+        <w:spacing w:line="288" w:lineRule="auto"/>
+        <w:contextualSpacing/>
+        <w:rPr>
+          <w:rFonts w:ascii="Times New Roman" w:hAnsi="Times New Roman" w:cs="Times New Roman"/>
+          <w:sz w:val="28"/>
+          <w:szCs w:val="28"/>
+        </w:rPr>
+      </w:pPr>
+      <w:r>
+        <w:rPr>
+          <w:rFonts w:ascii="Times New Roman" w:hAnsi="Times New Roman" w:cs="Times New Roman"/>
+          <w:sz w:val="28"/>
+          <w:szCs w:val="28"/>
+        </w:rPr>
+        <w:t>How to link</w:t>
+      </w:r>
+      <w:r>
+        <w:rPr>
+          <w:rFonts w:ascii="Times New Roman" w:hAnsi="Times New Roman" w:cs="Times New Roman"/>
+          <w:sz w:val="28"/>
+          <w:szCs w:val="28"/>
+        </w:rPr>
+        <w:t xml:space="preserve"> components together using Component Object Models(COM). In our case we used MS Excel COM to link it to our application.</w:t>
+      </w:r>
+    </w:p>
+    <w:p>
+      <w:pPr>
+        <w:numPr>
+          <w:ilvl w:val="0"/>
+          <w:numId w:val="12"/>
+        </w:numPr>
+        <w:spacing w:line="288" w:lineRule="auto"/>
+        <w:contextualSpacing/>
+        <w:rPr>
+          <w:rFonts w:ascii="Times New Roman" w:hAnsi="Times New Roman" w:cs="Times New Roman"/>
+          <w:sz w:val="28"/>
+          <w:szCs w:val="28"/>
+        </w:rPr>
+      </w:pPr>
+      <w:r>
+        <w:rPr>
+          <w:rFonts w:ascii="Times New Roman" w:hAnsi="Times New Roman" w:cs="Times New Roman"/>
+          <w:sz w:val="28"/>
+          <w:szCs w:val="28"/>
+        </w:rPr>
+        <w:t>Practical use of multi-threading. Multi-threading helped us</w:t>
+      </w:r>
+      <w:r>
+        <w:rPr>
+          <w:rFonts w:ascii="Times New Roman" w:hAnsi="Times New Roman" w:cs="Times New Roman"/>
+          <w:sz w:val="28"/>
+          <w:szCs w:val="28"/>
+        </w:rPr>
+        <w:t xml:space="preserve"> </w:t>
+      </w:r>
+      <w:r>
+        <w:rPr>
+          <w:rFonts w:ascii="Times New Roman" w:hAnsi="Times New Roman" w:cs="Times New Roman"/>
+          <w:sz w:val="28"/>
+          <w:szCs w:val="28"/>
+        </w:rPr>
+        <w:t>improve the processing time</w:t>
+      </w:r>
+      <w:r>
+        <w:rPr>
+          <w:rFonts w:ascii="Times New Roman" w:hAnsi="Times New Roman" w:cs="Times New Roman"/>
+          <w:sz w:val="28"/>
+          <w:szCs w:val="28"/>
+        </w:rPr>
+        <w:t xml:space="preserve"> and</w:t>
+      </w:r>
+      <w:r>
+        <w:rPr>
+          <w:rFonts w:ascii="Times New Roman" w:hAnsi="Times New Roman" w:cs="Times New Roman"/>
+          <w:sz w:val="28"/>
+          <w:szCs w:val="28"/>
+        </w:rPr>
+        <w:t xml:space="preserve"> keep the GUI interactive while the processing was going on</w:t>
+      </w:r>
+      <w:r>
+        <w:rPr>
+          <w:rFonts w:ascii="Times New Roman" w:hAnsi="Times New Roman" w:cs="Times New Roman"/>
+          <w:sz w:val="28"/>
+          <w:szCs w:val="28"/>
+        </w:rPr>
+        <w:t xml:space="preserve"> in the background</w:t>
+      </w:r>
+      <w:r>
+        <w:rPr>
+          <w:rFonts w:ascii="Times New Roman" w:hAnsi="Times New Roman" w:cs="Times New Roman"/>
+          <w:sz w:val="28"/>
+          <w:szCs w:val="28"/>
+        </w:rPr>
+        <w:t>. In contrast to the previous version, we had more data to process and manipulate; therefore, multi-threading was a very efficient solution to tackle this problem.</w:t>
+      </w:r>
+    </w:p>
+    <w:p>
+      <w:pPr>
+        <w:spacing w:line="288" w:lineRule="auto"/>
+        <w:ind w:left="0" w:firstLine="0"/>
+        <w:contextualSpacing/>
+        <w:rPr>
+          <w:rFonts w:ascii="Times New Roman" w:hAnsi="Times New Roman" w:cs="Times New Roman"/>
+          <w:sz w:val="28"/>
+          <w:szCs w:val="28"/>
+        </w:rPr>
+      </w:pPr>
+    </w:p>
+    <w:p>
+      <w:pPr>
+        <w:spacing w:line="288" w:lineRule="auto"/>
+        <w:ind w:left="0" w:firstLine="0"/>
+        <w:contextualSpacing/>
+        <w:rPr>
+          <w:rFonts w:ascii="Times New Roman" w:hAnsi="Times New Roman" w:cs="Times New Roman"/>
+          <w:sz w:val="28"/>
+          <w:szCs w:val="28"/>
+        </w:rPr>
+      </w:pPr>
+      <w:r>
+        <w:rPr>
+          <w:rFonts w:ascii="Times New Roman" w:hAnsi="Times New Roman" w:cs="Times New Roman"/>
+          <w:b/>
+          <w:sz w:val="32"/>
+          <w:szCs w:val="32"/>
+        </w:rPr>
+        <w:t xml:space="preserve">6. </w:t>
+      </w:r>
+      <w:r>
+        <w:rPr>
+          <w:rFonts w:ascii="Times New Roman" w:hAnsi="Times New Roman" w:cs="Times New Roman"/>
+          <w:b/>
+          <w:sz w:val="32"/>
+          <w:szCs w:val="32"/>
+        </w:rPr>
+        <w:t>Hypothetical</w:t>
+      </w:r>
+    </w:p>
+    <w:p>
+      <w:pPr>
+        <w:spacing w:line="288" w:lineRule="auto"/>
+        <w:ind w:left="0" w:firstLine="0"/>
+        <w:contextualSpacing/>
+        <w:rPr>
+          <w:rFonts w:ascii="Times New Roman" w:hAnsi="Times New Roman" w:cs="Times New Roman"/>
+          <w:sz w:val="28"/>
+          <w:szCs w:val="28"/>
+        </w:rPr>
+      </w:pPr>
+    </w:p>
+    <w:p>
+      <w:pPr>
+        <w:spacing w:line="288" w:lineRule="auto"/>
+        <w:ind w:left="0" w:firstLine="0"/>
+        <w:contextualSpacing/>
+        <w:rPr>
+          <w:rFonts w:ascii="Times New Roman" w:hAnsi="Times New Roman" w:cs="Times New Roman"/>
+          <w:sz w:val="28"/>
+          <w:szCs w:val="28"/>
+        </w:rPr>
+      </w:pPr>
+      <w:r>
+        <w:rPr>
+          <w:rFonts w:ascii="Times New Roman" w:hAnsi="Times New Roman" w:cs="Times New Roman"/>
+          <w:sz w:val="28"/>
+          <w:szCs w:val="28"/>
+        </w:rPr>
+        <w:t>Some things that we would do differently if more time was given:</w:t>
+      </w:r>
+    </w:p>
+    <w:p>
+      <w:pPr>
+        <w:numPr>
+          <w:ilvl w:val="0"/>
+          <w:numId w:val="13"/>
+        </w:numPr>
+        <w:spacing w:line="288" w:lineRule="auto"/>
+        <w:contextualSpacing/>
+        <w:rPr>
+          <w:rFonts w:ascii="Times New Roman" w:hAnsi="Times New Roman" w:cs="Times New Roman"/>
+          <w:sz w:val="28"/>
+          <w:szCs w:val="28"/>
+        </w:rPr>
+      </w:pPr>
+      <w:r>
+        <w:rPr>
+          <w:rFonts w:ascii="Times New Roman" w:hAnsi="Times New Roman" w:cs="Times New Roman"/>
+          <w:sz w:val="28"/>
+          <w:szCs w:val="28"/>
+        </w:rPr>
+        <w:t>Improve processing time</w:t>
+      </w:r>
+    </w:p>
+    <w:p>
+      <w:pPr>
+        <w:numPr>
+          <w:ilvl w:val="0"/>
+          <w:numId w:val="13"/>
+        </w:numPr>
+        <w:spacing w:line="288" w:lineRule="auto"/>
+        <w:contextualSpacing/>
+        <w:rPr>
+          <w:rFonts w:ascii="Times New Roman" w:hAnsi="Times New Roman" w:cs="Times New Roman"/>
+          <w:sz w:val="28"/>
+          <w:szCs w:val="28"/>
+        </w:rPr>
+      </w:pPr>
+      <w:r>
+        <w:rPr>
+          <w:rFonts w:ascii="Times New Roman" w:hAnsi="Times New Roman" w:cs="Times New Roman"/>
+          <w:sz w:val="28"/>
+          <w:szCs w:val="28"/>
+        </w:rPr>
+        <w:t>Perform thorough testing</w:t>
+      </w:r>
+    </w:p>
+    <w:p>
+      <w:pPr>
+        <w:numPr>
+          <w:ilvl w:val="0"/>
+          <w:numId w:val="13"/>
+        </w:numPr>
+        <w:spacing w:line="288" w:lineRule="auto"/>
+        <w:contextualSpacing/>
+        <w:rPr>
+          <w:rFonts w:ascii="Times New Roman" w:hAnsi="Times New Roman" w:cs="Times New Roman"/>
+          <w:sz w:val="28"/>
+          <w:szCs w:val="28"/>
+        </w:rPr>
+      </w:pPr>
+      <w:r>
+        <w:rPr>
+          <w:rFonts w:ascii="Times New Roman" w:hAnsi="Times New Roman" w:cs="Times New Roman"/>
+          <w:sz w:val="28"/>
+          <w:szCs w:val="28"/>
+        </w:rPr>
+        <w:t>Improve design of interface</w:t>
+      </w:r>
+    </w:p>
+    <w:p>
+      <w:pPr>
+        <w:numPr>
+          <w:ilvl w:val="0"/>
+          <w:numId w:val="13"/>
+        </w:numPr>
+        <w:spacing w:line="288" w:lineRule="auto"/>
+        <w:contextualSpacing/>
+        <w:rPr>
+          <w:rFonts w:ascii="Times New Roman" w:hAnsi="Times New Roman" w:cs="Times New Roman"/>
+          <w:sz w:val="28"/>
+          <w:szCs w:val="28"/>
+        </w:rPr>
+      </w:pPr>
+      <w:r>
+        <w:rPr>
+          <w:rFonts w:ascii="Times New Roman" w:hAnsi="Times New Roman" w:cs="Times New Roman"/>
+          <w:sz w:val="28"/>
+          <w:szCs w:val="28"/>
+        </w:rPr>
+        <w:t>Ensure customer satisfaction</w:t>
+      </w:r>
+    </w:p>
+    <w:p>
+      <w:pPr>
+        <w:spacing w:line="288" w:lineRule="auto"/>
+        <w:ind w:left="720" w:firstLine="0"/>
+        <w:contextualSpacing/>
+        <w:rPr>
+          <w:rFonts w:ascii="Times New Roman" w:hAnsi="Times New Roman" w:cs="Times New Roman"/>
+          <w:sz w:val="28"/>
+          <w:szCs w:val="28"/>
+        </w:rPr>
+      </w:pPr>
+    </w:p>
+    <w:p>
+      <w:pPr>
+        <w:spacing w:line="288" w:lineRule="auto"/>
+        <w:ind w:left="0" w:firstLine="0"/>
+        <w:contextualSpacing/>
+        <w:rPr>
+          <w:rFonts w:ascii="Times New Roman" w:hAnsi="Times New Roman" w:cs="Times New Roman"/>
+          <w:sz w:val="28"/>
+          <w:szCs w:val="28"/>
+        </w:rPr>
+      </w:pPr>
+      <w:r>
+        <w:rPr>
+          <w:rFonts w:ascii="Times New Roman" w:hAnsi="Times New Roman" w:cs="Times New Roman"/>
+          <w:sz w:val="28"/>
+          <w:szCs w:val="28"/>
+        </w:rPr>
         <w:lastRenderedPageBreak/>
-        <w:t>1. Introduction</w:t>
-      </w:r>
-    </w:p>
-    <w:p>
-      <w:pPr>
-        <w:ind w:left="0" w:firstLine="0"/>
-        <w:contextualSpacing/>
-        <w:rPr>
-          <w:rFonts w:ascii="Times New Roman" w:hAnsi="Times New Roman" w:cs="Times New Roman"/>
-          <w:sz w:val="28"/>
-          <w:szCs w:val="28"/>
-        </w:rPr>
-      </w:pPr>
-    </w:p>
-    <w:p>
-      <w:pPr>
-        <w:ind w:left="0" w:firstLine="0"/>
-        <w:contextualSpacing/>
-        <w:rPr>
-          <w:rFonts w:ascii="Times New Roman" w:hAnsi="Times New Roman" w:cs="Times New Roman"/>
-          <w:sz w:val="28"/>
-          <w:szCs w:val="28"/>
-        </w:rPr>
-      </w:pPr>
-      <w:r>
-        <w:rPr>
-          <w:rFonts w:ascii="Times New Roman" w:hAnsi="Times New Roman" w:cs="Times New Roman"/>
-          <w:sz w:val="28"/>
-          <w:szCs w:val="28"/>
-        </w:rPr>
-        <w:t xml:space="preserve">The purpose of this document is to </w:t>
-      </w:r>
-    </w:p>
-    <w:p>
-      <w:pPr>
-        <w:ind w:left="0" w:firstLine="0"/>
-        <w:contextualSpacing/>
-        <w:rPr>
-          <w:rFonts w:ascii="Times New Roman" w:hAnsi="Times New Roman" w:cs="Times New Roman"/>
-          <w:sz w:val="28"/>
-          <w:szCs w:val="28"/>
-        </w:rPr>
-      </w:pPr>
-    </w:p>
-    <w:p>
-      <w:pPr>
-        <w:ind w:left="2" w:firstLine="0"/>
-        <w:contextualSpacing/>
-        <w:rPr>
-          <w:rFonts w:ascii="Times New Roman" w:hAnsi="Times New Roman" w:cs="Times New Roman"/>
-          <w:sz w:val="28"/>
-          <w:szCs w:val="28"/>
-          <w:u w:val="single"/>
-        </w:rPr>
-      </w:pPr>
-      <w:r>
-        <w:rPr>
-          <w:rFonts w:ascii="Times New Roman" w:hAnsi="Times New Roman" w:cs="Times New Roman"/>
-          <w:sz w:val="28"/>
-          <w:szCs w:val="28"/>
-          <w:u w:val="single"/>
-        </w:rPr>
-        <w:t xml:space="preserve">1.1 </w:t>
-      </w:r>
-      <w:r>
-        <w:rPr>
-          <w:rFonts w:ascii="Times New Roman" w:hAnsi="Times New Roman" w:cs="Times New Roman"/>
-          <w:sz w:val="28"/>
-          <w:szCs w:val="28"/>
-          <w:u w:val="single"/>
-        </w:rPr>
-        <w:t>Overview</w:t>
-      </w:r>
-    </w:p>
-    <w:p>
-      <w:pPr>
-        <w:ind w:left="1" w:firstLine="0"/>
-        <w:contextualSpacing/>
-        <w:rPr>
-          <w:rFonts w:ascii="Times New Roman" w:hAnsi="Times New Roman" w:cs="Times New Roman"/>
-          <w:sz w:val="28"/>
-          <w:szCs w:val="28"/>
-        </w:rPr>
-      </w:pPr>
-    </w:p>
-    <w:p>
-      <w:pPr>
-        <w:ind w:left="0" w:firstLine="0"/>
-        <w:contextualSpacing/>
-        <w:rPr>
-          <w:rFonts w:ascii="Times New Roman" w:hAnsi="Times New Roman" w:cs="Times New Roman"/>
-          <w:sz w:val="28"/>
-          <w:szCs w:val="28"/>
-        </w:rPr>
-      </w:pPr>
-      <w:r>
-        <w:rPr>
-          <w:rFonts w:ascii="Times New Roman" w:hAnsi="Times New Roman" w:cs="Times New Roman"/>
-          <w:sz w:val="28"/>
-          <w:szCs w:val="28"/>
-        </w:rPr>
-        <w:t xml:space="preserve">This document serves to </w:t>
-      </w:r>
-    </w:p>
-    <w:p>
-      <w:pPr>
-        <w:ind w:left="0" w:firstLine="0"/>
-        <w:contextualSpacing/>
-        <w:rPr>
-          <w:rFonts w:ascii="Times New Roman" w:hAnsi="Times New Roman" w:cs="Times New Roman"/>
-          <w:sz w:val="28"/>
-          <w:szCs w:val="28"/>
-        </w:rPr>
-      </w:pPr>
-    </w:p>
-    <w:p>
-      <w:pPr>
-        <w:ind w:left="1" w:firstLine="0"/>
+        <w:t>Things we would do differently if we had to start over:</w:t>
+      </w:r>
+    </w:p>
+    <w:p>
+      <w:pPr>
+        <w:numPr>
+          <w:ilvl w:val="0"/>
+          <w:numId w:val="14"/>
+        </w:numPr>
+        <w:spacing w:line="288" w:lineRule="auto"/>
+        <w:contextualSpacing/>
+        <w:rPr>
+          <w:rFonts w:ascii="Times New Roman" w:hAnsi="Times New Roman" w:cs="Times New Roman"/>
+          <w:sz w:val="28"/>
+          <w:szCs w:val="28"/>
+        </w:rPr>
+      </w:pPr>
+      <w:r>
+        <w:rPr>
+          <w:rFonts w:ascii="Times New Roman" w:hAnsi="Times New Roman" w:cs="Times New Roman"/>
+          <w:sz w:val="28"/>
+          <w:szCs w:val="28"/>
+        </w:rPr>
+        <w:t xml:space="preserve">Chose </w:t>
+      </w:r>
+      <w:r>
+        <w:rPr>
+          <w:rFonts w:ascii="Times New Roman" w:hAnsi="Times New Roman" w:cs="Times New Roman"/>
+          <w:sz w:val="28"/>
+          <w:szCs w:val="28"/>
+        </w:rPr>
+        <w:t xml:space="preserve">an </w:t>
+      </w:r>
+      <w:r>
+        <w:rPr>
+          <w:rFonts w:ascii="Times New Roman" w:hAnsi="Times New Roman" w:cs="Times New Roman"/>
+          <w:sz w:val="28"/>
+          <w:szCs w:val="28"/>
+        </w:rPr>
+        <w:t>Agile process model</w:t>
+      </w:r>
+    </w:p>
+    <w:p>
+      <w:pPr>
+        <w:numPr>
+          <w:ilvl w:val="0"/>
+          <w:numId w:val="14"/>
+        </w:numPr>
+        <w:spacing w:line="288" w:lineRule="auto"/>
+        <w:contextualSpacing/>
+        <w:rPr>
+          <w:rFonts w:ascii="Times New Roman" w:hAnsi="Times New Roman" w:cs="Times New Roman"/>
+          <w:sz w:val="28"/>
+          <w:szCs w:val="28"/>
+        </w:rPr>
+      </w:pPr>
+      <w:r>
+        <w:rPr>
+          <w:rFonts w:ascii="Times New Roman" w:hAnsi="Times New Roman" w:cs="Times New Roman"/>
+          <w:sz w:val="28"/>
+          <w:szCs w:val="28"/>
+        </w:rPr>
+        <w:t>Frequently communicate with the customer</w:t>
+      </w:r>
+    </w:p>
+    <w:p>
+      <w:pPr>
+        <w:numPr>
+          <w:ilvl w:val="0"/>
+          <w:numId w:val="14"/>
+        </w:numPr>
+        <w:spacing w:line="288" w:lineRule="auto"/>
+        <w:contextualSpacing/>
+        <w:rPr>
+          <w:rFonts w:ascii="Times New Roman" w:hAnsi="Times New Roman" w:cs="Times New Roman"/>
+          <w:sz w:val="28"/>
+          <w:szCs w:val="28"/>
+        </w:rPr>
+      </w:pPr>
+      <w:r>
+        <w:rPr>
+          <w:rFonts w:ascii="Times New Roman" w:hAnsi="Times New Roman" w:cs="Times New Roman"/>
+          <w:sz w:val="28"/>
+          <w:szCs w:val="28"/>
+        </w:rPr>
+        <w:t>Start testing earlier</w:t>
+      </w:r>
+    </w:p>
+    <w:p>
+      <w:pPr>
+        <w:numPr>
+          <w:ilvl w:val="0"/>
+          <w:numId w:val="14"/>
+        </w:numPr>
+        <w:spacing w:line="288" w:lineRule="auto"/>
+        <w:contextualSpacing/>
+        <w:rPr>
+          <w:rFonts w:ascii="Times New Roman" w:hAnsi="Times New Roman" w:cs="Times New Roman"/>
+          <w:sz w:val="28"/>
+          <w:szCs w:val="28"/>
+        </w:rPr>
+      </w:pPr>
+      <w:r>
+        <w:rPr>
+          <w:rFonts w:ascii="Times New Roman" w:hAnsi="Times New Roman" w:cs="Times New Roman"/>
+          <w:sz w:val="28"/>
+          <w:szCs w:val="28"/>
+        </w:rPr>
+        <w:t>Have necessary resources like MS Excel</w:t>
+      </w:r>
+      <w:r>
+        <w:rPr>
+          <w:rFonts w:ascii="Times New Roman" w:hAnsi="Times New Roman" w:cs="Times New Roman"/>
+          <w:sz w:val="28"/>
+          <w:szCs w:val="28"/>
+        </w:rPr>
+        <w:t xml:space="preserve"> available</w:t>
+      </w:r>
+      <w:r>
+        <w:rPr>
+          <w:rFonts w:ascii="Times New Roman" w:hAnsi="Times New Roman" w:cs="Times New Roman"/>
+          <w:sz w:val="28"/>
+          <w:szCs w:val="28"/>
+        </w:rPr>
+        <w:t xml:space="preserve"> beforehand</w:t>
+      </w:r>
+    </w:p>
+    <w:p>
+      <w:pPr>
+        <w:spacing w:line="288" w:lineRule="auto"/>
+        <w:ind w:left="0" w:firstLine="0"/>
+        <w:contextualSpacing/>
+        <w:rPr>
+          <w:rFonts w:ascii="Times New Roman" w:hAnsi="Times New Roman" w:cs="Times New Roman"/>
+          <w:sz w:val="28"/>
+          <w:szCs w:val="28"/>
+        </w:rPr>
+      </w:pPr>
+    </w:p>
+    <w:p>
+      <w:pPr>
+        <w:spacing w:line="288" w:lineRule="auto"/>
+        <w:ind w:left="0" w:firstLine="0"/>
         <w:contextualSpacing/>
         <w:rPr>
           <w:rFonts w:ascii="Times New Roman" w:hAnsi="Times New Roman" w:cs="Times New Roman"/>
@@ -1803,915 +3120,243 @@
           <w:sz w:val="32"/>
           <w:szCs w:val="32"/>
         </w:rPr>
-        <w:t xml:space="preserve">2. </w:t>
-      </w:r>
-      <w:r>
-        <w:rPr>
-          <w:rFonts w:ascii="Times New Roman" w:hAnsi="Times New Roman" w:cs="Times New Roman"/>
-          <w:b/>
-          <w:sz w:val="32"/>
-          <w:szCs w:val="32"/>
-        </w:rPr>
-        <w:t>Deviations from Specifications/Plans</w:t>
-      </w:r>
-    </w:p>
-    <w:p>
-      <w:pPr>
-        <w:ind w:left="1" w:firstLine="0"/>
-        <w:contextualSpacing/>
-        <w:rPr>
-          <w:rFonts w:ascii="Times New Roman" w:hAnsi="Times New Roman" w:cs="Times New Roman"/>
-          <w:sz w:val="28"/>
-          <w:szCs w:val="28"/>
-        </w:rPr>
-      </w:pPr>
-    </w:p>
-    <w:p>
-      <w:pPr>
-        <w:spacing w:line="288" w:lineRule="auto"/>
-        <w:ind w:left="0" w:firstLine="0"/>
-        <w:contextualSpacing/>
-        <w:rPr>
-          <w:rFonts w:ascii="Times New Roman" w:hAnsi="Times New Roman" w:cs="Times New Roman"/>
-          <w:sz w:val="28"/>
-          <w:szCs w:val="28"/>
-        </w:rPr>
-      </w:pPr>
-    </w:p>
-    <w:p>
-      <w:pPr>
-        <w:spacing w:line="288" w:lineRule="auto"/>
-        <w:ind w:left="0" w:firstLine="0"/>
-        <w:contextualSpacing/>
-        <w:rPr>
-          <w:rFonts w:ascii="Times New Roman" w:hAnsi="Times New Roman" w:cs="Times New Roman"/>
-          <w:sz w:val="28"/>
-          <w:szCs w:val="28"/>
-        </w:rPr>
-      </w:pPr>
-      <w:r>
-        <w:rPr>
-          <w:rFonts w:ascii="Times New Roman" w:hAnsi="Times New Roman" w:cs="Times New Roman"/>
-          <w:b/>
-          <w:sz w:val="32"/>
-          <w:szCs w:val="32"/>
-        </w:rPr>
-        <w:t xml:space="preserve">3. </w:t>
-      </w:r>
-      <w:r>
-        <w:rPr>
-          <w:rFonts w:ascii="Times New Roman" w:hAnsi="Times New Roman" w:cs="Times New Roman"/>
-          <w:b/>
-          <w:sz w:val="32"/>
-          <w:szCs w:val="32"/>
-        </w:rPr>
-        <w:t>Team</w:t>
-      </w:r>
-    </w:p>
-    <w:p>
-      <w:pPr>
-        <w:ind w:left="0" w:firstLine="0"/>
-        <w:contextualSpacing/>
-        <w:rPr>
-          <w:rFonts w:ascii="Times New Roman" w:hAnsi="Times New Roman" w:cs="Times New Roman"/>
-          <w:sz w:val="28"/>
-          <w:szCs w:val="28"/>
-        </w:rPr>
-      </w:pPr>
-    </w:p>
-    <w:p>
-      <w:pPr>
-        <w:spacing w:line="288" w:lineRule="auto"/>
-        <w:ind w:left="0" w:firstLine="0"/>
-        <w:contextualSpacing/>
-        <w:rPr>
-          <w:rFonts w:ascii="Times New Roman" w:hAnsi="Times New Roman" w:cs="Times New Roman"/>
-          <w:sz w:val="28"/>
-          <w:szCs w:val="28"/>
-          <w:u w:val="single"/>
-        </w:rPr>
-      </w:pPr>
-      <w:r>
-        <w:rPr>
-          <w:rFonts w:ascii="Times New Roman" w:hAnsi="Times New Roman" w:cs="Times New Roman"/>
-          <w:sz w:val="28"/>
-          <w:szCs w:val="28"/>
-          <w:u w:val="single"/>
-        </w:rPr>
-        <w:t xml:space="preserve">3.1 </w:t>
-      </w:r>
-      <w:r>
-        <w:rPr>
-          <w:rFonts w:ascii="Times New Roman" w:hAnsi="Times New Roman" w:cs="Times New Roman"/>
-          <w:sz w:val="28"/>
-          <w:szCs w:val="28"/>
-          <w:u w:val="single"/>
-        </w:rPr>
-        <w:t>Overview</w:t>
-      </w:r>
-    </w:p>
-    <w:p>
-      <w:pPr>
-        <w:spacing w:line="288" w:lineRule="auto"/>
-        <w:ind w:left="0" w:firstLine="0"/>
-        <w:contextualSpacing/>
-        <w:rPr>
-          <w:rFonts w:ascii="Times New Roman" w:hAnsi="Times New Roman" w:cs="Times New Roman"/>
-          <w:sz w:val="28"/>
-          <w:szCs w:val="28"/>
-        </w:rPr>
-      </w:pPr>
-    </w:p>
-    <w:p>
-      <w:pPr>
-        <w:spacing w:line="288" w:lineRule="auto"/>
-        <w:ind w:left="0" w:firstLine="0"/>
-        <w:contextualSpacing/>
-        <w:rPr>
-          <w:rFonts w:ascii="Times New Roman" w:hAnsi="Times New Roman" w:cs="Times New Roman"/>
-          <w:sz w:val="28"/>
-          <w:szCs w:val="28"/>
-        </w:rPr>
-      </w:pPr>
-      <w:r>
-        <w:rPr>
-          <w:rFonts w:ascii="Times New Roman" w:hAnsi="Times New Roman" w:cs="Times New Roman"/>
-          <w:sz w:val="28"/>
-          <w:szCs w:val="28"/>
-          <w:u w:val="single"/>
-        </w:rPr>
-        <w:t xml:space="preserve">3.2 </w:t>
-      </w:r>
-      <w:r>
-        <w:rPr>
-          <w:rFonts w:ascii="Times New Roman" w:hAnsi="Times New Roman" w:cs="Times New Roman"/>
-          <w:sz w:val="28"/>
-          <w:szCs w:val="28"/>
-          <w:u w:val="single"/>
-        </w:rPr>
-        <w:t>Assignments</w:t>
-      </w:r>
-      <w:r>
-        <w:rPr>
-          <w:rFonts w:ascii="Times New Roman" w:hAnsi="Times New Roman" w:cs="Times New Roman"/>
-          <w:sz w:val="28"/>
-          <w:szCs w:val="28"/>
-        </w:rPr>
-        <w:t xml:space="preserve"> </w:t>
-      </w:r>
-    </w:p>
-    <w:p>
-      <w:pPr>
-        <w:ind w:left="0" w:firstLine="0"/>
-        <w:contextualSpacing/>
-        <w:rPr>
-          <w:rFonts w:ascii="Times New Roman" w:hAnsi="Times New Roman" w:cs="Times New Roman"/>
-          <w:sz w:val="28"/>
-          <w:szCs w:val="28"/>
-        </w:rPr>
-      </w:pPr>
-    </w:p>
-    <w:p>
-      <w:pPr>
-        <w:spacing w:line="288" w:lineRule="auto"/>
-        <w:ind w:left="0" w:firstLine="0"/>
-        <w:contextualSpacing/>
-        <w:rPr>
-          <w:rFonts w:ascii="Times New Roman" w:hAnsi="Times New Roman" w:cs="Times New Roman"/>
-          <w:sz w:val="28"/>
-          <w:szCs w:val="28"/>
-          <w:u w:val="single"/>
-        </w:rPr>
-      </w:pPr>
-      <w:r>
-        <w:rPr>
-          <w:rFonts w:ascii="Times New Roman" w:hAnsi="Times New Roman" w:cs="Times New Roman"/>
-          <w:sz w:val="28"/>
-          <w:szCs w:val="28"/>
-          <w:u w:val="single"/>
-        </w:rPr>
-        <w:t>3.</w:t>
-      </w:r>
-      <w:r>
-        <w:rPr>
-          <w:rFonts w:ascii="Times New Roman" w:hAnsi="Times New Roman" w:cs="Times New Roman"/>
-          <w:sz w:val="28"/>
-          <w:szCs w:val="28"/>
-          <w:u w:val="single"/>
-        </w:rPr>
-        <w:t>3 The Good</w:t>
-      </w:r>
-    </w:p>
-    <w:p>
-      <w:pPr>
-        <w:spacing w:line="288" w:lineRule="auto"/>
-        <w:ind w:left="0" w:firstLine="0"/>
-        <w:contextualSpacing/>
-        <w:rPr>
-          <w:rFonts w:ascii="Times New Roman" w:hAnsi="Times New Roman" w:cs="Times New Roman"/>
-          <w:sz w:val="28"/>
-          <w:szCs w:val="28"/>
-          <w:u w:val="single"/>
-        </w:rPr>
-      </w:pPr>
-    </w:p>
-    <w:p>
-      <w:pPr>
-        <w:spacing w:line="288" w:lineRule="auto"/>
-        <w:ind w:left="0" w:firstLine="0"/>
-        <w:contextualSpacing/>
-        <w:rPr>
-          <w:rFonts w:ascii="Times New Roman" w:hAnsi="Times New Roman" w:cs="Times New Roman"/>
-          <w:sz w:val="28"/>
-          <w:szCs w:val="28"/>
-          <w:u w:val="single"/>
-        </w:rPr>
-      </w:pPr>
-      <w:r>
-        <w:rPr>
-          <w:rFonts w:ascii="Times New Roman" w:hAnsi="Times New Roman" w:cs="Times New Roman"/>
-          <w:sz w:val="28"/>
-          <w:szCs w:val="28"/>
-          <w:u w:val="single"/>
-        </w:rPr>
-        <w:t>3.</w:t>
-      </w:r>
-      <w:r>
-        <w:rPr>
-          <w:rFonts w:ascii="Times New Roman" w:hAnsi="Times New Roman" w:cs="Times New Roman"/>
-          <w:sz w:val="28"/>
-          <w:szCs w:val="28"/>
-          <w:u w:val="single"/>
-        </w:rPr>
-        <w:t>4. The Bad</w:t>
-      </w:r>
-    </w:p>
-    <w:p>
-      <w:pPr>
-        <w:spacing w:line="288" w:lineRule="auto"/>
-        <w:ind w:left="0" w:firstLine="0"/>
-        <w:contextualSpacing/>
-        <w:rPr>
-          <w:rFonts w:ascii="Times New Roman" w:hAnsi="Times New Roman" w:cs="Times New Roman"/>
-          <w:sz w:val="28"/>
-          <w:szCs w:val="28"/>
-          <w:u w:val="single"/>
-        </w:rPr>
-      </w:pPr>
-    </w:p>
-    <w:p>
-      <w:pPr>
-        <w:spacing w:line="288" w:lineRule="auto"/>
-        <w:ind w:left="0" w:firstLine="0"/>
-        <w:contextualSpacing/>
-        <w:rPr>
-          <w:rFonts w:ascii="Times New Roman" w:hAnsi="Times New Roman" w:cs="Times New Roman"/>
-          <w:sz w:val="28"/>
-          <w:szCs w:val="28"/>
-          <w:u w:val="single"/>
-        </w:rPr>
-      </w:pPr>
-      <w:r>
-        <w:rPr>
-          <w:rFonts w:ascii="Times New Roman" w:hAnsi="Times New Roman" w:cs="Times New Roman"/>
-          <w:sz w:val="28"/>
-          <w:szCs w:val="28"/>
-          <w:u w:val="single"/>
-        </w:rPr>
-        <w:t>3.</w:t>
-      </w:r>
-      <w:r>
-        <w:rPr>
-          <w:rFonts w:ascii="Times New Roman" w:hAnsi="Times New Roman" w:cs="Times New Roman"/>
-          <w:sz w:val="28"/>
-          <w:szCs w:val="28"/>
-          <w:u w:val="single"/>
-        </w:rPr>
-        <w:t>5 Hindsight</w:t>
-      </w:r>
-    </w:p>
-    <w:p>
-      <w:pPr>
-        <w:spacing w:line="288" w:lineRule="auto"/>
-        <w:ind w:left="0" w:firstLine="0"/>
-        <w:contextualSpacing/>
-        <w:rPr>
-          <w:rFonts w:ascii="Times New Roman" w:hAnsi="Times New Roman" w:cs="Times New Roman"/>
-          <w:sz w:val="28"/>
-          <w:szCs w:val="28"/>
-          <w:u w:val="single"/>
-        </w:rPr>
-      </w:pPr>
-    </w:p>
-    <w:p>
-      <w:pPr>
-        <w:spacing w:line="288" w:lineRule="auto"/>
-        <w:ind w:left="0" w:firstLine="0"/>
-        <w:contextualSpacing/>
-        <w:rPr>
-          <w:rFonts w:ascii="Times New Roman" w:hAnsi="Times New Roman" w:cs="Times New Roman"/>
-          <w:sz w:val="28"/>
-          <w:szCs w:val="28"/>
-        </w:rPr>
-      </w:pPr>
-      <w:r>
-        <w:rPr>
-          <w:rFonts w:ascii="Times New Roman" w:hAnsi="Times New Roman" w:cs="Times New Roman"/>
-          <w:sz w:val="28"/>
-          <w:szCs w:val="28"/>
-          <w:u w:val="single"/>
-        </w:rPr>
-        <w:t>3.</w:t>
-      </w:r>
-      <w:r>
-        <w:rPr>
-          <w:rFonts w:ascii="Times New Roman" w:hAnsi="Times New Roman" w:cs="Times New Roman"/>
-          <w:sz w:val="28"/>
-          <w:szCs w:val="28"/>
-          <w:u w:val="single"/>
-        </w:rPr>
-        <w:t>6. Given More Time</w:t>
-      </w:r>
-    </w:p>
-    <w:p>
-      <w:pPr>
-        <w:ind w:left="0" w:firstLine="0"/>
-        <w:contextualSpacing/>
-        <w:rPr>
-          <w:rFonts w:ascii="Times New Roman" w:hAnsi="Times New Roman" w:cs="Times New Roman"/>
-          <w:sz w:val="28"/>
-          <w:szCs w:val="28"/>
-        </w:rPr>
-      </w:pPr>
-    </w:p>
-    <w:p>
-      <w:pPr>
-        <w:spacing w:line="288" w:lineRule="auto"/>
-        <w:ind w:left="0" w:firstLine="0"/>
-        <w:contextualSpacing/>
-        <w:rPr>
-          <w:rFonts w:ascii="Times New Roman" w:hAnsi="Times New Roman" w:cs="Times New Roman"/>
-          <w:sz w:val="28"/>
-          <w:szCs w:val="28"/>
-        </w:rPr>
-      </w:pPr>
-      <w:r>
-        <w:rPr>
-          <w:rFonts w:ascii="Times New Roman" w:hAnsi="Times New Roman" w:cs="Times New Roman"/>
-          <w:b/>
-          <w:sz w:val="32"/>
-          <w:szCs w:val="32"/>
-        </w:rPr>
-        <w:t>4</w:t>
-      </w:r>
-      <w:r>
-        <w:rPr>
-          <w:rFonts w:ascii="Times New Roman" w:hAnsi="Times New Roman" w:cs="Times New Roman"/>
-          <w:b/>
-          <w:sz w:val="32"/>
-          <w:szCs w:val="32"/>
-        </w:rPr>
-        <w:t xml:space="preserve">. </w:t>
-      </w:r>
-      <w:r>
-        <w:rPr>
-          <w:rFonts w:ascii="Times New Roman" w:hAnsi="Times New Roman" w:cs="Times New Roman"/>
-          <w:b/>
-          <w:sz w:val="32"/>
-          <w:szCs w:val="32"/>
-        </w:rPr>
-        <w:t>Process</w:t>
-      </w:r>
-    </w:p>
-    <w:p>
-      <w:pPr>
-        <w:ind w:left="0" w:firstLine="0"/>
-        <w:contextualSpacing/>
-        <w:rPr>
-          <w:rFonts w:ascii="Times New Roman" w:hAnsi="Times New Roman" w:cs="Times New Roman"/>
-          <w:sz w:val="28"/>
-          <w:szCs w:val="28"/>
-        </w:rPr>
-      </w:pPr>
-    </w:p>
-    <w:p>
-      <w:pPr>
-        <w:spacing w:line="288" w:lineRule="auto"/>
-        <w:ind w:left="0" w:firstLine="0"/>
-        <w:contextualSpacing/>
-        <w:rPr>
-          <w:rFonts w:ascii="Times New Roman" w:hAnsi="Times New Roman" w:cs="Times New Roman"/>
-          <w:sz w:val="28"/>
-          <w:szCs w:val="28"/>
-        </w:rPr>
-      </w:pPr>
-      <w:r>
-        <w:rPr>
-          <w:rFonts w:ascii="Times New Roman" w:hAnsi="Times New Roman" w:cs="Times New Roman"/>
-          <w:sz w:val="28"/>
-          <w:szCs w:val="28"/>
-          <w:u w:val="single"/>
-        </w:rPr>
-        <w:t>4</w:t>
-      </w:r>
-      <w:r>
-        <w:rPr>
-          <w:rFonts w:ascii="Times New Roman" w:hAnsi="Times New Roman" w:cs="Times New Roman"/>
-          <w:sz w:val="28"/>
-          <w:szCs w:val="28"/>
-          <w:u w:val="single"/>
-        </w:rPr>
-        <w:t xml:space="preserve">.1 </w:t>
-      </w:r>
-      <w:r>
-        <w:rPr>
-          <w:rFonts w:ascii="Times New Roman" w:hAnsi="Times New Roman" w:cs="Times New Roman"/>
-          <w:sz w:val="28"/>
-          <w:szCs w:val="28"/>
-          <w:u w:val="single"/>
-        </w:rPr>
-        <w:t>Overview</w:t>
-      </w:r>
-    </w:p>
-    <w:p>
-      <w:pPr>
-        <w:ind w:left="0" w:firstLine="0"/>
-        <w:contextualSpacing/>
-        <w:rPr>
-          <w:rFonts w:ascii="Times New Roman" w:hAnsi="Times New Roman" w:cs="Times New Roman"/>
-          <w:sz w:val="28"/>
-          <w:szCs w:val="28"/>
-        </w:rPr>
-      </w:pPr>
-    </w:p>
-    <w:p>
-      <w:pPr>
-        <w:spacing w:line="288" w:lineRule="auto"/>
-        <w:ind w:left="0" w:firstLine="0"/>
-        <w:contextualSpacing/>
-        <w:rPr>
-          <w:rFonts w:ascii="Times New Roman" w:hAnsi="Times New Roman" w:cs="Times New Roman"/>
-          <w:sz w:val="28"/>
-          <w:szCs w:val="28"/>
-          <w:u w:val="single"/>
-        </w:rPr>
-      </w:pPr>
-      <w:r>
-        <w:rPr>
-          <w:rFonts w:ascii="Times New Roman" w:hAnsi="Times New Roman" w:cs="Times New Roman"/>
-          <w:sz w:val="28"/>
-          <w:szCs w:val="28"/>
-          <w:u w:val="single"/>
-        </w:rPr>
-        <w:t>4</w:t>
-      </w:r>
-      <w:r>
-        <w:rPr>
-          <w:rFonts w:ascii="Times New Roman" w:hAnsi="Times New Roman" w:cs="Times New Roman"/>
-          <w:sz w:val="28"/>
-          <w:szCs w:val="28"/>
-          <w:u w:val="single"/>
-        </w:rPr>
-        <w:t>.</w:t>
-      </w:r>
-      <w:r>
-        <w:rPr>
-          <w:rFonts w:ascii="Times New Roman" w:hAnsi="Times New Roman" w:cs="Times New Roman"/>
-          <w:sz w:val="28"/>
-          <w:szCs w:val="28"/>
-          <w:u w:val="single"/>
-        </w:rPr>
-        <w:t>2 The Good</w:t>
-      </w:r>
-    </w:p>
-    <w:p>
-      <w:pPr>
-        <w:spacing w:line="288" w:lineRule="auto"/>
-        <w:ind w:left="0" w:firstLine="0"/>
-        <w:contextualSpacing/>
-        <w:rPr>
-          <w:rFonts w:ascii="Times New Roman" w:hAnsi="Times New Roman" w:cs="Times New Roman"/>
-          <w:sz w:val="28"/>
-          <w:szCs w:val="28"/>
-          <w:u w:val="single"/>
-        </w:rPr>
-      </w:pPr>
-    </w:p>
-    <w:p>
-      <w:pPr>
-        <w:spacing w:line="288" w:lineRule="auto"/>
-        <w:ind w:left="0" w:firstLine="0"/>
-        <w:contextualSpacing/>
-        <w:rPr>
-          <w:rFonts w:ascii="Times New Roman" w:hAnsi="Times New Roman" w:cs="Times New Roman"/>
-          <w:sz w:val="28"/>
-          <w:szCs w:val="28"/>
-          <w:u w:val="single"/>
-        </w:rPr>
-      </w:pPr>
-      <w:r>
-        <w:rPr>
-          <w:rFonts w:ascii="Times New Roman" w:hAnsi="Times New Roman" w:cs="Times New Roman"/>
-          <w:sz w:val="28"/>
-          <w:szCs w:val="28"/>
-          <w:u w:val="single"/>
-        </w:rPr>
-        <w:t>4</w:t>
-      </w:r>
-      <w:r>
-        <w:rPr>
-          <w:rFonts w:ascii="Times New Roman" w:hAnsi="Times New Roman" w:cs="Times New Roman"/>
-          <w:sz w:val="28"/>
-          <w:szCs w:val="28"/>
-          <w:u w:val="single"/>
-        </w:rPr>
-        <w:t>.</w:t>
-      </w:r>
-      <w:r>
-        <w:rPr>
-          <w:rFonts w:ascii="Times New Roman" w:hAnsi="Times New Roman" w:cs="Times New Roman"/>
-          <w:sz w:val="28"/>
-          <w:szCs w:val="28"/>
-          <w:u w:val="single"/>
-        </w:rPr>
-        <w:t>3. The Bad</w:t>
-      </w:r>
-    </w:p>
-    <w:p>
-      <w:pPr>
-        <w:spacing w:line="288" w:lineRule="auto"/>
-        <w:ind w:left="0" w:firstLine="0"/>
-        <w:contextualSpacing/>
-        <w:rPr>
-          <w:rFonts w:ascii="Times New Roman" w:hAnsi="Times New Roman" w:cs="Times New Roman"/>
-          <w:sz w:val="28"/>
-          <w:szCs w:val="28"/>
-          <w:u w:val="single"/>
-        </w:rPr>
-      </w:pPr>
-    </w:p>
-    <w:p>
-      <w:pPr>
-        <w:spacing w:line="288" w:lineRule="auto"/>
-        <w:ind w:left="0" w:firstLine="0"/>
-        <w:contextualSpacing/>
-        <w:rPr>
-          <w:rFonts w:ascii="Times New Roman" w:hAnsi="Times New Roman" w:cs="Times New Roman"/>
-          <w:sz w:val="28"/>
-          <w:szCs w:val="28"/>
-          <w:u w:val="single"/>
-        </w:rPr>
-      </w:pPr>
-      <w:r>
-        <w:rPr>
-          <w:rFonts w:ascii="Times New Roman" w:hAnsi="Times New Roman" w:cs="Times New Roman"/>
-          <w:sz w:val="28"/>
-          <w:szCs w:val="28"/>
-          <w:u w:val="single"/>
-        </w:rPr>
-        <w:t>4.4 Hindsight</w:t>
-      </w:r>
-    </w:p>
-    <w:p>
-      <w:pPr>
-        <w:spacing w:line="288" w:lineRule="auto"/>
-        <w:ind w:left="0" w:firstLine="0"/>
-        <w:contextualSpacing/>
-        <w:rPr>
-          <w:rFonts w:ascii="Times New Roman" w:hAnsi="Times New Roman" w:cs="Times New Roman"/>
-          <w:sz w:val="28"/>
-          <w:szCs w:val="28"/>
-          <w:u w:val="single"/>
-        </w:rPr>
-      </w:pPr>
-    </w:p>
-    <w:p>
-      <w:pPr>
-        <w:spacing w:line="288" w:lineRule="auto"/>
-        <w:ind w:left="0" w:firstLine="0"/>
-        <w:contextualSpacing/>
-        <w:rPr>
-          <w:rFonts w:ascii="Times New Roman" w:hAnsi="Times New Roman" w:cs="Times New Roman"/>
-          <w:sz w:val="28"/>
-          <w:szCs w:val="28"/>
-          <w:u w:val="single"/>
-        </w:rPr>
-      </w:pPr>
-      <w:r>
-        <w:rPr>
-          <w:rFonts w:ascii="Times New Roman" w:hAnsi="Times New Roman" w:cs="Times New Roman"/>
-          <w:sz w:val="28"/>
-          <w:szCs w:val="28"/>
-          <w:u w:val="single"/>
-        </w:rPr>
-        <w:lastRenderedPageBreak/>
-        <w:t>4.5 Given More Time</w:t>
-      </w:r>
-    </w:p>
-    <w:p>
-      <w:pPr>
-        <w:spacing w:line="288" w:lineRule="auto"/>
-        <w:ind w:left="0" w:firstLine="0"/>
-        <w:contextualSpacing/>
-        <w:rPr>
-          <w:rFonts w:ascii="Times New Roman" w:hAnsi="Times New Roman" w:cs="Times New Roman"/>
-          <w:sz w:val="28"/>
-          <w:szCs w:val="28"/>
-          <w:u w:val="single"/>
-        </w:rPr>
-      </w:pPr>
-    </w:p>
-    <w:p>
-      <w:pPr>
-        <w:spacing w:line="288" w:lineRule="auto"/>
-        <w:ind w:left="0" w:firstLine="0"/>
-        <w:contextualSpacing/>
-        <w:rPr>
-          <w:rFonts w:ascii="Times New Roman" w:hAnsi="Times New Roman" w:cs="Times New Roman"/>
-          <w:sz w:val="28"/>
-          <w:szCs w:val="28"/>
-        </w:rPr>
-      </w:pPr>
-      <w:r>
-        <w:rPr>
-          <w:rFonts w:ascii="Times New Roman" w:hAnsi="Times New Roman" w:cs="Times New Roman"/>
-          <w:b/>
-          <w:sz w:val="32"/>
-          <w:szCs w:val="32"/>
-        </w:rPr>
-        <w:t>5. Product</w:t>
-      </w:r>
-    </w:p>
-    <w:p>
-      <w:pPr>
-        <w:ind w:left="0" w:firstLine="0"/>
-        <w:contextualSpacing/>
-        <w:rPr>
-          <w:rFonts w:ascii="Times New Roman" w:hAnsi="Times New Roman" w:cs="Times New Roman"/>
-          <w:sz w:val="28"/>
-          <w:szCs w:val="28"/>
-        </w:rPr>
-      </w:pPr>
-    </w:p>
-    <w:p>
-      <w:pPr>
-        <w:spacing w:line="288" w:lineRule="auto"/>
-        <w:ind w:left="0" w:firstLine="0"/>
-        <w:contextualSpacing/>
-        <w:rPr>
-          <w:rFonts w:ascii="Times New Roman" w:hAnsi="Times New Roman" w:cs="Times New Roman"/>
-          <w:sz w:val="28"/>
-          <w:szCs w:val="28"/>
-        </w:rPr>
-      </w:pPr>
-      <w:r>
-        <w:rPr>
-          <w:rFonts w:ascii="Times New Roman" w:hAnsi="Times New Roman" w:cs="Times New Roman"/>
-          <w:sz w:val="28"/>
-          <w:szCs w:val="28"/>
-          <w:u w:val="single"/>
-        </w:rPr>
-        <w:t>5</w:t>
-      </w:r>
-      <w:r>
-        <w:rPr>
-          <w:rFonts w:ascii="Times New Roman" w:hAnsi="Times New Roman" w:cs="Times New Roman"/>
-          <w:sz w:val="28"/>
-          <w:szCs w:val="28"/>
-          <w:u w:val="single"/>
-        </w:rPr>
-        <w:t xml:space="preserve">.1 </w:t>
-      </w:r>
-      <w:r>
-        <w:rPr>
-          <w:rFonts w:ascii="Times New Roman" w:hAnsi="Times New Roman" w:cs="Times New Roman"/>
-          <w:sz w:val="28"/>
-          <w:szCs w:val="28"/>
-          <w:u w:val="single"/>
-        </w:rPr>
-        <w:t>Overview</w:t>
-      </w:r>
-    </w:p>
-    <w:p>
-      <w:pPr>
-        <w:ind w:left="0" w:firstLine="0"/>
-        <w:contextualSpacing/>
-        <w:rPr>
-          <w:rFonts w:ascii="Times New Roman" w:hAnsi="Times New Roman" w:cs="Times New Roman"/>
-          <w:sz w:val="28"/>
-          <w:szCs w:val="28"/>
-        </w:rPr>
-      </w:pPr>
-    </w:p>
-    <w:p>
-      <w:pPr>
-        <w:spacing w:line="288" w:lineRule="auto"/>
-        <w:ind w:left="0" w:firstLine="0"/>
-        <w:contextualSpacing/>
-        <w:rPr>
-          <w:rFonts w:ascii="Times New Roman" w:hAnsi="Times New Roman" w:cs="Times New Roman"/>
-          <w:sz w:val="28"/>
-          <w:szCs w:val="28"/>
-          <w:u w:val="single"/>
-        </w:rPr>
-      </w:pPr>
-      <w:r>
-        <w:rPr>
-          <w:rFonts w:ascii="Times New Roman" w:hAnsi="Times New Roman" w:cs="Times New Roman"/>
-          <w:sz w:val="28"/>
-          <w:szCs w:val="28"/>
-          <w:u w:val="single"/>
-        </w:rPr>
-        <w:t>5</w:t>
-      </w:r>
-      <w:r>
-        <w:rPr>
-          <w:rFonts w:ascii="Times New Roman" w:hAnsi="Times New Roman" w:cs="Times New Roman"/>
-          <w:sz w:val="28"/>
-          <w:szCs w:val="28"/>
-          <w:u w:val="single"/>
-        </w:rPr>
-        <w:t>.</w:t>
-      </w:r>
-      <w:r>
-        <w:rPr>
-          <w:rFonts w:ascii="Times New Roman" w:hAnsi="Times New Roman" w:cs="Times New Roman"/>
-          <w:sz w:val="28"/>
-          <w:szCs w:val="28"/>
-          <w:u w:val="single"/>
-        </w:rPr>
-        <w:t>2 The Good</w:t>
-      </w:r>
-    </w:p>
-    <w:p>
-      <w:pPr>
-        <w:spacing w:line="288" w:lineRule="auto"/>
-        <w:ind w:left="0" w:firstLine="0"/>
-        <w:contextualSpacing/>
-        <w:rPr>
-          <w:rFonts w:ascii="Times New Roman" w:hAnsi="Times New Roman" w:cs="Times New Roman"/>
-          <w:sz w:val="28"/>
-          <w:szCs w:val="28"/>
-          <w:u w:val="single"/>
-        </w:rPr>
-      </w:pPr>
-    </w:p>
-    <w:p>
-      <w:pPr>
-        <w:spacing w:line="288" w:lineRule="auto"/>
-        <w:ind w:left="0" w:firstLine="0"/>
-        <w:contextualSpacing/>
-        <w:rPr>
-          <w:rFonts w:ascii="Times New Roman" w:hAnsi="Times New Roman" w:cs="Times New Roman"/>
-          <w:sz w:val="28"/>
-          <w:szCs w:val="28"/>
-          <w:u w:val="single"/>
-        </w:rPr>
-      </w:pPr>
-      <w:r>
-        <w:rPr>
-          <w:rFonts w:ascii="Times New Roman" w:hAnsi="Times New Roman" w:cs="Times New Roman"/>
-          <w:sz w:val="28"/>
-          <w:szCs w:val="28"/>
-          <w:u w:val="single"/>
-        </w:rPr>
-        <w:t>5</w:t>
-      </w:r>
-      <w:r>
-        <w:rPr>
-          <w:rFonts w:ascii="Times New Roman" w:hAnsi="Times New Roman" w:cs="Times New Roman"/>
-          <w:sz w:val="28"/>
-          <w:szCs w:val="28"/>
-          <w:u w:val="single"/>
-        </w:rPr>
-        <w:t>.</w:t>
-      </w:r>
-      <w:r>
-        <w:rPr>
-          <w:rFonts w:ascii="Times New Roman" w:hAnsi="Times New Roman" w:cs="Times New Roman"/>
-          <w:sz w:val="28"/>
-          <w:szCs w:val="28"/>
-          <w:u w:val="single"/>
-        </w:rPr>
-        <w:t>3. The Bad</w:t>
-      </w:r>
-    </w:p>
-    <w:p>
-      <w:pPr>
-        <w:spacing w:line="288" w:lineRule="auto"/>
-        <w:ind w:left="0" w:firstLine="0"/>
-        <w:contextualSpacing/>
-        <w:rPr>
-          <w:rFonts w:ascii="Times New Roman" w:hAnsi="Times New Roman" w:cs="Times New Roman"/>
-          <w:sz w:val="28"/>
-          <w:szCs w:val="28"/>
-          <w:u w:val="single"/>
-        </w:rPr>
-      </w:pPr>
-    </w:p>
-    <w:p>
-      <w:pPr>
-        <w:spacing w:line="288" w:lineRule="auto"/>
-        <w:ind w:left="0" w:firstLine="0"/>
-        <w:contextualSpacing/>
-        <w:rPr>
-          <w:rFonts w:ascii="Times New Roman" w:hAnsi="Times New Roman" w:cs="Times New Roman"/>
-          <w:sz w:val="28"/>
-          <w:szCs w:val="28"/>
-          <w:u w:val="single"/>
-        </w:rPr>
-      </w:pPr>
-      <w:r>
-        <w:rPr>
-          <w:rFonts w:ascii="Times New Roman" w:hAnsi="Times New Roman" w:cs="Times New Roman"/>
-          <w:sz w:val="28"/>
-          <w:szCs w:val="28"/>
-          <w:u w:val="single"/>
-        </w:rPr>
-        <w:t>5.4 Hindsight</w:t>
-      </w:r>
-    </w:p>
-    <w:p>
-      <w:pPr>
-        <w:spacing w:line="288" w:lineRule="auto"/>
-        <w:ind w:left="0" w:firstLine="0"/>
-        <w:contextualSpacing/>
-        <w:rPr>
-          <w:rFonts w:ascii="Times New Roman" w:hAnsi="Times New Roman" w:cs="Times New Roman"/>
-          <w:sz w:val="28"/>
-          <w:szCs w:val="28"/>
-          <w:u w:val="single"/>
-        </w:rPr>
-      </w:pPr>
-    </w:p>
-    <w:p>
-      <w:pPr>
-        <w:spacing w:line="288" w:lineRule="auto"/>
-        <w:ind w:left="0" w:firstLine="0"/>
-        <w:contextualSpacing/>
-        <w:rPr>
-          <w:rFonts w:ascii="Times New Roman" w:hAnsi="Times New Roman" w:cs="Times New Roman"/>
-          <w:sz w:val="28"/>
-          <w:szCs w:val="28"/>
-          <w:u w:val="single"/>
-        </w:rPr>
-      </w:pPr>
-      <w:r>
-        <w:rPr>
-          <w:rFonts w:ascii="Times New Roman" w:hAnsi="Times New Roman" w:cs="Times New Roman"/>
-          <w:sz w:val="28"/>
-          <w:szCs w:val="28"/>
-          <w:u w:val="single"/>
-        </w:rPr>
-        <w:t>5.5 Given More Time</w:t>
-      </w:r>
-    </w:p>
-    <w:p>
-      <w:pPr>
-        <w:spacing w:line="288" w:lineRule="auto"/>
-        <w:ind w:left="0" w:firstLine="0"/>
-        <w:contextualSpacing/>
-        <w:rPr>
-          <w:rFonts w:ascii="Times New Roman" w:hAnsi="Times New Roman" w:cs="Times New Roman"/>
-          <w:sz w:val="28"/>
-          <w:szCs w:val="28"/>
-          <w:u w:val="single"/>
-        </w:rPr>
-      </w:pPr>
-    </w:p>
-    <w:p>
-      <w:pPr>
-        <w:spacing w:line="288" w:lineRule="auto"/>
-        <w:ind w:left="0" w:firstLine="0"/>
-        <w:contextualSpacing/>
-        <w:rPr>
-          <w:rFonts w:ascii="Times New Roman" w:hAnsi="Times New Roman" w:cs="Times New Roman"/>
-          <w:sz w:val="28"/>
-          <w:szCs w:val="28"/>
-        </w:rPr>
-      </w:pPr>
-      <w:r>
-        <w:rPr>
-          <w:rFonts w:ascii="Times New Roman" w:hAnsi="Times New Roman" w:cs="Times New Roman"/>
-          <w:b/>
-          <w:sz w:val="32"/>
-          <w:szCs w:val="32"/>
-        </w:rPr>
-        <w:t>6. Conclusions</w:t>
-      </w:r>
-    </w:p>
-    <w:p>
-      <w:pPr>
-        <w:spacing w:line="288" w:lineRule="auto"/>
-        <w:ind w:left="0" w:firstLine="0"/>
-        <w:contextualSpacing/>
-        <w:rPr>
-          <w:rFonts w:ascii="Times New Roman" w:hAnsi="Times New Roman" w:cs="Times New Roman"/>
-          <w:sz w:val="28"/>
-          <w:szCs w:val="28"/>
-        </w:rPr>
-      </w:pPr>
-    </w:p>
+        <w:t>7. Reflections</w:t>
+      </w:r>
+    </w:p>
+    <w:p>
+      <w:pPr>
+        <w:spacing w:line="288" w:lineRule="auto"/>
+        <w:ind w:left="0" w:firstLine="0"/>
+        <w:contextualSpacing/>
+        <w:rPr>
+          <w:rFonts w:ascii="Times New Roman" w:hAnsi="Times New Roman" w:cs="Times New Roman"/>
+          <w:sz w:val="32"/>
+          <w:szCs w:val="32"/>
+        </w:rPr>
+      </w:pPr>
+    </w:p>
+    <w:p>
+      <w:pPr>
+        <w:spacing w:line="288" w:lineRule="auto"/>
+        <w:ind w:left="0" w:firstLine="0"/>
+        <w:contextualSpacing/>
+        <w:rPr>
+          <w:rFonts w:ascii="Times New Roman" w:hAnsi="Times New Roman" w:cs="Times New Roman"/>
+          <w:sz w:val="28"/>
+          <w:szCs w:val="28"/>
+        </w:rPr>
+      </w:pPr>
+      <w:r>
+        <w:rPr>
+          <w:rFonts w:ascii="Times New Roman" w:hAnsi="Times New Roman" w:cs="Times New Roman"/>
+          <w:sz w:val="28"/>
+          <w:szCs w:val="28"/>
+        </w:rPr>
+        <w:t xml:space="preserve">Sanan Aamir: </w:t>
+      </w:r>
+    </w:p>
+    <w:p>
+      <w:pPr>
+        <w:spacing w:line="288" w:lineRule="auto"/>
+        <w:ind w:left="0" w:firstLine="0"/>
+        <w:contextualSpacing/>
+        <w:rPr>
+          <w:rFonts w:ascii="Times New Roman" w:hAnsi="Times New Roman" w:cs="Times New Roman"/>
+          <w:i/>
+          <w:sz w:val="28"/>
+          <w:szCs w:val="28"/>
+        </w:rPr>
+      </w:pPr>
+      <w:r>
+        <w:rPr>
+          <w:rFonts w:ascii="Times New Roman" w:hAnsi="Times New Roman" w:cs="Times New Roman"/>
+          <w:i/>
+          <w:sz w:val="28"/>
+          <w:szCs w:val="28"/>
+        </w:rPr>
+        <w:t>Working on this project has been an amazing experience for me. I see amazing because after a long time</w:t>
+      </w:r>
+      <w:r>
+        <w:rPr>
+          <w:rFonts w:ascii="Times New Roman" w:hAnsi="Times New Roman" w:cs="Times New Roman"/>
+          <w:i/>
+          <w:sz w:val="28"/>
+          <w:szCs w:val="28"/>
+        </w:rPr>
+        <w:t>,</w:t>
+      </w:r>
+      <w:r>
+        <w:rPr>
+          <w:rFonts w:ascii="Times New Roman" w:hAnsi="Times New Roman" w:cs="Times New Roman"/>
+          <w:i/>
+          <w:sz w:val="28"/>
+          <w:szCs w:val="28"/>
+        </w:rPr>
+        <w:t xml:space="preserve"> I went out of my comfort zone and experienced different aspects of software engineering rather than just coding the solution. Moreover, working with a team has really improved my people skills, and it has taught me how to communicate with them when different issues arise. I wish we could have started testing a little earlier; however, we still managed to test most of the major components of our application. I was really impressed with how well organized was out documentation. Overall, I am really satisfied with the progress that we made.</w:t>
+      </w:r>
+    </w:p>
+    <w:p>
+      <w:pPr>
+        <w:spacing w:line="288" w:lineRule="auto"/>
+        <w:ind w:left="0" w:firstLine="0"/>
+        <w:contextualSpacing/>
+        <w:rPr>
+          <w:rFonts w:ascii="Times New Roman" w:hAnsi="Times New Roman" w:cs="Times New Roman"/>
+          <w:i/>
+          <w:sz w:val="28"/>
+          <w:szCs w:val="28"/>
+        </w:rPr>
+      </w:pPr>
+    </w:p>
+    <w:p>
+      <w:pPr>
+        <w:spacing w:line="288" w:lineRule="auto"/>
+        <w:ind w:left="0" w:firstLine="0"/>
+        <w:contextualSpacing/>
+        <w:rPr>
+          <w:rFonts w:ascii="Times New Roman" w:hAnsi="Times New Roman" w:cs="Times New Roman"/>
+          <w:sz w:val="28"/>
+          <w:szCs w:val="28"/>
+        </w:rPr>
+      </w:pPr>
+      <w:r>
+        <w:rPr>
+          <w:rFonts w:ascii="Times New Roman" w:hAnsi="Times New Roman" w:cs="Times New Roman"/>
+          <w:sz w:val="28"/>
+          <w:szCs w:val="28"/>
+        </w:rPr>
+        <w:t>Romando Garcia:</w:t>
+      </w:r>
+    </w:p>
+    <w:p>
+      <w:pPr>
+        <w:spacing w:line="288" w:lineRule="auto"/>
+        <w:ind w:left="0" w:firstLine="0"/>
+        <w:contextualSpacing/>
+        <w:rPr>
+          <w:rFonts w:ascii="Times New Roman" w:hAnsi="Times New Roman" w:cs="Times New Roman"/>
+          <w:sz w:val="28"/>
+          <w:szCs w:val="28"/>
+        </w:rPr>
+      </w:pPr>
+    </w:p>
+    <w:p>
+      <w:pPr>
+        <w:spacing w:line="288" w:lineRule="auto"/>
+        <w:ind w:left="0" w:firstLine="0"/>
+        <w:contextualSpacing/>
+        <w:rPr>
+          <w:rFonts w:ascii="Times New Roman" w:hAnsi="Times New Roman" w:cs="Times New Roman"/>
+          <w:sz w:val="28"/>
+          <w:szCs w:val="28"/>
+        </w:rPr>
+      </w:pPr>
+      <w:r>
+        <w:rPr>
+          <w:rFonts w:ascii="Times New Roman" w:hAnsi="Times New Roman" w:cs="Times New Roman"/>
+          <w:sz w:val="28"/>
+          <w:szCs w:val="28"/>
+        </w:rPr>
+        <w:t>Anne Lam:</w:t>
+      </w:r>
+    </w:p>
+    <w:p>
+      <w:pPr>
+        <w:spacing w:line="288" w:lineRule="auto"/>
+        <w:ind w:left="0" w:firstLine="0"/>
+        <w:contextualSpacing/>
+        <w:rPr>
+          <w:rFonts w:ascii="Times New Roman" w:hAnsi="Times New Roman" w:cs="Times New Roman"/>
+          <w:i/>
+          <w:sz w:val="28"/>
+          <w:szCs w:val="28"/>
+        </w:rPr>
+      </w:pPr>
+      <w:r>
+        <w:rPr>
+          <w:rFonts w:ascii="Times New Roman" w:hAnsi="Times New Roman" w:cs="Times New Roman"/>
+          <w:i/>
+          <w:sz w:val="28"/>
+          <w:szCs w:val="28"/>
+        </w:rPr>
+        <w:t xml:space="preserve">I've worked on a large project with a team before, but this experience was especially rewarding due to our having our own autonomy to accomplish our set tasks. In addition, I've gained more experience on presenting and interacting with </w:t>
+      </w:r>
+      <w:r>
+        <w:rPr>
+          <w:rFonts w:ascii="Times New Roman" w:hAnsi="Times New Roman" w:cs="Times New Roman"/>
+          <w:i/>
+          <w:sz w:val="28"/>
+          <w:szCs w:val="28"/>
+        </w:rPr>
+        <w:t>clients, both of which are invaluable and always in demand in order to contribute professional development. This problem was different to others we've been exposed to and it was fun working on it with a great set of team members.</w:t>
+      </w:r>
+    </w:p>
+    <w:p>
+      <w:pPr>
+        <w:spacing w:line="288" w:lineRule="auto"/>
+        <w:ind w:left="0" w:firstLine="0"/>
+        <w:contextualSpacing/>
+        <w:rPr>
+          <w:rFonts w:ascii="Times New Roman" w:hAnsi="Times New Roman" w:cs="Times New Roman"/>
+          <w:sz w:val="28"/>
+          <w:szCs w:val="28"/>
+        </w:rPr>
+      </w:pPr>
+    </w:p>
+    <w:p>
+      <w:pPr>
+        <w:spacing w:line="288" w:lineRule="auto"/>
+        <w:ind w:left="0" w:firstLine="0"/>
+        <w:contextualSpacing/>
+        <w:rPr>
+          <w:rFonts w:ascii="Times New Roman" w:hAnsi="Times New Roman" w:cs="Times New Roman"/>
+          <w:sz w:val="28"/>
+          <w:szCs w:val="28"/>
+        </w:rPr>
+      </w:pPr>
+      <w:r>
+        <w:rPr>
+          <w:rFonts w:ascii="Times New Roman" w:hAnsi="Times New Roman" w:cs="Times New Roman"/>
+          <w:sz w:val="28"/>
+          <w:szCs w:val="28"/>
+        </w:rPr>
+        <w:t>James Rowe:</w:t>
+      </w:r>
+    </w:p>
+    <w:p>
+      <w:pPr>
+        <w:spacing w:line="288" w:lineRule="auto"/>
+        <w:ind w:left="0" w:firstLine="0"/>
+        <w:contextualSpacing/>
+        <w:rPr>
+          <w:rFonts w:ascii="Times New Roman" w:hAnsi="Times New Roman" w:cs="Times New Roman"/>
+          <w:sz w:val="28"/>
+          <w:szCs w:val="28"/>
+        </w:rPr>
+      </w:pPr>
+      <w:r>
+        <w:rPr>
+          <w:rFonts w:ascii="Times New Roman" w:hAnsi="Times New Roman" w:cs="Times New Roman"/>
+          <w:sz w:val="28"/>
+          <w:szCs w:val="28"/>
+        </w:rPr>
+        <w:t>Hieu Tran:</w:t>
+      </w:r>
+    </w:p>
+    <w:p>
+      <w:pPr>
+        <w:spacing w:line="288" w:lineRule="auto"/>
+        <w:ind w:left="0" w:firstLine="0"/>
+        <w:contextualSpacing/>
+        <w:rPr>
+          <w:rFonts w:ascii="Times New Roman" w:hAnsi="Times New Roman" w:cs="Times New Roman"/>
+          <w:sz w:val="28"/>
+          <w:szCs w:val="28"/>
+        </w:rPr>
+      </w:pPr>
+    </w:p>
+    <w:p/>
+    <w:p/>
     <w:p>
       <w:pPr>
         <w:spacing w:line="288" w:lineRule="auto"/>
@@ -2778,7 +3423,7 @@
             <w:rPr>
               <w:noProof/>
             </w:rPr>
-            <w:t>2</w:t>
+            <w:t>6</w:t>
           </w:r>
         </w:fldSimple>
       </w:p>
@@ -2922,7 +3567,7 @@
               <w:rFonts w:ascii="Calibri" w:hAnsi="Calibri"/>
               <w:noProof/>
             </w:rPr>
-            <w:t>2</w:t>
+            <w:t>6</w:t>
           </w:r>
           <w:r>
             <w:rPr>
@@ -2956,6 +3601,259 @@
 <file path=word/numbering.xml><?xml version="1.0" encoding="utf-8"?>
 <w:numbering xmlns:ve="http://schemas.openxmlformats.org/markup-compatibility/2006" xmlns:o="urn:schemas-microsoft-com:office:office" xmlns:r="http://schemas.openxmlformats.org/officeDocument/2006/relationships" xmlns:m="http://schemas.openxmlformats.org/officeDocument/2006/math" xmlns:v="urn:schemas-microsoft-com:vml" xmlns:wp="http://schemas.openxmlformats.org/drawingml/2006/wordprocessingDrawing" xmlns:w10="urn:schemas-microsoft-com:office:word" xmlns:w="http://schemas.openxmlformats.org/wordprocessingml/2006/main" xmlns:wne="http://schemas.microsoft.com/office/word/2006/wordml">
   <w:abstractNum w:abstractNumId="0">
+    <w:nsid w:val="1B803B17"/>
+    <w:multiLevelType w:val="hybridMultilevel"/>
+    <w:tmpl w:val="52666D5C"/>
+    <w:lvl w:ilvl="0" w:tplc="E9D8A4AC">
+      <w:start w:val="1"/>
+      <w:numFmt w:val="bullet"/>
+      <w:lvlText w:val="–"/>
+      <w:lvlJc w:val="left"/>
+      <w:pPr>
+        <w:tabs>
+          <w:tab w:val="num" w:pos="720"/>
+        </w:tabs>
+        <w:ind w:left="720" w:hanging="360"/>
+      </w:pPr>
+      <w:rPr>
+        <w:rFonts w:ascii="Arial" w:hAnsi="Arial" w:hint="default"/>
+      </w:rPr>
+    </w:lvl>
+    <w:lvl w:ilvl="1" w:tplc="F5B6E076">
+      <w:start w:val="1"/>
+      <w:numFmt w:val="bullet"/>
+      <w:lvlText w:val="–"/>
+      <w:lvlJc w:val="left"/>
+      <w:pPr>
+        <w:tabs>
+          <w:tab w:val="num" w:pos="1440"/>
+        </w:tabs>
+        <w:ind w:left="1440" w:hanging="360"/>
+      </w:pPr>
+      <w:rPr>
+        <w:rFonts w:ascii="Arial" w:hAnsi="Arial" w:hint="default"/>
+      </w:rPr>
+    </w:lvl>
+    <w:lvl w:ilvl="2" w:tplc="BF78145E" w:tentative="1">
+      <w:start w:val="1"/>
+      <w:numFmt w:val="bullet"/>
+      <w:lvlText w:val="–"/>
+      <w:lvlJc w:val="left"/>
+      <w:pPr>
+        <w:tabs>
+          <w:tab w:val="num" w:pos="2160"/>
+        </w:tabs>
+        <w:ind w:left="2160" w:hanging="360"/>
+      </w:pPr>
+      <w:rPr>
+        <w:rFonts w:ascii="Arial" w:hAnsi="Arial" w:hint="default"/>
+      </w:rPr>
+    </w:lvl>
+    <w:lvl w:ilvl="3" w:tplc="9A923C2C" w:tentative="1">
+      <w:start w:val="1"/>
+      <w:numFmt w:val="bullet"/>
+      <w:lvlText w:val="–"/>
+      <w:lvlJc w:val="left"/>
+      <w:pPr>
+        <w:tabs>
+          <w:tab w:val="num" w:pos="2880"/>
+        </w:tabs>
+        <w:ind w:left="2880" w:hanging="360"/>
+      </w:pPr>
+      <w:rPr>
+        <w:rFonts w:ascii="Arial" w:hAnsi="Arial" w:hint="default"/>
+      </w:rPr>
+    </w:lvl>
+    <w:lvl w:ilvl="4" w:tplc="C4466AE4" w:tentative="1">
+      <w:start w:val="1"/>
+      <w:numFmt w:val="bullet"/>
+      <w:lvlText w:val="–"/>
+      <w:lvlJc w:val="left"/>
+      <w:pPr>
+        <w:tabs>
+          <w:tab w:val="num" w:pos="3600"/>
+        </w:tabs>
+        <w:ind w:left="3600" w:hanging="360"/>
+      </w:pPr>
+      <w:rPr>
+        <w:rFonts w:ascii="Arial" w:hAnsi="Arial" w:hint="default"/>
+      </w:rPr>
+    </w:lvl>
+    <w:lvl w:ilvl="5" w:tplc="3BC688F4" w:tentative="1">
+      <w:start w:val="1"/>
+      <w:numFmt w:val="bullet"/>
+      <w:lvlText w:val="–"/>
+      <w:lvlJc w:val="left"/>
+      <w:pPr>
+        <w:tabs>
+          <w:tab w:val="num" w:pos="4320"/>
+        </w:tabs>
+        <w:ind w:left="4320" w:hanging="360"/>
+      </w:pPr>
+      <w:rPr>
+        <w:rFonts w:ascii="Arial" w:hAnsi="Arial" w:hint="default"/>
+      </w:rPr>
+    </w:lvl>
+    <w:lvl w:ilvl="6" w:tplc="787818B2" w:tentative="1">
+      <w:start w:val="1"/>
+      <w:numFmt w:val="bullet"/>
+      <w:lvlText w:val="–"/>
+      <w:lvlJc w:val="left"/>
+      <w:pPr>
+        <w:tabs>
+          <w:tab w:val="num" w:pos="5040"/>
+        </w:tabs>
+        <w:ind w:left="5040" w:hanging="360"/>
+      </w:pPr>
+      <w:rPr>
+        <w:rFonts w:ascii="Arial" w:hAnsi="Arial" w:hint="default"/>
+      </w:rPr>
+    </w:lvl>
+    <w:lvl w:ilvl="7" w:tplc="E6EEC59E" w:tentative="1">
+      <w:start w:val="1"/>
+      <w:numFmt w:val="bullet"/>
+      <w:lvlText w:val="–"/>
+      <w:lvlJc w:val="left"/>
+      <w:pPr>
+        <w:tabs>
+          <w:tab w:val="num" w:pos="5760"/>
+        </w:tabs>
+        <w:ind w:left="5760" w:hanging="360"/>
+      </w:pPr>
+      <w:rPr>
+        <w:rFonts w:ascii="Arial" w:hAnsi="Arial" w:hint="default"/>
+      </w:rPr>
+    </w:lvl>
+    <w:lvl w:ilvl="8" w:tplc="C52241E8" w:tentative="1">
+      <w:start w:val="1"/>
+      <w:numFmt w:val="bullet"/>
+      <w:lvlText w:val="–"/>
+      <w:lvlJc w:val="left"/>
+      <w:pPr>
+        <w:tabs>
+          <w:tab w:val="num" w:pos="6480"/>
+        </w:tabs>
+        <w:ind w:left="6480" w:hanging="360"/>
+      </w:pPr>
+      <w:rPr>
+        <w:rFonts w:ascii="Arial" w:hAnsi="Arial" w:hint="default"/>
+      </w:rPr>
+    </w:lvl>
+  </w:abstractNum>
+  <w:abstractNum w:abstractNumId="1">
+    <w:nsid w:val="20150F6C"/>
+    <w:multiLevelType w:val="hybridMultilevel"/>
+    <w:tmpl w:val="89E6BFFC"/>
+    <w:lvl w:ilvl="0" w:tplc="04090001">
+      <w:start w:val="1"/>
+      <w:numFmt w:val="bullet"/>
+      <w:lvlText w:val=""/>
+      <w:lvlJc w:val="left"/>
+      <w:pPr>
+        <w:ind w:left="720" w:hanging="360"/>
+      </w:pPr>
+      <w:rPr>
+        <w:rFonts w:ascii="Symbol" w:hAnsi="Symbol" w:hint="default"/>
+      </w:rPr>
+    </w:lvl>
+    <w:lvl w:ilvl="1" w:tplc="04090003" w:tentative="1">
+      <w:start w:val="1"/>
+      <w:numFmt w:val="bullet"/>
+      <w:lvlText w:val="o"/>
+      <w:lvlJc w:val="left"/>
+      <w:pPr>
+        <w:ind w:left="1440" w:hanging="360"/>
+      </w:pPr>
+      <w:rPr>
+        <w:rFonts w:ascii="Courier New" w:hAnsi="Courier New" w:cs="Courier New" w:hint="default"/>
+      </w:rPr>
+    </w:lvl>
+    <w:lvl w:ilvl="2" w:tplc="04090005" w:tentative="1">
+      <w:start w:val="1"/>
+      <w:numFmt w:val="bullet"/>
+      <w:lvlText w:val=""/>
+      <w:lvlJc w:val="left"/>
+      <w:pPr>
+        <w:ind w:left="2160" w:hanging="360"/>
+      </w:pPr>
+      <w:rPr>
+        <w:rFonts w:ascii="Wingdings" w:hAnsi="Wingdings" w:hint="default"/>
+      </w:rPr>
+    </w:lvl>
+    <w:lvl w:ilvl="3" w:tplc="04090001" w:tentative="1">
+      <w:start w:val="1"/>
+      <w:numFmt w:val="bullet"/>
+      <w:lvlText w:val=""/>
+      <w:lvlJc w:val="left"/>
+      <w:pPr>
+        <w:ind w:left="2880" w:hanging="360"/>
+      </w:pPr>
+      <w:rPr>
+        <w:rFonts w:ascii="Symbol" w:hAnsi="Symbol" w:hint="default"/>
+      </w:rPr>
+    </w:lvl>
+    <w:lvl w:ilvl="4" w:tplc="04090003" w:tentative="1">
+      <w:start w:val="1"/>
+      <w:numFmt w:val="bullet"/>
+      <w:lvlText w:val="o"/>
+      <w:lvlJc w:val="left"/>
+      <w:pPr>
+        <w:ind w:left="3600" w:hanging="360"/>
+      </w:pPr>
+      <w:rPr>
+        <w:rFonts w:ascii="Courier New" w:hAnsi="Courier New" w:cs="Courier New" w:hint="default"/>
+      </w:rPr>
+    </w:lvl>
+    <w:lvl w:ilvl="5" w:tplc="04090005" w:tentative="1">
+      <w:start w:val="1"/>
+      <w:numFmt w:val="bullet"/>
+      <w:lvlText w:val=""/>
+      <w:lvlJc w:val="left"/>
+      <w:pPr>
+        <w:ind w:left="4320" w:hanging="360"/>
+      </w:pPr>
+      <w:rPr>
+        <w:rFonts w:ascii="Wingdings" w:hAnsi="Wingdings" w:hint="default"/>
+      </w:rPr>
+    </w:lvl>
+    <w:lvl w:ilvl="6" w:tplc="04090001" w:tentative="1">
+      <w:start w:val="1"/>
+      <w:numFmt w:val="bullet"/>
+      <w:lvlText w:val=""/>
+      <w:lvlJc w:val="left"/>
+      <w:pPr>
+        <w:ind w:left="5040" w:hanging="360"/>
+      </w:pPr>
+      <w:rPr>
+        <w:rFonts w:ascii="Symbol" w:hAnsi="Symbol" w:hint="default"/>
+      </w:rPr>
+    </w:lvl>
+    <w:lvl w:ilvl="7" w:tplc="04090003" w:tentative="1">
+      <w:start w:val="1"/>
+      <w:numFmt w:val="bullet"/>
+      <w:lvlText w:val="o"/>
+      <w:lvlJc w:val="left"/>
+      <w:pPr>
+        <w:ind w:left="5760" w:hanging="360"/>
+      </w:pPr>
+      <w:rPr>
+        <w:rFonts w:ascii="Courier New" w:hAnsi="Courier New" w:cs="Courier New" w:hint="default"/>
+      </w:rPr>
+    </w:lvl>
+    <w:lvl w:ilvl="8" w:tplc="04090005" w:tentative="1">
+      <w:start w:val="1"/>
+      <w:numFmt w:val="bullet"/>
+      <w:lvlText w:val=""/>
+      <w:lvlJc w:val="left"/>
+      <w:pPr>
+        <w:ind w:left="6480" w:hanging="360"/>
+      </w:pPr>
+      <w:rPr>
+        <w:rFonts w:ascii="Wingdings" w:hAnsi="Wingdings" w:hint="default"/>
+      </w:rPr>
+    </w:lvl>
+  </w:abstractNum>
+  <w:abstractNum w:abstractNumId="2">
     <w:nsid w:val="26611BE1"/>
     <w:multiLevelType w:val="hybridMultilevel"/>
     <w:tmpl w:val="EC0C1832"/>
@@ -3068,7 +3966,7 @@
       </w:rPr>
     </w:lvl>
   </w:abstractNum>
-  <w:abstractNum w:abstractNumId="1">
+  <w:abstractNum w:abstractNumId="3">
     <w:nsid w:val="285A4B00"/>
     <w:multiLevelType w:val="hybridMultilevel"/>
     <w:tmpl w:val="C58C3906"/>
@@ -3181,7 +4079,120 @@
       </w:rPr>
     </w:lvl>
   </w:abstractNum>
-  <w:abstractNum w:abstractNumId="2">
+  <w:abstractNum w:abstractNumId="4">
+    <w:nsid w:val="2FBF6DC9"/>
+    <w:multiLevelType w:val="hybridMultilevel"/>
+    <w:tmpl w:val="0E123302"/>
+    <w:lvl w:ilvl="0" w:tplc="04090001">
+      <w:start w:val="1"/>
+      <w:numFmt w:val="bullet"/>
+      <w:lvlText w:val=""/>
+      <w:lvlJc w:val="left"/>
+      <w:pPr>
+        <w:ind w:left="720" w:hanging="360"/>
+      </w:pPr>
+      <w:rPr>
+        <w:rFonts w:ascii="Symbol" w:hAnsi="Symbol" w:hint="default"/>
+      </w:rPr>
+    </w:lvl>
+    <w:lvl w:ilvl="1" w:tplc="04090003" w:tentative="1">
+      <w:start w:val="1"/>
+      <w:numFmt w:val="bullet"/>
+      <w:lvlText w:val="o"/>
+      <w:lvlJc w:val="left"/>
+      <w:pPr>
+        <w:ind w:left="1440" w:hanging="360"/>
+      </w:pPr>
+      <w:rPr>
+        <w:rFonts w:ascii="Courier New" w:hAnsi="Courier New" w:cs="Courier New" w:hint="default"/>
+      </w:rPr>
+    </w:lvl>
+    <w:lvl w:ilvl="2" w:tplc="04090005" w:tentative="1">
+      <w:start w:val="1"/>
+      <w:numFmt w:val="bullet"/>
+      <w:lvlText w:val=""/>
+      <w:lvlJc w:val="left"/>
+      <w:pPr>
+        <w:ind w:left="2160" w:hanging="360"/>
+      </w:pPr>
+      <w:rPr>
+        <w:rFonts w:ascii="Wingdings" w:hAnsi="Wingdings" w:hint="default"/>
+      </w:rPr>
+    </w:lvl>
+    <w:lvl w:ilvl="3" w:tplc="04090001" w:tentative="1">
+      <w:start w:val="1"/>
+      <w:numFmt w:val="bullet"/>
+      <w:lvlText w:val=""/>
+      <w:lvlJc w:val="left"/>
+      <w:pPr>
+        <w:ind w:left="2880" w:hanging="360"/>
+      </w:pPr>
+      <w:rPr>
+        <w:rFonts w:ascii="Symbol" w:hAnsi="Symbol" w:hint="default"/>
+      </w:rPr>
+    </w:lvl>
+    <w:lvl w:ilvl="4" w:tplc="04090003" w:tentative="1">
+      <w:start w:val="1"/>
+      <w:numFmt w:val="bullet"/>
+      <w:lvlText w:val="o"/>
+      <w:lvlJc w:val="left"/>
+      <w:pPr>
+        <w:ind w:left="3600" w:hanging="360"/>
+      </w:pPr>
+      <w:rPr>
+        <w:rFonts w:ascii="Courier New" w:hAnsi="Courier New" w:cs="Courier New" w:hint="default"/>
+      </w:rPr>
+    </w:lvl>
+    <w:lvl w:ilvl="5" w:tplc="04090005" w:tentative="1">
+      <w:start w:val="1"/>
+      <w:numFmt w:val="bullet"/>
+      <w:lvlText w:val=""/>
+      <w:lvlJc w:val="left"/>
+      <w:pPr>
+        <w:ind w:left="4320" w:hanging="360"/>
+      </w:pPr>
+      <w:rPr>
+        <w:rFonts w:ascii="Wingdings" w:hAnsi="Wingdings" w:hint="default"/>
+      </w:rPr>
+    </w:lvl>
+    <w:lvl w:ilvl="6" w:tplc="04090001" w:tentative="1">
+      <w:start w:val="1"/>
+      <w:numFmt w:val="bullet"/>
+      <w:lvlText w:val=""/>
+      <w:lvlJc w:val="left"/>
+      <w:pPr>
+        <w:ind w:left="5040" w:hanging="360"/>
+      </w:pPr>
+      <w:rPr>
+        <w:rFonts w:ascii="Symbol" w:hAnsi="Symbol" w:hint="default"/>
+      </w:rPr>
+    </w:lvl>
+    <w:lvl w:ilvl="7" w:tplc="04090003" w:tentative="1">
+      <w:start w:val="1"/>
+      <w:numFmt w:val="bullet"/>
+      <w:lvlText w:val="o"/>
+      <w:lvlJc w:val="left"/>
+      <w:pPr>
+        <w:ind w:left="5760" w:hanging="360"/>
+      </w:pPr>
+      <w:rPr>
+        <w:rFonts w:ascii="Courier New" w:hAnsi="Courier New" w:cs="Courier New" w:hint="default"/>
+      </w:rPr>
+    </w:lvl>
+    <w:lvl w:ilvl="8" w:tplc="04090005" w:tentative="1">
+      <w:start w:val="1"/>
+      <w:numFmt w:val="bullet"/>
+      <w:lvlText w:val=""/>
+      <w:lvlJc w:val="left"/>
+      <w:pPr>
+        <w:ind w:left="6480" w:hanging="360"/>
+      </w:pPr>
+      <w:rPr>
+        <w:rFonts w:ascii="Wingdings" w:hAnsi="Wingdings" w:hint="default"/>
+      </w:rPr>
+    </w:lvl>
+  </w:abstractNum>
+  <w:abstractNum w:abstractNumId="5">
     <w:nsid w:val="31166368"/>
     <w:multiLevelType w:val="multilevel"/>
     <w:tmpl w:val="AA0E685A"/>
@@ -3294,7 +4305,210 @@
       </w:rPr>
     </w:lvl>
   </w:abstractNum>
-  <w:abstractNum w:abstractNumId="3">
+  <w:abstractNum w:abstractNumId="6">
+    <w:nsid w:val="3542674C"/>
+    <w:multiLevelType w:val="hybridMultilevel"/>
+    <w:tmpl w:val="4E6E4DE2"/>
+    <w:lvl w:ilvl="0" w:tplc="31B201FC">
+      <w:start w:val="1"/>
+      <w:numFmt w:val="decimal"/>
+      <w:lvlText w:val="%1."/>
+      <w:lvlJc w:val="left"/>
+      <w:pPr>
+        <w:ind w:left="360" w:hanging="360"/>
+      </w:pPr>
+      <w:rPr>
+        <w:sz w:val="28"/>
+        <w:szCs w:val="28"/>
+      </w:rPr>
+    </w:lvl>
+    <w:lvl w:ilvl="1" w:tplc="04090019" w:tentative="1">
+      <w:start w:val="1"/>
+      <w:numFmt w:val="lowerLetter"/>
+      <w:lvlText w:val="%2."/>
+      <w:lvlJc w:val="left"/>
+      <w:pPr>
+        <w:ind w:left="1080" w:hanging="360"/>
+      </w:pPr>
+    </w:lvl>
+    <w:lvl w:ilvl="2" w:tplc="0409001B" w:tentative="1">
+      <w:start w:val="1"/>
+      <w:numFmt w:val="lowerRoman"/>
+      <w:lvlText w:val="%3."/>
+      <w:lvlJc w:val="right"/>
+      <w:pPr>
+        <w:ind w:left="1800" w:hanging="180"/>
+      </w:pPr>
+    </w:lvl>
+    <w:lvl w:ilvl="3" w:tplc="0409000F" w:tentative="1">
+      <w:start w:val="1"/>
+      <w:numFmt w:val="decimal"/>
+      <w:lvlText w:val="%4."/>
+      <w:lvlJc w:val="left"/>
+      <w:pPr>
+        <w:ind w:left="2520" w:hanging="360"/>
+      </w:pPr>
+    </w:lvl>
+    <w:lvl w:ilvl="4" w:tplc="04090019" w:tentative="1">
+      <w:start w:val="1"/>
+      <w:numFmt w:val="lowerLetter"/>
+      <w:lvlText w:val="%5."/>
+      <w:lvlJc w:val="left"/>
+      <w:pPr>
+        <w:ind w:left="3240" w:hanging="360"/>
+      </w:pPr>
+    </w:lvl>
+    <w:lvl w:ilvl="5" w:tplc="0409001B" w:tentative="1">
+      <w:start w:val="1"/>
+      <w:numFmt w:val="lowerRoman"/>
+      <w:lvlText w:val="%6."/>
+      <w:lvlJc w:val="right"/>
+      <w:pPr>
+        <w:ind w:left="3960" w:hanging="180"/>
+      </w:pPr>
+    </w:lvl>
+    <w:lvl w:ilvl="6" w:tplc="0409000F" w:tentative="1">
+      <w:start w:val="1"/>
+      <w:numFmt w:val="decimal"/>
+      <w:lvlText w:val="%7."/>
+      <w:lvlJc w:val="left"/>
+      <w:pPr>
+        <w:ind w:left="4680" w:hanging="360"/>
+      </w:pPr>
+    </w:lvl>
+    <w:lvl w:ilvl="7" w:tplc="04090019" w:tentative="1">
+      <w:start w:val="1"/>
+      <w:numFmt w:val="lowerLetter"/>
+      <w:lvlText w:val="%8."/>
+      <w:lvlJc w:val="left"/>
+      <w:pPr>
+        <w:ind w:left="5400" w:hanging="360"/>
+      </w:pPr>
+    </w:lvl>
+    <w:lvl w:ilvl="8" w:tplc="0409001B" w:tentative="1">
+      <w:start w:val="1"/>
+      <w:numFmt w:val="lowerRoman"/>
+      <w:lvlText w:val="%9."/>
+      <w:lvlJc w:val="right"/>
+      <w:pPr>
+        <w:ind w:left="6120" w:hanging="180"/>
+      </w:pPr>
+    </w:lvl>
+  </w:abstractNum>
+  <w:abstractNum w:abstractNumId="7">
+    <w:nsid w:val="394964EC"/>
+    <w:multiLevelType w:val="hybridMultilevel"/>
+    <w:tmpl w:val="EFF09348"/>
+    <w:lvl w:ilvl="0" w:tplc="04090001">
+      <w:start w:val="1"/>
+      <w:numFmt w:val="bullet"/>
+      <w:lvlText w:val=""/>
+      <w:lvlJc w:val="left"/>
+      <w:pPr>
+        <w:ind w:left="720" w:hanging="360"/>
+      </w:pPr>
+      <w:rPr>
+        <w:rFonts w:ascii="Symbol" w:hAnsi="Symbol" w:hint="default"/>
+      </w:rPr>
+    </w:lvl>
+    <w:lvl w:ilvl="1" w:tplc="04090003" w:tentative="1">
+      <w:start w:val="1"/>
+      <w:numFmt w:val="bullet"/>
+      <w:lvlText w:val="o"/>
+      <w:lvlJc w:val="left"/>
+      <w:pPr>
+        <w:ind w:left="1440" w:hanging="360"/>
+      </w:pPr>
+      <w:rPr>
+        <w:rFonts w:ascii="Courier New" w:hAnsi="Courier New" w:cs="Courier New" w:hint="default"/>
+      </w:rPr>
+    </w:lvl>
+    <w:lvl w:ilvl="2" w:tplc="04090005" w:tentative="1">
+      <w:start w:val="1"/>
+      <w:numFmt w:val="bullet"/>
+      <w:lvlText w:val=""/>
+      <w:lvlJc w:val="left"/>
+      <w:pPr>
+        <w:ind w:left="2160" w:hanging="360"/>
+      </w:pPr>
+      <w:rPr>
+        <w:rFonts w:ascii="Wingdings" w:hAnsi="Wingdings" w:hint="default"/>
+      </w:rPr>
+    </w:lvl>
+    <w:lvl w:ilvl="3" w:tplc="04090001" w:tentative="1">
+      <w:start w:val="1"/>
+      <w:numFmt w:val="bullet"/>
+      <w:lvlText w:val=""/>
+      <w:lvlJc w:val="left"/>
+      <w:pPr>
+        <w:ind w:left="2880" w:hanging="360"/>
+      </w:pPr>
+      <w:rPr>
+        <w:rFonts w:ascii="Symbol" w:hAnsi="Symbol" w:hint="default"/>
+      </w:rPr>
+    </w:lvl>
+    <w:lvl w:ilvl="4" w:tplc="04090003" w:tentative="1">
+      <w:start w:val="1"/>
+      <w:numFmt w:val="bullet"/>
+      <w:lvlText w:val="o"/>
+      <w:lvlJc w:val="left"/>
+      <w:pPr>
+        <w:ind w:left="3600" w:hanging="360"/>
+      </w:pPr>
+      <w:rPr>
+        <w:rFonts w:ascii="Courier New" w:hAnsi="Courier New" w:cs="Courier New" w:hint="default"/>
+      </w:rPr>
+    </w:lvl>
+    <w:lvl w:ilvl="5" w:tplc="04090005" w:tentative="1">
+      <w:start w:val="1"/>
+      <w:numFmt w:val="bullet"/>
+      <w:lvlText w:val=""/>
+      <w:lvlJc w:val="left"/>
+      <w:pPr>
+        <w:ind w:left="4320" w:hanging="360"/>
+      </w:pPr>
+      <w:rPr>
+        <w:rFonts w:ascii="Wingdings" w:hAnsi="Wingdings" w:hint="default"/>
+      </w:rPr>
+    </w:lvl>
+    <w:lvl w:ilvl="6" w:tplc="04090001" w:tentative="1">
+      <w:start w:val="1"/>
+      <w:numFmt w:val="bullet"/>
+      <w:lvlText w:val=""/>
+      <w:lvlJc w:val="left"/>
+      <w:pPr>
+        <w:ind w:left="5040" w:hanging="360"/>
+      </w:pPr>
+      <w:rPr>
+        <w:rFonts w:ascii="Symbol" w:hAnsi="Symbol" w:hint="default"/>
+      </w:rPr>
+    </w:lvl>
+    <w:lvl w:ilvl="7" w:tplc="04090003" w:tentative="1">
+      <w:start w:val="1"/>
+      <w:numFmt w:val="bullet"/>
+      <w:lvlText w:val="o"/>
+      <w:lvlJc w:val="left"/>
+      <w:pPr>
+        <w:ind w:left="5760" w:hanging="360"/>
+      </w:pPr>
+      <w:rPr>
+        <w:rFonts w:ascii="Courier New" w:hAnsi="Courier New" w:cs="Courier New" w:hint="default"/>
+      </w:rPr>
+    </w:lvl>
+    <w:lvl w:ilvl="8" w:tplc="04090005" w:tentative="1">
+      <w:start w:val="1"/>
+      <w:numFmt w:val="bullet"/>
+      <w:lvlText w:val=""/>
+      <w:lvlJc w:val="left"/>
+      <w:pPr>
+        <w:ind w:left="6480" w:hanging="360"/>
+      </w:pPr>
+      <w:rPr>
+        <w:rFonts w:ascii="Wingdings" w:hAnsi="Wingdings" w:hint="default"/>
+      </w:rPr>
+    </w:lvl>
+  </w:abstractNum>
+  <w:abstractNum w:abstractNumId="8">
     <w:nsid w:val="3ACF4F7C"/>
     <w:multiLevelType w:val="multilevel"/>
     <w:tmpl w:val="184EEE5A"/>
@@ -3407,7 +4621,7 @@
       </w:rPr>
     </w:lvl>
   </w:abstractNum>
-  <w:abstractNum w:abstractNumId="4">
+  <w:abstractNum w:abstractNumId="9">
     <w:nsid w:val="3B003A68"/>
     <w:multiLevelType w:val="multilevel"/>
     <w:tmpl w:val="1A00E418"/>
@@ -3522,7 +4736,7 @@
       </w:rPr>
     </w:lvl>
   </w:abstractNum>
-  <w:abstractNum w:abstractNumId="5">
+  <w:abstractNum w:abstractNumId="10">
     <w:nsid w:val="44537290"/>
     <w:multiLevelType w:val="hybridMultilevel"/>
     <w:tmpl w:val="50DC76CE"/>
@@ -3635,7 +4849,120 @@
       </w:rPr>
     </w:lvl>
   </w:abstractNum>
-  <w:abstractNum w:abstractNumId="6">
+  <w:abstractNum w:abstractNumId="11">
+    <w:nsid w:val="49D0054E"/>
+    <w:multiLevelType w:val="hybridMultilevel"/>
+    <w:tmpl w:val="7652C7A2"/>
+    <w:lvl w:ilvl="0" w:tplc="04090001">
+      <w:start w:val="1"/>
+      <w:numFmt w:val="bullet"/>
+      <w:lvlText w:val=""/>
+      <w:lvlJc w:val="left"/>
+      <w:pPr>
+        <w:ind w:left="720" w:hanging="360"/>
+      </w:pPr>
+      <w:rPr>
+        <w:rFonts w:ascii="Symbol" w:hAnsi="Symbol" w:hint="default"/>
+      </w:rPr>
+    </w:lvl>
+    <w:lvl w:ilvl="1" w:tplc="04090003">
+      <w:start w:val="1"/>
+      <w:numFmt w:val="bullet"/>
+      <w:lvlText w:val="o"/>
+      <w:lvlJc w:val="left"/>
+      <w:pPr>
+        <w:ind w:left="1440" w:hanging="360"/>
+      </w:pPr>
+      <w:rPr>
+        <w:rFonts w:ascii="Courier New" w:hAnsi="Courier New" w:cs="Courier New" w:hint="default"/>
+      </w:rPr>
+    </w:lvl>
+    <w:lvl w:ilvl="2" w:tplc="04090005" w:tentative="1">
+      <w:start w:val="1"/>
+      <w:numFmt w:val="bullet"/>
+      <w:lvlText w:val=""/>
+      <w:lvlJc w:val="left"/>
+      <w:pPr>
+        <w:ind w:left="2160" w:hanging="360"/>
+      </w:pPr>
+      <w:rPr>
+        <w:rFonts w:ascii="Wingdings" w:hAnsi="Wingdings" w:hint="default"/>
+      </w:rPr>
+    </w:lvl>
+    <w:lvl w:ilvl="3" w:tplc="04090001" w:tentative="1">
+      <w:start w:val="1"/>
+      <w:numFmt w:val="bullet"/>
+      <w:lvlText w:val=""/>
+      <w:lvlJc w:val="left"/>
+      <w:pPr>
+        <w:ind w:left="2880" w:hanging="360"/>
+      </w:pPr>
+      <w:rPr>
+        <w:rFonts w:ascii="Symbol" w:hAnsi="Symbol" w:hint="default"/>
+      </w:rPr>
+    </w:lvl>
+    <w:lvl w:ilvl="4" w:tplc="04090003" w:tentative="1">
+      <w:start w:val="1"/>
+      <w:numFmt w:val="bullet"/>
+      <w:lvlText w:val="o"/>
+      <w:lvlJc w:val="left"/>
+      <w:pPr>
+        <w:ind w:left="3600" w:hanging="360"/>
+      </w:pPr>
+      <w:rPr>
+        <w:rFonts w:ascii="Courier New" w:hAnsi="Courier New" w:cs="Courier New" w:hint="default"/>
+      </w:rPr>
+    </w:lvl>
+    <w:lvl w:ilvl="5" w:tplc="04090005" w:tentative="1">
+      <w:start w:val="1"/>
+      <w:numFmt w:val="bullet"/>
+      <w:lvlText w:val=""/>
+      <w:lvlJc w:val="left"/>
+      <w:pPr>
+        <w:ind w:left="4320" w:hanging="360"/>
+      </w:pPr>
+      <w:rPr>
+        <w:rFonts w:ascii="Wingdings" w:hAnsi="Wingdings" w:hint="default"/>
+      </w:rPr>
+    </w:lvl>
+    <w:lvl w:ilvl="6" w:tplc="04090001" w:tentative="1">
+      <w:start w:val="1"/>
+      <w:numFmt w:val="bullet"/>
+      <w:lvlText w:val=""/>
+      <w:lvlJc w:val="left"/>
+      <w:pPr>
+        <w:ind w:left="5040" w:hanging="360"/>
+      </w:pPr>
+      <w:rPr>
+        <w:rFonts w:ascii="Symbol" w:hAnsi="Symbol" w:hint="default"/>
+      </w:rPr>
+    </w:lvl>
+    <w:lvl w:ilvl="7" w:tplc="04090003" w:tentative="1">
+      <w:start w:val="1"/>
+      <w:numFmt w:val="bullet"/>
+      <w:lvlText w:val="o"/>
+      <w:lvlJc w:val="left"/>
+      <w:pPr>
+        <w:ind w:left="5760" w:hanging="360"/>
+      </w:pPr>
+      <w:rPr>
+        <w:rFonts w:ascii="Courier New" w:hAnsi="Courier New" w:cs="Courier New" w:hint="default"/>
+      </w:rPr>
+    </w:lvl>
+    <w:lvl w:ilvl="8" w:tplc="04090005" w:tentative="1">
+      <w:start w:val="1"/>
+      <w:numFmt w:val="bullet"/>
+      <w:lvlText w:val=""/>
+      <w:lvlJc w:val="left"/>
+      <w:pPr>
+        <w:ind w:left="6480" w:hanging="360"/>
+      </w:pPr>
+      <w:rPr>
+        <w:rFonts w:ascii="Wingdings" w:hAnsi="Wingdings" w:hint="default"/>
+      </w:rPr>
+    </w:lvl>
+  </w:abstractNum>
+  <w:abstractNum w:abstractNumId="12">
     <w:nsid w:val="51E91819"/>
     <w:multiLevelType w:val="multilevel"/>
     <w:tmpl w:val="0409001F"/>
@@ -3748,7 +5075,7 @@
       </w:pPr>
     </w:lvl>
   </w:abstractNum>
-  <w:abstractNum w:abstractNumId="7">
+  <w:abstractNum w:abstractNumId="13">
     <w:nsid w:val="5FF91E67"/>
     <w:multiLevelType w:val="multilevel"/>
     <w:tmpl w:val="0409001F"/>
@@ -3861,29 +5188,163 @@
       </w:pPr>
     </w:lvl>
   </w:abstractNum>
+  <w:abstractNum w:abstractNumId="14">
+    <w:nsid w:val="6EEF0CF0"/>
+    <w:multiLevelType w:val="hybridMultilevel"/>
+    <w:tmpl w:val="E7B48CA8"/>
+    <w:lvl w:ilvl="0" w:tplc="04090001">
+      <w:start w:val="1"/>
+      <w:numFmt w:val="bullet"/>
+      <w:lvlText w:val=""/>
+      <w:lvlJc w:val="left"/>
+      <w:pPr>
+        <w:ind w:left="720" w:hanging="360"/>
+      </w:pPr>
+      <w:rPr>
+        <w:rFonts w:ascii="Symbol" w:hAnsi="Symbol" w:hint="default"/>
+      </w:rPr>
+    </w:lvl>
+    <w:lvl w:ilvl="1" w:tplc="04090003" w:tentative="1">
+      <w:start w:val="1"/>
+      <w:numFmt w:val="bullet"/>
+      <w:lvlText w:val="o"/>
+      <w:lvlJc w:val="left"/>
+      <w:pPr>
+        <w:ind w:left="1440" w:hanging="360"/>
+      </w:pPr>
+      <w:rPr>
+        <w:rFonts w:ascii="Courier New" w:hAnsi="Courier New" w:cs="Courier New" w:hint="default"/>
+      </w:rPr>
+    </w:lvl>
+    <w:lvl w:ilvl="2" w:tplc="04090005" w:tentative="1">
+      <w:start w:val="1"/>
+      <w:numFmt w:val="bullet"/>
+      <w:lvlText w:val=""/>
+      <w:lvlJc w:val="left"/>
+      <w:pPr>
+        <w:ind w:left="2160" w:hanging="360"/>
+      </w:pPr>
+      <w:rPr>
+        <w:rFonts w:ascii="Wingdings" w:hAnsi="Wingdings" w:hint="default"/>
+      </w:rPr>
+    </w:lvl>
+    <w:lvl w:ilvl="3" w:tplc="04090001" w:tentative="1">
+      <w:start w:val="1"/>
+      <w:numFmt w:val="bullet"/>
+      <w:lvlText w:val=""/>
+      <w:lvlJc w:val="left"/>
+      <w:pPr>
+        <w:ind w:left="2880" w:hanging="360"/>
+      </w:pPr>
+      <w:rPr>
+        <w:rFonts w:ascii="Symbol" w:hAnsi="Symbol" w:hint="default"/>
+      </w:rPr>
+    </w:lvl>
+    <w:lvl w:ilvl="4" w:tplc="04090003" w:tentative="1">
+      <w:start w:val="1"/>
+      <w:numFmt w:val="bullet"/>
+      <w:lvlText w:val="o"/>
+      <w:lvlJc w:val="left"/>
+      <w:pPr>
+        <w:ind w:left="3600" w:hanging="360"/>
+      </w:pPr>
+      <w:rPr>
+        <w:rFonts w:ascii="Courier New" w:hAnsi="Courier New" w:cs="Courier New" w:hint="default"/>
+      </w:rPr>
+    </w:lvl>
+    <w:lvl w:ilvl="5" w:tplc="04090005" w:tentative="1">
+      <w:start w:val="1"/>
+      <w:numFmt w:val="bullet"/>
+      <w:lvlText w:val=""/>
+      <w:lvlJc w:val="left"/>
+      <w:pPr>
+        <w:ind w:left="4320" w:hanging="360"/>
+      </w:pPr>
+      <w:rPr>
+        <w:rFonts w:ascii="Wingdings" w:hAnsi="Wingdings" w:hint="default"/>
+      </w:rPr>
+    </w:lvl>
+    <w:lvl w:ilvl="6" w:tplc="04090001" w:tentative="1">
+      <w:start w:val="1"/>
+      <w:numFmt w:val="bullet"/>
+      <w:lvlText w:val=""/>
+      <w:lvlJc w:val="left"/>
+      <w:pPr>
+        <w:ind w:left="5040" w:hanging="360"/>
+      </w:pPr>
+      <w:rPr>
+        <w:rFonts w:ascii="Symbol" w:hAnsi="Symbol" w:hint="default"/>
+      </w:rPr>
+    </w:lvl>
+    <w:lvl w:ilvl="7" w:tplc="04090003" w:tentative="1">
+      <w:start w:val="1"/>
+      <w:numFmt w:val="bullet"/>
+      <w:lvlText w:val="o"/>
+      <w:lvlJc w:val="left"/>
+      <w:pPr>
+        <w:ind w:left="5760" w:hanging="360"/>
+      </w:pPr>
+      <w:rPr>
+        <w:rFonts w:ascii="Courier New" w:hAnsi="Courier New" w:cs="Courier New" w:hint="default"/>
+      </w:rPr>
+    </w:lvl>
+    <w:lvl w:ilvl="8" w:tplc="04090005" w:tentative="1">
+      <w:start w:val="1"/>
+      <w:numFmt w:val="bullet"/>
+      <w:lvlText w:val=""/>
+      <w:lvlJc w:val="left"/>
+      <w:pPr>
+        <w:ind w:left="6480" w:hanging="360"/>
+      </w:pPr>
+      <w:rPr>
+        <w:rFonts w:ascii="Wingdings" w:hAnsi="Wingdings" w:hint="default"/>
+      </w:rPr>
+    </w:lvl>
+  </w:abstractNum>
   <w:num w:numId="1">
+    <w:abstractNumId w:val="12"/>
+  </w:num>
+  <w:num w:numId="2">
+    <w:abstractNumId w:val="10"/>
+  </w:num>
+  <w:num w:numId="3">
+    <w:abstractNumId w:val="2"/>
+  </w:num>
+  <w:num w:numId="4">
+    <w:abstractNumId w:val="5"/>
+  </w:num>
+  <w:num w:numId="5">
+    <w:abstractNumId w:val="3"/>
+  </w:num>
+  <w:num w:numId="6">
+    <w:abstractNumId w:val="13"/>
+  </w:num>
+  <w:num w:numId="7">
+    <w:abstractNumId w:val="8"/>
+  </w:num>
+  <w:num w:numId="8">
+    <w:abstractNumId w:val="9"/>
+  </w:num>
+  <w:num w:numId="9">
     <w:abstractNumId w:val="6"/>
   </w:num>
-  <w:num w:numId="2">
-    <w:abstractNumId w:val="5"/>
+  <w:num w:numId="10">
+    <w:abstractNumId w:val="14"/>
   </w:num>
-  <w:num w:numId="3">
-    <w:abstractNumId w:val="0"/>
+  <w:num w:numId="11">
+    <w:abstractNumId w:val="7"/>
   </w:num>
-  <w:num w:numId="4">
-    <w:abstractNumId w:val="2"/>
-  </w:num>
-  <w:num w:numId="5">
+  <w:num w:numId="12">
     <w:abstractNumId w:val="1"/>
   </w:num>
-  <w:num w:numId="6">
-    <w:abstractNumId w:val="7"/>
+  <w:num w:numId="13">
+    <w:abstractNumId w:val="11"/>
   </w:num>
-  <w:num w:numId="7">
-    <w:abstractNumId w:val="3"/>
+  <w:num w:numId="14">
+    <w:abstractNumId w:val="4"/>
   </w:num>
-  <w:num w:numId="8">
-    <w:abstractNumId w:val="4"/>
+  <w:num w:numId="15">
+    <w:abstractNumId w:val="0"/>
   </w:num>
 </w:numbering>
 </file>
@@ -4052,6 +5513,7 @@
   <w:style w:type="character" w:default="1" w:styleId="DefaultParagraphFont">
     <w:name w:val="Default Paragraph Font"/>
     <w:uiPriority w:val="1"/>
+    <w:semiHidden/>
     <w:unhideWhenUsed/>
   </w:style>
   <w:style w:type="table" w:default="1" w:styleId="TableNormal">
@@ -4551,7 +6013,7 @@
 </file>
 
 <file path=customXml/itemProps1.xml><?xml version="1.0" encoding="utf-8"?>
-<ds:datastoreItem xmlns:ds="http://schemas.openxmlformats.org/officeDocument/2006/customXml" ds:itemID="{533BF516-1851-450F-958C-5AC3E9C3C00B}">
+<ds:datastoreItem xmlns:ds="http://schemas.openxmlformats.org/officeDocument/2006/customXml" ds:itemID="{3D42F42E-D794-4D08-AC6B-87F34E41E849}">
   <ds:schemaRefs>
     <ds:schemaRef ds:uri="http://schemas.openxmlformats.org/officeDocument/2006/bibliography"/>
   </ds:schemaRefs>

--- a/A Team Documents/Final Report 2015.docx
+++ b/A Team Documents/Final Report 2015.docx
@@ -1,6 +1,6 @@
 
 <file path=word/document.xml><?xml version="1.0" encoding="utf-8"?>
-<w:document xmlns:ve="http://schemas.openxmlformats.org/markup-compatibility/2006" xmlns:o="urn:schemas-microsoft-com:office:office" xmlns:r="http://schemas.openxmlformats.org/officeDocument/2006/relationships" xmlns:m="http://schemas.openxmlformats.org/officeDocument/2006/math" xmlns:v="urn:schemas-microsoft-com:vml" xmlns:wp="http://schemas.openxmlformats.org/drawingml/2006/wordprocessingDrawing" xmlns:w10="urn:schemas-microsoft-com:office:word" xmlns:w="http://schemas.openxmlformats.org/wordprocessingml/2006/main" xmlns:wne="http://schemas.microsoft.com/office/word/2006/wordml">
+<w:document xmlns:wpc="http://schemas.microsoft.com/office/word/2010/wordprocessingCanvas" xmlns:mc="http://schemas.openxmlformats.org/markup-compatibility/2006" xmlns:o="urn:schemas-microsoft-com:office:office" xmlns:r="http://schemas.openxmlformats.org/officeDocument/2006/relationships" xmlns:m="http://schemas.openxmlformats.org/officeDocument/2006/math" xmlns:v="urn:schemas-microsoft-com:vml" xmlns:wp14="http://schemas.microsoft.com/office/word/2010/wordprocessingDrawing" xmlns:wp="http://schemas.openxmlformats.org/drawingml/2006/wordprocessingDrawing" xmlns:w10="urn:schemas-microsoft-com:office:word" xmlns:w="http://schemas.openxmlformats.org/wordprocessingml/2006/main" xmlns:w14="http://schemas.microsoft.com/office/word/2010/wordml" xmlns:wpg="http://schemas.microsoft.com/office/word/2010/wordprocessingGroup" xmlns:wpi="http://schemas.microsoft.com/office/word/2010/wordprocessingInk" xmlns:wne="http://schemas.microsoft.com/office/word/2006/wordml" xmlns:wps="http://schemas.microsoft.com/office/word/2010/wordprocessingShape" mc:Ignorable="w14 wp14">
   <w:body>
     <w:p>
       <w:pPr>
@@ -25,7 +25,7 @@
           <w:noProof/>
         </w:rPr>
         <w:drawing>
-          <wp:inline distT="0" distB="0" distL="0" distR="0">
+          <wp:inline distT="0" distB="0" distL="0" distR="0" wp14:anchorId="5088AA2C" wp14:editId="25F54416">
             <wp:extent cx="3096290" cy="3096290"/>
             <wp:effectExtent l="19050" t="0" r="8860" b="0"/>
             <wp:docPr id="5" name="Picture 1" descr="C:\Users\Anne\Desktop\teAmLogo.png"/>
@@ -42,7 +42,7 @@
                     </pic:cNvPicPr>
                   </pic:nvPicPr>
                   <pic:blipFill>
-                    <a:blip r:embed="rId8" cstate="print"/>
+                    <a:blip r:embed="rId9" cstate="print"/>
                     <a:srcRect/>
                     <a:stretch>
                       <a:fillRect/>
@@ -1117,7 +1117,7 @@
           <w:sz w:val="28"/>
           <w:szCs w:val="28"/>
         </w:rPr>
-        <w:t xml:space="preserve"> images</w:t>
+        <w:t xml:space="preserve"> image</w:t>
       </w:r>
       <w:r>
         <w:rPr>
@@ -1157,15 +1157,7 @@
           <w:sz w:val="28"/>
           <w:szCs w:val="28"/>
         </w:rPr>
-        <w:t>a Lei</w:t>
-      </w:r>
-      <w:r>
-        <w:rPr>
-          <w:rFonts w:ascii="Times New Roman" w:hAnsi="Times New Roman" w:cs="Times New Roman"/>
-          <w:sz w:val="28"/>
-          <w:szCs w:val="28"/>
-        </w:rPr>
-        <w:t xml:space="preserve">denfrost Ratchet Systems experiment. Our customers, Dr. Ok and Dr. </w:t>
+        <w:t xml:space="preserve">a </w:t>
       </w:r>
       <w:proofErr w:type="spellStart"/>
       <w:r>
@@ -1174,6 +1166,32 @@
           <w:sz w:val="28"/>
           <w:szCs w:val="28"/>
         </w:rPr>
+        <w:t>Lei</w:t>
+      </w:r>
+      <w:r>
+        <w:rPr>
+          <w:rFonts w:ascii="Times New Roman" w:hAnsi="Times New Roman" w:cs="Times New Roman"/>
+          <w:sz w:val="28"/>
+          <w:szCs w:val="28"/>
+        </w:rPr>
+        <w:t>denfrost</w:t>
+      </w:r>
+      <w:proofErr w:type="spellEnd"/>
+      <w:r>
+        <w:rPr>
+          <w:rFonts w:ascii="Times New Roman" w:hAnsi="Times New Roman" w:cs="Times New Roman"/>
+          <w:sz w:val="28"/>
+          <w:szCs w:val="28"/>
+        </w:rPr>
+        <w:t xml:space="preserve"> Ratchet Systems experiment. Our customers, Dr. Ok and Dr. </w:t>
+      </w:r>
+      <w:proofErr w:type="spellStart"/>
+      <w:r>
+        <w:rPr>
+          <w:rFonts w:ascii="Times New Roman" w:hAnsi="Times New Roman" w:cs="Times New Roman"/>
+          <w:sz w:val="28"/>
+          <w:szCs w:val="28"/>
+        </w:rPr>
         <w:t>Guo</w:t>
       </w:r>
       <w:proofErr w:type="spellEnd"/>
@@ -1183,7 +1201,39 @@
           <w:sz w:val="28"/>
           <w:szCs w:val="28"/>
         </w:rPr>
-        <w:t xml:space="preserve">, wanted us to improve the existing Image Processing tool </w:t>
+        <w:t xml:space="preserve">, </w:t>
+      </w:r>
+      <w:r>
+        <w:rPr>
+          <w:rFonts w:ascii="Times New Roman" w:hAnsi="Times New Roman" w:cs="Times New Roman"/>
+          <w:sz w:val="28"/>
+          <w:szCs w:val="28"/>
+        </w:rPr>
+        <w:t>requested that we</w:t>
+      </w:r>
+      <w:r>
+        <w:rPr>
+          <w:rFonts w:ascii="Times New Roman" w:hAnsi="Times New Roman" w:cs="Times New Roman"/>
+          <w:sz w:val="28"/>
+          <w:szCs w:val="28"/>
+        </w:rPr>
+        <w:t xml:space="preserve"> improve the existing Image Processing </w:t>
+      </w:r>
+      <w:r>
+        <w:rPr>
+          <w:rFonts w:ascii="Times New Roman" w:hAnsi="Times New Roman" w:cs="Times New Roman"/>
+          <w:sz w:val="28"/>
+          <w:szCs w:val="28"/>
+        </w:rPr>
+        <w:t>T</w:t>
+      </w:r>
+      <w:r>
+        <w:rPr>
+          <w:rFonts w:ascii="Times New Roman" w:hAnsi="Times New Roman" w:cs="Times New Roman"/>
+          <w:sz w:val="28"/>
+          <w:szCs w:val="28"/>
+        </w:rPr>
+        <w:t xml:space="preserve">ool </w:t>
       </w:r>
       <w:r>
         <w:rPr>
@@ -1255,25 +1305,7 @@
           <w:sz w:val="28"/>
           <w:szCs w:val="28"/>
         </w:rPr>
-        <w:t xml:space="preserve"> by following the </w:t>
-      </w:r>
-      <w:proofErr w:type="spellStart"/>
-      <w:r>
-        <w:rPr>
-          <w:rFonts w:ascii="Times New Roman" w:hAnsi="Times New Roman" w:cs="Times New Roman"/>
-          <w:sz w:val="28"/>
-          <w:szCs w:val="28"/>
-        </w:rPr>
-        <w:t>centroid</w:t>
-      </w:r>
-      <w:proofErr w:type="spellEnd"/>
-      <w:r>
-        <w:rPr>
-          <w:rFonts w:ascii="Times New Roman" w:hAnsi="Times New Roman" w:cs="Times New Roman"/>
-          <w:sz w:val="28"/>
-          <w:szCs w:val="28"/>
-        </w:rPr>
-        <w:t xml:space="preserve"> position</w:t>
+        <w:t xml:space="preserve"> by following the centroid position</w:t>
       </w:r>
       <w:r>
         <w:rPr>
@@ -1313,25 +1345,7 @@
           <w:sz w:val="28"/>
           <w:szCs w:val="28"/>
         </w:rPr>
-        <w:t xml:space="preserve"> able to calculate the </w:t>
-      </w:r>
-      <w:proofErr w:type="spellStart"/>
-      <w:r>
-        <w:rPr>
-          <w:rFonts w:ascii="Times New Roman" w:hAnsi="Times New Roman" w:cs="Times New Roman"/>
-          <w:sz w:val="28"/>
-          <w:szCs w:val="28"/>
-        </w:rPr>
-        <w:t>centroid</w:t>
-      </w:r>
-      <w:proofErr w:type="spellEnd"/>
-      <w:r>
-        <w:rPr>
-          <w:rFonts w:ascii="Times New Roman" w:hAnsi="Times New Roman" w:cs="Times New Roman"/>
-          <w:sz w:val="28"/>
-          <w:szCs w:val="28"/>
-        </w:rPr>
-        <w:t>, velocity, acceleration</w:t>
+        <w:t xml:space="preserve"> able to calculate the centroid, velocity, acceleration</w:t>
       </w:r>
       <w:r>
         <w:rPr>
@@ -1506,25 +1520,7 @@
           <w:sz w:val="28"/>
           <w:szCs w:val="28"/>
         </w:rPr>
-        <w:t xml:space="preserve"> following the </w:t>
-      </w:r>
-      <w:proofErr w:type="spellStart"/>
-      <w:r>
-        <w:rPr>
-          <w:rFonts w:ascii="Times New Roman" w:hAnsi="Times New Roman" w:cs="Times New Roman"/>
-          <w:sz w:val="28"/>
-          <w:szCs w:val="28"/>
-        </w:rPr>
-        <w:t>centroid</w:t>
-      </w:r>
-      <w:proofErr w:type="spellEnd"/>
-      <w:r>
-        <w:rPr>
-          <w:rFonts w:ascii="Times New Roman" w:hAnsi="Times New Roman" w:cs="Times New Roman"/>
-          <w:sz w:val="28"/>
-          <w:szCs w:val="28"/>
-        </w:rPr>
-        <w:t>.</w:t>
+        <w:t xml:space="preserve"> following the centroid.</w:t>
       </w:r>
     </w:p>
     <w:p>
@@ -1547,7 +1543,23 @@
           <w:sz w:val="28"/>
           <w:szCs w:val="28"/>
         </w:rPr>
-        <w:t>Determines location of needle/base automatically</w:t>
+        <w:t>Determines location of</w:t>
+      </w:r>
+      <w:r>
+        <w:rPr>
+          <w:rFonts w:ascii="Times New Roman" w:hAnsi="Times New Roman" w:cs="Times New Roman"/>
+          <w:sz w:val="28"/>
+          <w:szCs w:val="28"/>
+        </w:rPr>
+        <w:t xml:space="preserve"> the needle and </w:t>
+      </w:r>
+      <w:r>
+        <w:rPr>
+          <w:rFonts w:ascii="Times New Roman" w:hAnsi="Times New Roman" w:cs="Times New Roman"/>
+          <w:sz w:val="28"/>
+          <w:szCs w:val="28"/>
+        </w:rPr>
+        <w:t>base automatically</w:t>
       </w:r>
     </w:p>
     <w:p>
@@ -2035,7 +2047,23 @@
           <w:sz w:val="28"/>
           <w:szCs w:val="28"/>
         </w:rPr>
-        <w:t xml:space="preserve"> and use assertions against them.</w:t>
+        <w:t xml:space="preserve"> and use assertions </w:t>
+      </w:r>
+      <w:r>
+        <w:rPr>
+          <w:rFonts w:ascii="Times New Roman" w:hAnsi="Times New Roman" w:cs="Times New Roman"/>
+          <w:sz w:val="28"/>
+          <w:szCs w:val="28"/>
+        </w:rPr>
+        <w:t>to check</w:t>
+      </w:r>
+      <w:r>
+        <w:rPr>
+          <w:rFonts w:ascii="Times New Roman" w:hAnsi="Times New Roman" w:cs="Times New Roman"/>
+          <w:sz w:val="28"/>
+          <w:szCs w:val="28"/>
+        </w:rPr>
+        <w:t xml:space="preserve"> them.</w:t>
       </w:r>
     </w:p>
     <w:p>
@@ -2057,55 +2085,23 @@
           <w:sz w:val="28"/>
           <w:szCs w:val="28"/>
         </w:rPr>
-        <w:t>Microsoft Excel is required</w:t>
-      </w:r>
-      <w:r>
-        <w:rPr>
-          <w:rFonts w:ascii="Times New Roman" w:hAnsi="Times New Roman" w:cs="Times New Roman"/>
-          <w:sz w:val="28"/>
-          <w:szCs w:val="28"/>
-        </w:rPr>
-        <w:t xml:space="preserve"> where it wasn't previously</w:t>
-      </w:r>
-      <w:r>
-        <w:rPr>
-          <w:rFonts w:ascii="Times New Roman" w:hAnsi="Times New Roman" w:cs="Times New Roman"/>
-          <w:sz w:val="28"/>
-          <w:szCs w:val="28"/>
-        </w:rPr>
-        <w:t xml:space="preserve"> because we </w:t>
-      </w:r>
-      <w:r>
-        <w:rPr>
-          <w:rFonts w:ascii="Times New Roman" w:hAnsi="Times New Roman" w:cs="Times New Roman"/>
-          <w:sz w:val="28"/>
-          <w:szCs w:val="28"/>
-        </w:rPr>
-        <w:t>needed to</w:t>
-      </w:r>
-      <w:r>
-        <w:rPr>
-          <w:rFonts w:ascii="Times New Roman" w:hAnsi="Times New Roman" w:cs="Times New Roman"/>
-          <w:sz w:val="28"/>
-          <w:szCs w:val="28"/>
-        </w:rPr>
-        <w:t xml:space="preserve"> generat</w:t>
-      </w:r>
-      <w:r>
-        <w:rPr>
-          <w:rFonts w:ascii="Times New Roman" w:hAnsi="Times New Roman" w:cs="Times New Roman"/>
-          <w:sz w:val="28"/>
-          <w:szCs w:val="28"/>
-        </w:rPr>
-        <w:t>e</w:t>
-      </w:r>
-      <w:r>
-        <w:rPr>
-          <w:rFonts w:ascii="Times New Roman" w:hAnsi="Times New Roman" w:cs="Times New Roman"/>
-          <w:sz w:val="28"/>
-          <w:szCs w:val="28"/>
-        </w:rPr>
-        <w:t xml:space="preserve"> the graphical data automatically for the users.</w:t>
+        <w:t xml:space="preserve">Microsoft Excel is now required for the project </w:t>
+      </w:r>
+      <w:r>
+        <w:rPr>
+          <w:rFonts w:ascii="Times New Roman" w:hAnsi="Times New Roman" w:cs="Times New Roman"/>
+          <w:sz w:val="28"/>
+          <w:szCs w:val="28"/>
+        </w:rPr>
+        <w:t>to generate graphical data automatically.</w:t>
+      </w:r>
+      <w:r>
+        <w:rPr>
+          <w:rFonts w:ascii="Times New Roman" w:hAnsi="Times New Roman" w:cs="Times New Roman"/>
+          <w:sz w:val="28"/>
+          <w:szCs w:val="28"/>
+        </w:rPr>
+        <w:t xml:space="preserve"> Excel was not originally a requirement.</w:t>
       </w:r>
     </w:p>
     <w:p>
@@ -2151,7 +2147,23 @@
           <w:sz w:val="28"/>
           <w:szCs w:val="28"/>
         </w:rPr>
-        <w:t xml:space="preserve">instead of user defined calibration. This was necessary because of the algorithm we chose to process the images. </w:t>
+        <w:t>instead of user</w:t>
+      </w:r>
+      <w:r>
+        <w:rPr>
+          <w:rFonts w:ascii="Times New Roman" w:hAnsi="Times New Roman" w:cs="Times New Roman"/>
+          <w:sz w:val="28"/>
+          <w:szCs w:val="28"/>
+        </w:rPr>
+        <w:t>-</w:t>
+      </w:r>
+      <w:r>
+        <w:rPr>
+          <w:rFonts w:ascii="Times New Roman" w:hAnsi="Times New Roman" w:cs="Times New Roman"/>
+          <w:sz w:val="28"/>
+          <w:szCs w:val="28"/>
+        </w:rPr>
+        <w:t xml:space="preserve">defined calibration. This was necessary because of the algorithm we chose to process the images. </w:t>
       </w:r>
     </w:p>
     <w:p>
@@ -2284,7 +2296,47 @@
           <w:sz w:val="28"/>
           <w:szCs w:val="28"/>
         </w:rPr>
-        <w:t xml:space="preserve"> based on functionality. We decided on having two pairs of partners who would focus on a particular set of features. Anne Lam and Sanan Aamir decided to tackle the droplet processing portion of the tool; whereas, James Rowe and Romando Garcia decided to work on the GUI, the output and multi-threading of the application.</w:t>
+        <w:t xml:space="preserve"> based on functionality. We decided on two pairs of partners who would focus on a particular set of features. Anne Lam and Sanan Aamir decided to tackle the droplet</w:t>
+      </w:r>
+      <w:r>
+        <w:rPr>
+          <w:rFonts w:ascii="Times New Roman" w:hAnsi="Times New Roman" w:cs="Times New Roman"/>
+          <w:sz w:val="28"/>
+          <w:szCs w:val="28"/>
+        </w:rPr>
+        <w:t>-</w:t>
+      </w:r>
+      <w:r>
+        <w:rPr>
+          <w:rFonts w:ascii="Times New Roman" w:hAnsi="Times New Roman" w:cs="Times New Roman"/>
+          <w:sz w:val="28"/>
+          <w:szCs w:val="28"/>
+        </w:rPr>
+        <w:t xml:space="preserve">processing portion of the tool; whereas, James Rowe and Romando Garcia decided to work on the GUI, the </w:t>
+      </w:r>
+      <w:r>
+        <w:rPr>
+          <w:rFonts w:ascii="Times New Roman" w:hAnsi="Times New Roman" w:cs="Times New Roman"/>
+          <w:sz w:val="28"/>
+          <w:szCs w:val="28"/>
+        </w:rPr>
+        <w:t>automatic generation of the Excel spreadsheet,</w:t>
+      </w:r>
+      <w:r>
+        <w:rPr>
+          <w:rFonts w:ascii="Times New Roman" w:hAnsi="Times New Roman" w:cs="Times New Roman"/>
+          <w:sz w:val="28"/>
+          <w:szCs w:val="28"/>
+        </w:rPr>
+        <w:t xml:space="preserve"> </w:t>
+      </w:r>
+      <w:r>
+        <w:rPr>
+          <w:rFonts w:ascii="Times New Roman" w:hAnsi="Times New Roman" w:cs="Times New Roman"/>
+          <w:sz w:val="28"/>
+          <w:szCs w:val="28"/>
+        </w:rPr>
+        <w:t>and multi-threading of the application.</w:t>
       </w:r>
     </w:p>
     <w:p>
@@ -2433,7 +2485,23 @@
           <w:sz w:val="28"/>
           <w:szCs w:val="28"/>
         </w:rPr>
-        <w:t xml:space="preserve">Collectively the team learned a lot. All of us enhanced our existing skills and </w:t>
+        <w:t>Collectively</w:t>
+      </w:r>
+      <w:r>
+        <w:rPr>
+          <w:rFonts w:ascii="Times New Roman" w:hAnsi="Times New Roman" w:cs="Times New Roman"/>
+          <w:sz w:val="28"/>
+          <w:szCs w:val="28"/>
+        </w:rPr>
+        <w:t>,</w:t>
+      </w:r>
+      <w:r>
+        <w:rPr>
+          <w:rFonts w:ascii="Times New Roman" w:hAnsi="Times New Roman" w:cs="Times New Roman"/>
+          <w:sz w:val="28"/>
+          <w:szCs w:val="28"/>
+        </w:rPr>
+        <w:t xml:space="preserve"> the team learned a lot. All of us enhanced our existing skills and </w:t>
       </w:r>
       <w:r>
         <w:rPr>
@@ -2496,7 +2564,7 @@
           <w:sz w:val="28"/>
           <w:szCs w:val="28"/>
         </w:rPr>
-        <w:t>, both</w:t>
+        <w:t xml:space="preserve"> both</w:t>
       </w:r>
       <w:r>
         <w:rPr>
@@ -2512,15 +2580,31 @@
           <w:sz w:val="28"/>
           <w:szCs w:val="28"/>
         </w:rPr>
-        <w:t>but</w:t>
-      </w:r>
-      <w:r>
-        <w:rPr>
-          <w:rFonts w:ascii="Times New Roman" w:hAnsi="Times New Roman" w:cs="Times New Roman"/>
-          <w:sz w:val="28"/>
-          <w:szCs w:val="28"/>
-        </w:rPr>
-        <w:t xml:space="preserve"> also between team members. </w:t>
+        <w:t>and</w:t>
+      </w:r>
+      <w:r>
+        <w:rPr>
+          <w:rFonts w:ascii="Times New Roman" w:hAnsi="Times New Roman" w:cs="Times New Roman"/>
+          <w:sz w:val="28"/>
+          <w:szCs w:val="28"/>
+        </w:rPr>
+        <w:t xml:space="preserve"> also between</w:t>
+      </w:r>
+      <w:r>
+        <w:rPr>
+          <w:rFonts w:ascii="Times New Roman" w:hAnsi="Times New Roman" w:cs="Times New Roman"/>
+          <w:sz w:val="28"/>
+          <w:szCs w:val="28"/>
+        </w:rPr>
+        <w:t xml:space="preserve"> individual</w:t>
+      </w:r>
+      <w:r>
+        <w:rPr>
+          <w:rFonts w:ascii="Times New Roman" w:hAnsi="Times New Roman" w:cs="Times New Roman"/>
+          <w:sz w:val="28"/>
+          <w:szCs w:val="28"/>
+        </w:rPr>
+        <w:t xml:space="preserve"> team members. </w:t>
       </w:r>
       <w:r>
         <w:rPr>
@@ -2544,15 +2628,47 @@
           <w:sz w:val="28"/>
           <w:szCs w:val="28"/>
         </w:rPr>
-        <w:t>can also lead to easier</w:t>
-      </w:r>
-      <w:r>
-        <w:rPr>
-          <w:rFonts w:ascii="Times New Roman" w:hAnsi="Times New Roman" w:cs="Times New Roman"/>
-          <w:sz w:val="28"/>
-          <w:szCs w:val="28"/>
-        </w:rPr>
-        <w:t xml:space="preserve"> miscommunication. Group messaging tools</w:t>
+        <w:t xml:space="preserve">can </w:t>
+      </w:r>
+      <w:r>
+        <w:rPr>
+          <w:rFonts w:ascii="Times New Roman" w:hAnsi="Times New Roman" w:cs="Times New Roman"/>
+          <w:sz w:val="28"/>
+          <w:szCs w:val="28"/>
+        </w:rPr>
+        <w:t>easily</w:t>
+      </w:r>
+      <w:r>
+        <w:rPr>
+          <w:rFonts w:ascii="Times New Roman" w:hAnsi="Times New Roman" w:cs="Times New Roman"/>
+          <w:sz w:val="28"/>
+          <w:szCs w:val="28"/>
+        </w:rPr>
+        <w:t xml:space="preserve"> lead to </w:t>
+      </w:r>
+      <w:r>
+        <w:rPr>
+          <w:rFonts w:ascii="Times New Roman" w:hAnsi="Times New Roman" w:cs="Times New Roman"/>
+          <w:sz w:val="28"/>
+          <w:szCs w:val="28"/>
+        </w:rPr>
+        <w:t xml:space="preserve">miscommunication. </w:t>
+      </w:r>
+      <w:r>
+        <w:rPr>
+          <w:rFonts w:ascii="Times New Roman" w:hAnsi="Times New Roman" w:cs="Times New Roman"/>
+          <w:sz w:val="28"/>
+          <w:szCs w:val="28"/>
+        </w:rPr>
+        <w:t>Group</w:t>
+      </w:r>
+      <w:r>
+        <w:rPr>
+          <w:rFonts w:ascii="Times New Roman" w:hAnsi="Times New Roman" w:cs="Times New Roman"/>
+          <w:sz w:val="28"/>
+          <w:szCs w:val="28"/>
+        </w:rPr>
+        <w:t xml:space="preserve"> messaging tools</w:t>
       </w:r>
       <w:r>
         <w:rPr>
@@ -2568,7 +2684,7 @@
           <w:sz w:val="28"/>
           <w:szCs w:val="28"/>
         </w:rPr>
-        <w:t xml:space="preserve"> like emails and texts</w:t>
+        <w:t xml:space="preserve"> such as emails and text</w:t>
       </w:r>
       <w:r>
         <w:rPr>
@@ -2584,7 +2700,23 @@
           <w:sz w:val="28"/>
           <w:szCs w:val="28"/>
         </w:rPr>
-        <w:t xml:space="preserve"> are very helpful in eliminating some of that.</w:t>
+        <w:t xml:space="preserve"> are helpful</w:t>
+      </w:r>
+      <w:r>
+        <w:rPr>
+          <w:rFonts w:ascii="Times New Roman" w:hAnsi="Times New Roman" w:cs="Times New Roman"/>
+          <w:sz w:val="28"/>
+          <w:szCs w:val="28"/>
+        </w:rPr>
+        <w:t xml:space="preserve"> in alleviating this issue</w:t>
+      </w:r>
+      <w:r>
+        <w:rPr>
+          <w:rFonts w:ascii="Times New Roman" w:hAnsi="Times New Roman" w:cs="Times New Roman"/>
+          <w:sz w:val="28"/>
+          <w:szCs w:val="28"/>
+        </w:rPr>
+        <w:t>.</w:t>
       </w:r>
     </w:p>
     <w:p>
@@ -2661,7 +2793,23 @@
           <w:sz w:val="28"/>
           <w:szCs w:val="28"/>
         </w:rPr>
-        <w:t xml:space="preserve"> the application. Going through various testing techniques helped us find bugs and further refine our application.</w:t>
+        <w:t xml:space="preserve"> the application. Going through various testing techniques helped us find </w:t>
+      </w:r>
+      <w:r>
+        <w:rPr>
+          <w:rFonts w:ascii="Times New Roman" w:hAnsi="Times New Roman" w:cs="Times New Roman"/>
+          <w:sz w:val="28"/>
+          <w:szCs w:val="28"/>
+        </w:rPr>
+        <w:t>defects</w:t>
+      </w:r>
+      <w:r>
+        <w:rPr>
+          <w:rFonts w:ascii="Times New Roman" w:hAnsi="Times New Roman" w:cs="Times New Roman"/>
+          <w:sz w:val="28"/>
+          <w:szCs w:val="28"/>
+        </w:rPr>
+        <w:t xml:space="preserve"> and further refine our application.</w:t>
       </w:r>
     </w:p>
     <w:p>
@@ -2692,7 +2840,39 @@
           <w:sz w:val="28"/>
           <w:szCs w:val="28"/>
         </w:rPr>
-        <w:t xml:space="preserve"> components together using Component Object Models(COM). In our case we used MS Excel COM to link it to our application.</w:t>
+        <w:t xml:space="preserve"> </w:t>
+      </w:r>
+      <w:r>
+        <w:rPr>
+          <w:rFonts w:ascii="Times New Roman" w:hAnsi="Times New Roman" w:cs="Times New Roman"/>
+          <w:sz w:val="28"/>
+          <w:szCs w:val="28"/>
+        </w:rPr>
+        <w:t xml:space="preserve">multiple software libraries </w:t>
+      </w:r>
+      <w:r>
+        <w:rPr>
+          <w:rFonts w:ascii="Times New Roman" w:hAnsi="Times New Roman" w:cs="Times New Roman"/>
+          <w:sz w:val="28"/>
+          <w:szCs w:val="28"/>
+        </w:rPr>
+        <w:t>together using Component Object Model</w:t>
+      </w:r>
+      <w:r>
+        <w:rPr>
+          <w:rFonts w:ascii="Times New Roman" w:hAnsi="Times New Roman" w:cs="Times New Roman"/>
+          <w:sz w:val="28"/>
+          <w:szCs w:val="28"/>
+        </w:rPr>
+        <w:t xml:space="preserve"> </w:t>
+      </w:r>
+      <w:r>
+        <w:rPr>
+          <w:rFonts w:ascii="Times New Roman" w:hAnsi="Times New Roman" w:cs="Times New Roman"/>
+          <w:sz w:val="28"/>
+          <w:szCs w:val="28"/>
+        </w:rPr>
+        <w:t>(COM). In our case we used MS Excel COM to link it to our application.</w:t>
       </w:r>
     </w:p>
     <w:p>
@@ -2837,7 +3017,23 @@
           <w:sz w:val="28"/>
           <w:szCs w:val="28"/>
         </w:rPr>
-        <w:t>Some things that we would do differently if more time was given:</w:t>
+        <w:t xml:space="preserve">Some things that we would do differently if more time </w:t>
+      </w:r>
+      <w:r>
+        <w:rPr>
+          <w:rFonts w:ascii="Times New Roman" w:hAnsi="Times New Roman" w:cs="Times New Roman"/>
+          <w:sz w:val="28"/>
+          <w:szCs w:val="28"/>
+        </w:rPr>
+        <w:t>were</w:t>
+      </w:r>
+      <w:r>
+        <w:rPr>
+          <w:rFonts w:ascii="Times New Roman" w:hAnsi="Times New Roman" w:cs="Times New Roman"/>
+          <w:sz w:val="28"/>
+          <w:szCs w:val="28"/>
+        </w:rPr>
+        <w:t xml:space="preserve"> given:</w:t>
       </w:r>
     </w:p>
     <w:p>
@@ -2883,7 +3079,23 @@
           <w:sz w:val="28"/>
           <w:szCs w:val="28"/>
         </w:rPr>
-        <w:t>Perform thorough testing</w:t>
+        <w:t xml:space="preserve">Perform </w:t>
+      </w:r>
+      <w:r>
+        <w:rPr>
+          <w:rFonts w:ascii="Times New Roman" w:hAnsi="Times New Roman" w:cs="Times New Roman"/>
+          <w:sz w:val="28"/>
+          <w:szCs w:val="28"/>
+        </w:rPr>
+        <w:t xml:space="preserve">more </w:t>
+      </w:r>
+      <w:r>
+        <w:rPr>
+          <w:rFonts w:ascii="Times New Roman" w:hAnsi="Times New Roman" w:cs="Times New Roman"/>
+          <w:sz w:val="28"/>
+          <w:szCs w:val="28"/>
+        </w:rPr>
+        <w:t>thorough testing</w:t>
       </w:r>
     </w:p>
     <w:p>
@@ -2961,7 +3173,6 @@
           <w:sz w:val="28"/>
           <w:szCs w:val="28"/>
         </w:rPr>
-        <w:lastRenderedPageBreak/>
         <w:t>Things we would do differently if we had to start over:</w:t>
       </w:r>
     </w:p>
@@ -2985,7 +3196,15 @@
           <w:sz w:val="28"/>
           <w:szCs w:val="28"/>
         </w:rPr>
-        <w:t xml:space="preserve">Chose </w:t>
+        <w:t>Consider</w:t>
+      </w:r>
+      <w:r>
+        <w:rPr>
+          <w:rFonts w:ascii="Times New Roman" w:hAnsi="Times New Roman" w:cs="Times New Roman"/>
+          <w:sz w:val="28"/>
+          <w:szCs w:val="28"/>
+        </w:rPr>
+        <w:t xml:space="preserve"> </w:t>
       </w:r>
       <w:r>
         <w:rPr>
@@ -3086,6 +3305,14 @@
           <w:sz w:val="28"/>
           <w:szCs w:val="28"/>
         </w:rPr>
+        <w:t xml:space="preserve"> for every team member</w:t>
+      </w:r>
+      <w:r>
+        <w:rPr>
+          <w:rFonts w:ascii="Times New Roman" w:hAnsi="Times New Roman" w:cs="Times New Roman"/>
+          <w:sz w:val="28"/>
+          <w:szCs w:val="28"/>
+        </w:rPr>
         <w:t xml:space="preserve"> beforehand</w:t>
       </w:r>
     </w:p>
@@ -3174,7 +3401,7 @@
           <w:sz w:val="28"/>
           <w:szCs w:val="28"/>
         </w:rPr>
-        <w:t>Working on this project has been an amazing experience for me. I see amazing because after a long time</w:t>
+        <w:t xml:space="preserve">Working on this project has been an amazing experience for me. </w:t>
       </w:r>
       <w:r>
         <w:rPr>
@@ -3183,6 +3410,24 @@
           <w:sz w:val="28"/>
           <w:szCs w:val="28"/>
         </w:rPr>
+        <w:t xml:space="preserve">It’s been </w:t>
+      </w:r>
+      <w:r>
+        <w:rPr>
+          <w:rFonts w:ascii="Times New Roman" w:hAnsi="Times New Roman" w:cs="Times New Roman"/>
+          <w:i/>
+          <w:sz w:val="28"/>
+          <w:szCs w:val="28"/>
+        </w:rPr>
+        <w:t>amazing because after a long time</w:t>
+      </w:r>
+      <w:r>
+        <w:rPr>
+          <w:rFonts w:ascii="Times New Roman" w:hAnsi="Times New Roman" w:cs="Times New Roman"/>
+          <w:i/>
+          <w:sz w:val="28"/>
+          <w:szCs w:val="28"/>
+        </w:rPr>
         <w:t>,</w:t>
       </w:r>
       <w:r>
@@ -3192,7 +3437,43 @@
           <w:sz w:val="28"/>
           <w:szCs w:val="28"/>
         </w:rPr>
-        <w:t xml:space="preserve"> I went out of my comfort zone and experienced different aspects of software engineering rather than just coding the solution. Moreover, working with a team has really improved my people skills, and it has taught me how to communicate with them when different issues arise. I wish we could have started testing a little earlier; however, we still managed to test most of the major components of our application. I was really impressed with how well organized was out documentation. Overall, I am really satisfied with the progress that we made.</w:t>
+        <w:t xml:space="preserve"> I went out of my comfort zone and experienced different aspects of software engineering rather than just coding the solution. Moreover, working with a team has really improved my people skills, and it has taught me how to communicate with them when different issues arise. I wish we could have started testing a little earlier; however, we still managed to test most of the major components of our application. I was really impressed with how well organized </w:t>
+      </w:r>
+      <w:r>
+        <w:rPr>
+          <w:rFonts w:ascii="Times New Roman" w:hAnsi="Times New Roman" w:cs="Times New Roman"/>
+          <w:i/>
+          <w:sz w:val="28"/>
+          <w:szCs w:val="28"/>
+        </w:rPr>
+        <w:t xml:space="preserve">our </w:t>
+      </w:r>
+      <w:r>
+        <w:rPr>
+          <w:rFonts w:ascii="Times New Roman" w:hAnsi="Times New Roman" w:cs="Times New Roman"/>
+          <w:i/>
+          <w:sz w:val="28"/>
+          <w:szCs w:val="28"/>
+        </w:rPr>
+        <w:t>documentation</w:t>
+      </w:r>
+      <w:r>
+        <w:rPr>
+          <w:rFonts w:ascii="Times New Roman" w:hAnsi="Times New Roman" w:cs="Times New Roman"/>
+          <w:i/>
+          <w:sz w:val="28"/>
+          <w:szCs w:val="28"/>
+        </w:rPr>
+        <w:t xml:space="preserve"> is</w:t>
+      </w:r>
+      <w:r>
+        <w:rPr>
+          <w:rFonts w:ascii="Times New Roman" w:hAnsi="Times New Roman" w:cs="Times New Roman"/>
+          <w:i/>
+          <w:sz w:val="28"/>
+          <w:szCs w:val="28"/>
+        </w:rPr>
+        <w:t>. Overall, I am really satisfied with the progress that we made.</w:t>
       </w:r>
     </w:p>
     <w:p>
@@ -3235,10 +3516,185 @@
         <w:contextualSpacing/>
         <w:rPr>
           <w:rFonts w:ascii="Times New Roman" w:hAnsi="Times New Roman" w:cs="Times New Roman"/>
-          <w:sz w:val="28"/>
-          <w:szCs w:val="28"/>
-        </w:rPr>
-      </w:pPr>
+          <w:b/>
+          <w:i/>
+          <w:sz w:val="28"/>
+          <w:szCs w:val="28"/>
+        </w:rPr>
+      </w:pPr>
+      <w:r>
+        <w:rPr>
+          <w:rFonts w:ascii="Times New Roman" w:hAnsi="Times New Roman" w:cs="Times New Roman"/>
+          <w:i/>
+          <w:sz w:val="28"/>
+          <w:szCs w:val="28"/>
+        </w:rPr>
+        <w:t xml:space="preserve">This project </w:t>
+      </w:r>
+      <w:r>
+        <w:rPr>
+          <w:rFonts w:ascii="Times New Roman" w:hAnsi="Times New Roman" w:cs="Times New Roman"/>
+          <w:i/>
+          <w:sz w:val="28"/>
+          <w:szCs w:val="28"/>
+        </w:rPr>
+        <w:t>was beneficial in helping me understand how the Software Development Lifecycle (SDLC) works and why one model</w:t>
+      </w:r>
+      <w:r>
+        <w:rPr>
+          <w:rFonts w:ascii="Times New Roman" w:hAnsi="Times New Roman" w:cs="Times New Roman"/>
+          <w:b/>
+          <w:i/>
+          <w:sz w:val="28"/>
+          <w:szCs w:val="28"/>
+        </w:rPr>
+        <w:t xml:space="preserve"> </w:t>
+      </w:r>
+      <w:r>
+        <w:rPr>
+          <w:rFonts w:ascii="Times New Roman" w:hAnsi="Times New Roman" w:cs="Times New Roman"/>
+          <w:i/>
+          <w:sz w:val="28"/>
+          <w:szCs w:val="28"/>
+        </w:rPr>
+        <w:t>m</w:t>
+      </w:r>
+      <w:r>
+        <w:rPr>
+          <w:rFonts w:ascii="Times New Roman" w:hAnsi="Times New Roman" w:cs="Times New Roman"/>
+          <w:i/>
+          <w:sz w:val="28"/>
+          <w:szCs w:val="28"/>
+        </w:rPr>
+        <w:t xml:space="preserve">ay be more advantageous over another. Also, </w:t>
+      </w:r>
+      <w:r>
+        <w:rPr>
+          <w:rFonts w:ascii="Times New Roman" w:hAnsi="Times New Roman" w:cs="Times New Roman"/>
+          <w:i/>
+          <w:sz w:val="28"/>
+          <w:szCs w:val="28"/>
+        </w:rPr>
+        <w:t>this experience allowed me</w:t>
+      </w:r>
+      <w:r>
+        <w:rPr>
+          <w:rFonts w:ascii="Times New Roman" w:hAnsi="Times New Roman" w:cs="Times New Roman"/>
+          <w:i/>
+          <w:sz w:val="28"/>
+          <w:szCs w:val="28"/>
+        </w:rPr>
+        <w:t xml:space="preserve"> to </w:t>
+      </w:r>
+      <w:r>
+        <w:rPr>
+          <w:rFonts w:ascii="Times New Roman" w:hAnsi="Times New Roman" w:cs="Times New Roman"/>
+          <w:i/>
+          <w:sz w:val="28"/>
+          <w:szCs w:val="28"/>
+        </w:rPr>
+        <w:t>hone</w:t>
+      </w:r>
+      <w:r>
+        <w:rPr>
+          <w:rFonts w:ascii="Times New Roman" w:hAnsi="Times New Roman" w:cs="Times New Roman"/>
+          <w:i/>
+          <w:sz w:val="28"/>
+          <w:szCs w:val="28"/>
+        </w:rPr>
+        <w:t xml:space="preserve"> my skills in teamwork</w:t>
+      </w:r>
+      <w:r>
+        <w:rPr>
+          <w:rFonts w:ascii="Times New Roman" w:hAnsi="Times New Roman" w:cs="Times New Roman"/>
+          <w:i/>
+          <w:sz w:val="28"/>
+          <w:szCs w:val="28"/>
+        </w:rPr>
+        <w:t xml:space="preserve"> strategies</w:t>
+      </w:r>
+      <w:r>
+        <w:rPr>
+          <w:rFonts w:ascii="Times New Roman" w:hAnsi="Times New Roman" w:cs="Times New Roman"/>
+          <w:i/>
+          <w:sz w:val="28"/>
+          <w:szCs w:val="28"/>
+        </w:rPr>
+        <w:t>, communication, and collaboration</w:t>
+      </w:r>
+      <w:r>
+        <w:rPr>
+          <w:rFonts w:ascii="Times New Roman" w:hAnsi="Times New Roman" w:cs="Times New Roman"/>
+          <w:i/>
+          <w:sz w:val="28"/>
+          <w:szCs w:val="28"/>
+        </w:rPr>
+        <w:t xml:space="preserve">. </w:t>
+      </w:r>
+      <w:r>
+        <w:rPr>
+          <w:rFonts w:ascii="Times New Roman" w:hAnsi="Times New Roman" w:cs="Times New Roman"/>
+          <w:i/>
+          <w:sz w:val="28"/>
+          <w:szCs w:val="28"/>
+        </w:rPr>
+        <w:t xml:space="preserve">Overall, </w:t>
+      </w:r>
+      <w:r>
+        <w:rPr>
+          <w:rFonts w:ascii="Times New Roman" w:hAnsi="Times New Roman" w:cs="Times New Roman"/>
+          <w:i/>
+          <w:sz w:val="28"/>
+          <w:szCs w:val="28"/>
+        </w:rPr>
+        <w:t xml:space="preserve">I had the pleasure of working with a </w:t>
+      </w:r>
+      <w:r>
+        <w:rPr>
+          <w:rFonts w:ascii="Times New Roman" w:hAnsi="Times New Roman" w:cs="Times New Roman"/>
+          <w:b/>
+          <w:i/>
+          <w:sz w:val="28"/>
+          <w:szCs w:val="28"/>
+        </w:rPr>
+        <w:t xml:space="preserve">one in a lifetime </w:t>
+      </w:r>
+      <w:r>
+        <w:rPr>
+          <w:rFonts w:ascii="Times New Roman" w:hAnsi="Times New Roman" w:cs="Times New Roman"/>
+          <w:i/>
+          <w:sz w:val="28"/>
+          <w:szCs w:val="28"/>
+        </w:rPr>
+        <w:t>team</w:t>
+      </w:r>
+      <w:r>
+        <w:rPr>
+          <w:rFonts w:ascii="Times New Roman" w:hAnsi="Times New Roman" w:cs="Times New Roman"/>
+          <w:i/>
+          <w:sz w:val="28"/>
+          <w:szCs w:val="28"/>
+        </w:rPr>
+        <w:t xml:space="preserve"> </w:t>
+      </w:r>
+      <w:r>
+        <w:rPr>
+          <w:rFonts w:ascii="Times New Roman" w:hAnsi="Times New Roman" w:cs="Times New Roman"/>
+          <w:i/>
+          <w:sz w:val="28"/>
+          <w:szCs w:val="28"/>
+        </w:rPr>
+        <w:t>to develop</w:t>
+      </w:r>
+      <w:r>
+        <w:rPr>
+          <w:rFonts w:ascii="Times New Roman" w:hAnsi="Times New Roman" w:cs="Times New Roman"/>
+          <w:i/>
+          <w:sz w:val="28"/>
+          <w:szCs w:val="28"/>
+        </w:rPr>
+        <w:t xml:space="preserve"> an awesome tool.</w:t>
+      </w:r>
     </w:p>
     <w:p>
       <w:pPr>
@@ -3251,6 +3707,18 @@
           <w:szCs w:val="28"/>
         </w:rPr>
       </w:pPr>
+    </w:p>
+    <w:p>
+      <w:pPr>
+        <w:spacing w:line="288" w:lineRule="auto"/>
+        <w:ind w:left="0" w:firstLine="0"/>
+        <w:contextualSpacing/>
+        <w:rPr>
+          <w:rFonts w:ascii="Times New Roman" w:hAnsi="Times New Roman" w:cs="Times New Roman"/>
+          <w:sz w:val="28"/>
+          <w:szCs w:val="28"/>
+        </w:rPr>
+      </w:pPr>
       <w:r>
         <w:rPr>
           <w:rFonts w:ascii="Times New Roman" w:hAnsi="Times New Roman" w:cs="Times New Roman"/>
@@ -3288,6 +3756,7 @@
           <w:sz w:val="28"/>
           <w:szCs w:val="28"/>
         </w:rPr>
+        <w:lastRenderedPageBreak/>
         <w:t>clients, both of which are invaluable and always in demand in order to contribute professional development. This problem was different to others we've been exposed to and it was fun working on it with a great set of team members.</w:t>
       </w:r>
     </w:p>
@@ -3330,17 +3799,265 @@
         <w:contextualSpacing/>
         <w:rPr>
           <w:rFonts w:ascii="Times New Roman" w:hAnsi="Times New Roman" w:cs="Times New Roman"/>
-          <w:sz w:val="28"/>
-          <w:szCs w:val="28"/>
-        </w:rPr>
-      </w:pPr>
-      <w:r>
-        <w:rPr>
-          <w:rFonts w:ascii="Times New Roman" w:hAnsi="Times New Roman" w:cs="Times New Roman"/>
-          <w:sz w:val="28"/>
-          <w:szCs w:val="28"/>
-        </w:rPr>
-        <w:t>Hieu Tran:</w:t>
+          <w:i/>
+          <w:sz w:val="28"/>
+          <w:szCs w:val="28"/>
+        </w:rPr>
+      </w:pPr>
+      <w:r>
+        <w:rPr>
+          <w:rFonts w:ascii="Times New Roman" w:hAnsi="Times New Roman" w:cs="Times New Roman"/>
+          <w:i/>
+          <w:sz w:val="28"/>
+          <w:szCs w:val="28"/>
+        </w:rPr>
+        <w:t>This project</w:t>
+      </w:r>
+      <w:r>
+        <w:rPr>
+          <w:rFonts w:ascii="Times New Roman" w:hAnsi="Times New Roman" w:cs="Times New Roman"/>
+          <w:i/>
+          <w:sz w:val="28"/>
+          <w:szCs w:val="28"/>
+        </w:rPr>
+        <w:t xml:space="preserve"> has gone incredibly well from start to finish. We joined together as a team</w:t>
+      </w:r>
+      <w:r>
+        <w:rPr>
+          <w:rFonts w:ascii="Times New Roman" w:hAnsi="Times New Roman" w:cs="Times New Roman"/>
+          <w:i/>
+          <w:sz w:val="28"/>
+          <w:szCs w:val="28"/>
+        </w:rPr>
+        <w:t xml:space="preserve"> </w:t>
+      </w:r>
+      <w:r>
+        <w:rPr>
+          <w:rFonts w:ascii="Times New Roman" w:hAnsi="Times New Roman" w:cs="Times New Roman"/>
+          <w:i/>
+          <w:sz w:val="28"/>
+          <w:szCs w:val="28"/>
+        </w:rPr>
+        <w:t>having</w:t>
+      </w:r>
+      <w:r>
+        <w:rPr>
+          <w:rFonts w:ascii="Times New Roman" w:hAnsi="Times New Roman" w:cs="Times New Roman"/>
+          <w:i/>
+          <w:sz w:val="28"/>
+          <w:szCs w:val="28"/>
+        </w:rPr>
+        <w:t xml:space="preserve"> already worked with each other before separately in past projects. We </w:t>
+      </w:r>
+      <w:r>
+        <w:rPr>
+          <w:rFonts w:ascii="Times New Roman" w:hAnsi="Times New Roman" w:cs="Times New Roman"/>
+          <w:i/>
+          <w:sz w:val="28"/>
+          <w:szCs w:val="28"/>
+        </w:rPr>
+        <w:t xml:space="preserve">all have excellent skills and </w:t>
+      </w:r>
+      <w:r>
+        <w:rPr>
+          <w:rFonts w:ascii="Times New Roman" w:hAnsi="Times New Roman" w:cs="Times New Roman"/>
+          <w:i/>
+          <w:sz w:val="28"/>
+          <w:szCs w:val="28"/>
+        </w:rPr>
+        <w:t>had already known</w:t>
+      </w:r>
+      <w:r>
+        <w:rPr>
+          <w:rFonts w:ascii="Times New Roman" w:hAnsi="Times New Roman" w:cs="Times New Roman"/>
+          <w:i/>
+          <w:sz w:val="28"/>
+          <w:szCs w:val="28"/>
+        </w:rPr>
+        <w:t xml:space="preserve"> about each other’s skill sets. Following the software development processes we were learning in class, we made sure we completely understood the problem, analyzed the strengths and weaknesses of the previous project, planned out our own solutions to the complex challenges of the </w:t>
+      </w:r>
+      <w:r>
+        <w:rPr>
+          <w:rFonts w:ascii="Times New Roman" w:hAnsi="Times New Roman" w:cs="Times New Roman"/>
+          <w:i/>
+          <w:sz w:val="28"/>
+          <w:szCs w:val="28"/>
+        </w:rPr>
+        <w:t>project</w:t>
+      </w:r>
+      <w:r>
+        <w:rPr>
+          <w:rFonts w:ascii="Times New Roman" w:hAnsi="Times New Roman" w:cs="Times New Roman"/>
+          <w:i/>
+          <w:sz w:val="28"/>
+          <w:szCs w:val="28"/>
+        </w:rPr>
+        <w:t>, and implemented the solutions while adjusting to the inevitable hurdles that occur during implementation. O</w:t>
+      </w:r>
+      <w:r>
+        <w:rPr>
+          <w:rFonts w:ascii="Times New Roman" w:hAnsi="Times New Roman" w:cs="Times New Roman"/>
+          <w:i/>
+          <w:sz w:val="28"/>
+          <w:szCs w:val="28"/>
+        </w:rPr>
+        <w:t>verall, it was a combination of our team’s competency and our careful planning that led to our success. I am very proud of our achievements.</w:t>
+      </w:r>
+      <w:bookmarkStart w:id="0" w:name="_GoBack"/>
+      <w:bookmarkEnd w:id="0"/>
+    </w:p>
+    <w:p>
+      <w:pPr>
+        <w:spacing w:line="288" w:lineRule="auto"/>
+        <w:ind w:left="0" w:firstLine="0"/>
+        <w:contextualSpacing/>
+        <w:rPr>
+          <w:rFonts w:ascii="Times New Roman" w:hAnsi="Times New Roman" w:cs="Times New Roman"/>
+          <w:sz w:val="28"/>
+          <w:szCs w:val="28"/>
+        </w:rPr>
+      </w:pPr>
+    </w:p>
+    <w:p>
+      <w:pPr>
+        <w:spacing w:line="288" w:lineRule="auto"/>
+        <w:ind w:left="0" w:firstLine="0"/>
+        <w:contextualSpacing/>
+        <w:rPr>
+          <w:rFonts w:ascii="Times New Roman" w:hAnsi="Times New Roman" w:cs="Times New Roman"/>
+          <w:sz w:val="28"/>
+          <w:szCs w:val="28"/>
+        </w:rPr>
+      </w:pPr>
+      <w:proofErr w:type="spellStart"/>
+      <w:r>
+        <w:rPr>
+          <w:rFonts w:ascii="Times New Roman" w:hAnsi="Times New Roman" w:cs="Times New Roman"/>
+          <w:sz w:val="28"/>
+          <w:szCs w:val="28"/>
+        </w:rPr>
+        <w:t>Hieu</w:t>
+      </w:r>
+      <w:proofErr w:type="spellEnd"/>
+      <w:r>
+        <w:rPr>
+          <w:rFonts w:ascii="Times New Roman" w:hAnsi="Times New Roman" w:cs="Times New Roman"/>
+          <w:sz w:val="28"/>
+          <w:szCs w:val="28"/>
+        </w:rPr>
+        <w:t xml:space="preserve"> Tran:</w:t>
+      </w:r>
+    </w:p>
+    <w:p>
+      <w:pPr>
+        <w:spacing w:line="288" w:lineRule="auto"/>
+        <w:ind w:left="0" w:firstLine="0"/>
+        <w:contextualSpacing/>
+        <w:rPr>
+          <w:rFonts w:ascii="Times New Roman" w:hAnsi="Times New Roman" w:cs="Times New Roman"/>
+          <w:i/>
+          <w:sz w:val="28"/>
+          <w:szCs w:val="28"/>
+        </w:rPr>
+      </w:pPr>
+      <w:r>
+        <w:rPr>
+          <w:rFonts w:ascii="Times New Roman" w:hAnsi="Times New Roman" w:cs="Times New Roman"/>
+          <w:i/>
+          <w:sz w:val="28"/>
+          <w:szCs w:val="28"/>
+        </w:rPr>
+        <w:t>Working</w:t>
+      </w:r>
+      <w:r>
+        <w:rPr>
+          <w:rFonts w:ascii="Times New Roman" w:hAnsi="Times New Roman" w:cs="Times New Roman"/>
+          <w:i/>
+          <w:sz w:val="28"/>
+          <w:szCs w:val="28"/>
+        </w:rPr>
+        <w:t xml:space="preserve"> on this project</w:t>
+      </w:r>
+      <w:r>
+        <w:rPr>
+          <w:rFonts w:ascii="Times New Roman" w:hAnsi="Times New Roman" w:cs="Times New Roman"/>
+          <w:i/>
+          <w:sz w:val="28"/>
+          <w:szCs w:val="28"/>
+        </w:rPr>
+        <w:t xml:space="preserve"> has </w:t>
+      </w:r>
+      <w:r>
+        <w:rPr>
+          <w:rFonts w:ascii="Times New Roman" w:hAnsi="Times New Roman" w:cs="Times New Roman"/>
+          <w:i/>
+          <w:sz w:val="28"/>
+          <w:szCs w:val="28"/>
+        </w:rPr>
+        <w:t xml:space="preserve">taught me how to write better documentation, which is required in the professional field. This project has taught me collaboration with teammates, </w:t>
+      </w:r>
+      <w:r>
+        <w:rPr>
+          <w:rFonts w:ascii="Times New Roman" w:hAnsi="Times New Roman" w:cs="Times New Roman"/>
+          <w:i/>
+          <w:sz w:val="28"/>
+          <w:szCs w:val="28"/>
+        </w:rPr>
+        <w:t>plan</w:t>
+      </w:r>
+      <w:r>
+        <w:rPr>
+          <w:rFonts w:ascii="Times New Roman" w:hAnsi="Times New Roman" w:cs="Times New Roman"/>
+          <w:i/>
+          <w:sz w:val="28"/>
+          <w:szCs w:val="28"/>
+        </w:rPr>
+        <w:t>ning</w:t>
+      </w:r>
+      <w:r>
+        <w:rPr>
+          <w:rFonts w:ascii="Times New Roman" w:hAnsi="Times New Roman" w:cs="Times New Roman"/>
+          <w:i/>
+          <w:sz w:val="28"/>
+          <w:szCs w:val="28"/>
+        </w:rPr>
+        <w:t xml:space="preserve"> out the project, and testing. At NCR I’ve coded, tested, and written small documentation. Now I can go back to the work field with knowledge of better documentation and planning process.</w:t>
+      </w:r>
+      <w:r>
+        <w:rPr>
+          <w:rFonts w:ascii="Times New Roman" w:hAnsi="Times New Roman" w:cs="Times New Roman"/>
+          <w:i/>
+          <w:sz w:val="28"/>
+          <w:szCs w:val="28"/>
+        </w:rPr>
+        <w:t xml:space="preserve"> Also, t</w:t>
+      </w:r>
+      <w:r>
+        <w:rPr>
+          <w:rFonts w:ascii="Times New Roman" w:hAnsi="Times New Roman" w:cs="Times New Roman"/>
+          <w:i/>
+          <w:sz w:val="28"/>
+          <w:szCs w:val="28"/>
+        </w:rPr>
+        <w:t>his has inspired me to pursue a Master</w:t>
+      </w:r>
+      <w:r>
+        <w:rPr>
+          <w:rFonts w:ascii="Times New Roman" w:hAnsi="Times New Roman" w:cs="Times New Roman"/>
+          <w:i/>
+          <w:sz w:val="28"/>
+          <w:szCs w:val="28"/>
+        </w:rPr>
+        <w:t>’s degree</w:t>
+      </w:r>
+      <w:r>
+        <w:rPr>
+          <w:rFonts w:ascii="Times New Roman" w:hAnsi="Times New Roman" w:cs="Times New Roman"/>
+          <w:i/>
+          <w:sz w:val="28"/>
+          <w:szCs w:val="28"/>
+        </w:rPr>
+        <w:t xml:space="preserve"> in Software Engineering. </w:t>
       </w:r>
     </w:p>
     <w:p>
@@ -3370,8 +4087,8 @@
       </w:pPr>
     </w:p>
     <w:sectPr>
-      <w:headerReference w:type="default" r:id="rId9"/>
-      <w:footerReference w:type="default" r:id="rId10"/>
+      <w:headerReference w:type="default" r:id="rId10"/>
+      <w:footerReference w:type="default" r:id="rId11"/>
       <w:pgSz w:w="12240" w:h="15840"/>
       <w:pgMar w:top="1440" w:right="1440" w:bottom="1440" w:left="1440" w:header="720" w:footer="720" w:gutter="0"/>
       <w:pgNumType w:start="0"/>
@@ -3384,7 +4101,7 @@
 </file>
 
 <file path=word/endnotes.xml><?xml version="1.0" encoding="utf-8"?>
-<w:endnotes xmlns:ve="http://schemas.openxmlformats.org/markup-compatibility/2006" xmlns:o="urn:schemas-microsoft-com:office:office" xmlns:r="http://schemas.openxmlformats.org/officeDocument/2006/relationships" xmlns:m="http://schemas.openxmlformats.org/officeDocument/2006/math" xmlns:v="urn:schemas-microsoft-com:vml" xmlns:wp="http://schemas.openxmlformats.org/drawingml/2006/wordprocessingDrawing" xmlns:w10="urn:schemas-microsoft-com:office:word" xmlns:w="http://schemas.openxmlformats.org/wordprocessingml/2006/main" xmlns:wne="http://schemas.microsoft.com/office/word/2006/wordml">
+<w:endnotes xmlns:wpc="http://schemas.microsoft.com/office/word/2010/wordprocessingCanvas" xmlns:mc="http://schemas.openxmlformats.org/markup-compatibility/2006" xmlns:o="urn:schemas-microsoft-com:office:office" xmlns:r="http://schemas.openxmlformats.org/officeDocument/2006/relationships" xmlns:m="http://schemas.openxmlformats.org/officeDocument/2006/math" xmlns:v="urn:schemas-microsoft-com:vml" xmlns:wp14="http://schemas.microsoft.com/office/word/2010/wordprocessingDrawing" xmlns:wp="http://schemas.openxmlformats.org/drawingml/2006/wordprocessingDrawing" xmlns:w10="urn:schemas-microsoft-com:office:word" xmlns:w="http://schemas.openxmlformats.org/wordprocessingml/2006/main" xmlns:w14="http://schemas.microsoft.com/office/word/2010/wordml" xmlns:wpg="http://schemas.microsoft.com/office/word/2010/wordprocessingGroup" xmlns:wpi="http://schemas.microsoft.com/office/word/2010/wordprocessingInk" xmlns:wne="http://schemas.microsoft.com/office/word/2006/wordml" xmlns:wps="http://schemas.microsoft.com/office/word/2010/wordprocessingShape" mc:Ignorable="w14 wp14">
   <w:endnote w:type="separator" w:id="-1">
     <w:p>
       <w:r>
@@ -3403,7 +4120,7 @@
 </file>
 
 <file path=word/footer1.xml><?xml version="1.0" encoding="utf-8"?>
-<w:ftr xmlns:ve="http://schemas.openxmlformats.org/markup-compatibility/2006" xmlns:o="urn:schemas-microsoft-com:office:office" xmlns:r="http://schemas.openxmlformats.org/officeDocument/2006/relationships" xmlns:m="http://schemas.openxmlformats.org/officeDocument/2006/math" xmlns:v="urn:schemas-microsoft-com:vml" xmlns:wp="http://schemas.openxmlformats.org/drawingml/2006/wordprocessingDrawing" xmlns:w10="urn:schemas-microsoft-com:office:word" xmlns:w="http://schemas.openxmlformats.org/wordprocessingml/2006/main" xmlns:wne="http://schemas.microsoft.com/office/word/2006/wordml">
+<w:ftr xmlns:wpc="http://schemas.microsoft.com/office/word/2010/wordprocessingCanvas" xmlns:mc="http://schemas.openxmlformats.org/markup-compatibility/2006" xmlns:o="urn:schemas-microsoft-com:office:office" xmlns:r="http://schemas.openxmlformats.org/officeDocument/2006/relationships" xmlns:m="http://schemas.openxmlformats.org/officeDocument/2006/math" xmlns:v="urn:schemas-microsoft-com:vml" xmlns:wp14="http://schemas.microsoft.com/office/word/2010/wordprocessingDrawing" xmlns:wp="http://schemas.openxmlformats.org/drawingml/2006/wordprocessingDrawing" xmlns:w10="urn:schemas-microsoft-com:office:word" xmlns:w="http://schemas.openxmlformats.org/wordprocessingml/2006/main" xmlns:w14="http://schemas.microsoft.com/office/word/2010/wordml" xmlns:wpg="http://schemas.microsoft.com/office/word/2010/wordprocessingGroup" xmlns:wpi="http://schemas.microsoft.com/office/word/2010/wordprocessingInk" xmlns:wne="http://schemas.microsoft.com/office/word/2006/wordml" xmlns:wps="http://schemas.microsoft.com/office/word/2010/wordprocessingShape" mc:Ignorable="w14 wp14">
   <w:sdt>
     <w:sdtPr>
       <w:id w:val="6640167"/>
@@ -3412,20 +4129,34 @@
         <w:docPartUnique/>
       </w:docPartObj>
     </w:sdtPr>
+    <w:sdtEndPr/>
     <w:sdtContent>
       <w:p>
         <w:pPr>
           <w:pStyle w:val="Footer"/>
           <w:jc w:val="center"/>
         </w:pPr>
-        <w:fldSimple w:instr=" PAGE   \* MERGEFORMAT ">
-          <w:r>
-            <w:rPr>
-              <w:noProof/>
-            </w:rPr>
-            <w:t>6</w:t>
-          </w:r>
-        </w:fldSimple>
+        <w:r>
+          <w:fldChar w:fldCharType="begin"/>
+        </w:r>
+        <w:r>
+          <w:instrText xml:space="preserve"> PAGE   \* MERGEFORMAT </w:instrText>
+        </w:r>
+        <w:r>
+          <w:fldChar w:fldCharType="separate"/>
+        </w:r>
+        <w:r>
+          <w:rPr>
+            <w:noProof/>
+          </w:rPr>
+          <w:t>6</w:t>
+        </w:r>
+        <w:r>
+          <w:rPr>
+            <w:noProof/>
+          </w:rPr>
+          <w:fldChar w:fldCharType="end"/>
+        </w:r>
       </w:p>
     </w:sdtContent>
   </w:sdt>
@@ -3438,7 +4169,7 @@
 </file>
 
 <file path=word/footnotes.xml><?xml version="1.0" encoding="utf-8"?>
-<w:footnotes xmlns:ve="http://schemas.openxmlformats.org/markup-compatibility/2006" xmlns:o="urn:schemas-microsoft-com:office:office" xmlns:r="http://schemas.openxmlformats.org/officeDocument/2006/relationships" xmlns:m="http://schemas.openxmlformats.org/officeDocument/2006/math" xmlns:v="urn:schemas-microsoft-com:vml" xmlns:wp="http://schemas.openxmlformats.org/drawingml/2006/wordprocessingDrawing" xmlns:w10="urn:schemas-microsoft-com:office:word" xmlns:w="http://schemas.openxmlformats.org/wordprocessingml/2006/main" xmlns:wne="http://schemas.microsoft.com/office/word/2006/wordml">
+<w:footnotes xmlns:wpc="http://schemas.microsoft.com/office/word/2010/wordprocessingCanvas" xmlns:mc="http://schemas.openxmlformats.org/markup-compatibility/2006" xmlns:o="urn:schemas-microsoft-com:office:office" xmlns:r="http://schemas.openxmlformats.org/officeDocument/2006/relationships" xmlns:m="http://schemas.openxmlformats.org/officeDocument/2006/math" xmlns:v="urn:schemas-microsoft-com:vml" xmlns:wp14="http://schemas.microsoft.com/office/word/2010/wordprocessingDrawing" xmlns:wp="http://schemas.openxmlformats.org/drawingml/2006/wordprocessingDrawing" xmlns:w10="urn:schemas-microsoft-com:office:word" xmlns:w="http://schemas.openxmlformats.org/wordprocessingml/2006/main" xmlns:w14="http://schemas.microsoft.com/office/word/2010/wordml" xmlns:wpg="http://schemas.microsoft.com/office/word/2010/wordprocessingGroup" xmlns:wpi="http://schemas.microsoft.com/office/word/2010/wordprocessingInk" xmlns:wne="http://schemas.microsoft.com/office/word/2006/wordml" xmlns:wps="http://schemas.microsoft.com/office/word/2010/wordprocessingShape" mc:Ignorable="w14 wp14">
   <w:footnote w:type="separator" w:id="-1">
     <w:p>
       <w:r>
@@ -3457,12 +4188,12 @@
 </file>
 
 <file path=word/header1.xml><?xml version="1.0" encoding="utf-8"?>
-<w:hdr xmlns:ve="http://schemas.openxmlformats.org/markup-compatibility/2006" xmlns:o="urn:schemas-microsoft-com:office:office" xmlns:r="http://schemas.openxmlformats.org/officeDocument/2006/relationships" xmlns:m="http://schemas.openxmlformats.org/officeDocument/2006/math" xmlns:v="urn:schemas-microsoft-com:vml" xmlns:wp="http://schemas.openxmlformats.org/drawingml/2006/wordprocessingDrawing" xmlns:w10="urn:schemas-microsoft-com:office:word" xmlns:w="http://schemas.openxmlformats.org/wordprocessingml/2006/main" xmlns:wne="http://schemas.microsoft.com/office/word/2006/wordml">
+<w:hdr xmlns:wpc="http://schemas.microsoft.com/office/word/2010/wordprocessingCanvas" xmlns:mc="http://schemas.openxmlformats.org/markup-compatibility/2006" xmlns:o="urn:schemas-microsoft-com:office:office" xmlns:r="http://schemas.openxmlformats.org/officeDocument/2006/relationships" xmlns:m="http://schemas.openxmlformats.org/officeDocument/2006/math" xmlns:v="urn:schemas-microsoft-com:vml" xmlns:wp14="http://schemas.microsoft.com/office/word/2010/wordprocessingDrawing" xmlns:wp="http://schemas.openxmlformats.org/drawingml/2006/wordprocessingDrawing" xmlns:w10="urn:schemas-microsoft-com:office:word" xmlns:w="http://schemas.openxmlformats.org/wordprocessingml/2006/main" xmlns:w14="http://schemas.microsoft.com/office/word/2010/wordml" xmlns:wpg="http://schemas.microsoft.com/office/word/2010/wordprocessingGroup" xmlns:wpi="http://schemas.microsoft.com/office/word/2010/wordprocessingInk" xmlns:wne="http://schemas.microsoft.com/office/word/2006/wordml" xmlns:wps="http://schemas.microsoft.com/office/word/2010/wordprocessingShape" mc:Ignorable="w14 wp14">
   <w:tbl>
     <w:tblPr>
       <w:tblW w:w="5000" w:type="pct"/>
       <w:tblInd w:w="1152" w:type="dxa"/>
-      <w:tblLook w:val="01E0"/>
+      <w:tblLook w:val="01E0" w:firstRow="1" w:lastRow="1" w:firstColumn="1" w:lastColumn="1" w:noHBand="0" w:noVBand="0"/>
     </w:tblPr>
     <w:tblGrid>
       <w:gridCol w:w="8424"/>
@@ -3599,7 +4330,7 @@
 </file>
 
 <file path=word/numbering.xml><?xml version="1.0" encoding="utf-8"?>
-<w:numbering xmlns:ve="http://schemas.openxmlformats.org/markup-compatibility/2006" xmlns:o="urn:schemas-microsoft-com:office:office" xmlns:r="http://schemas.openxmlformats.org/officeDocument/2006/relationships" xmlns:m="http://schemas.openxmlformats.org/officeDocument/2006/math" xmlns:v="urn:schemas-microsoft-com:vml" xmlns:wp="http://schemas.openxmlformats.org/drawingml/2006/wordprocessingDrawing" xmlns:w10="urn:schemas-microsoft-com:office:word" xmlns:w="http://schemas.openxmlformats.org/wordprocessingml/2006/main" xmlns:wne="http://schemas.microsoft.com/office/word/2006/wordml">
+<w:numbering xmlns:wpc="http://schemas.microsoft.com/office/word/2010/wordprocessingCanvas" xmlns:mc="http://schemas.openxmlformats.org/markup-compatibility/2006" xmlns:o="urn:schemas-microsoft-com:office:office" xmlns:r="http://schemas.openxmlformats.org/officeDocument/2006/relationships" xmlns:m="http://schemas.openxmlformats.org/officeDocument/2006/math" xmlns:v="urn:schemas-microsoft-com:vml" xmlns:wp14="http://schemas.microsoft.com/office/word/2010/wordprocessingDrawing" xmlns:wp="http://schemas.openxmlformats.org/drawingml/2006/wordprocessingDrawing" xmlns:w10="urn:schemas-microsoft-com:office:word" xmlns:w="http://schemas.openxmlformats.org/wordprocessingml/2006/main" xmlns:w14="http://schemas.microsoft.com/office/word/2010/wordml" xmlns:wpg="http://schemas.microsoft.com/office/word/2010/wordprocessingGroup" xmlns:wpi="http://schemas.microsoft.com/office/word/2010/wordprocessingInk" xmlns:wne="http://schemas.microsoft.com/office/word/2006/wordml" xmlns:wps="http://schemas.microsoft.com/office/word/2010/wordprocessingShape" mc:Ignorable="w14 wp14">
   <w:abstractNum w:abstractNumId="0">
     <w:nsid w:val="1B803B17"/>
     <w:multiLevelType w:val="hybridMultilevel"/>
@@ -5350,7 +6081,7 @@
 </file>
 
 <file path=word/styles.xml><?xml version="1.0" encoding="utf-8"?>
-<w:styles xmlns:r="http://schemas.openxmlformats.org/officeDocument/2006/relationships" xmlns:w="http://schemas.openxmlformats.org/wordprocessingml/2006/main">
+<w:styles xmlns:mc="http://schemas.openxmlformats.org/markup-compatibility/2006" xmlns:r="http://schemas.openxmlformats.org/officeDocument/2006/relationships" xmlns:w="http://schemas.openxmlformats.org/wordprocessingml/2006/main" xmlns:w14="http://schemas.microsoft.com/office/word/2010/wordml" mc:Ignorable="w14">
   <w:docDefaults>
     <w:rPrDefault>
       <w:rPr>
@@ -5521,7 +6252,6 @@
     <w:uiPriority w:val="99"/>
     <w:semiHidden/>
     <w:unhideWhenUsed/>
-    <w:qFormat/>
     <w:tblPr>
       <w:tblInd w:w="0" w:type="dxa"/>
       <w:tblCellMar>
@@ -5544,7 +6274,6 @@
     <w:uiPriority w:val="59"/>
     <w:rsid w:val="003C46D8"/>
     <w:tblPr>
-      <w:tblInd w:w="0" w:type="dxa"/>
       <w:tblBorders>
         <w:top w:val="single" w:sz="4" w:space="0" w:color="000000" w:themeColor="text1"/>
         <w:left w:val="single" w:sz="4" w:space="0" w:color="000000" w:themeColor="text1"/>
@@ -5553,12 +6282,6 @@
         <w:insideH w:val="single" w:sz="4" w:space="0" w:color="000000" w:themeColor="text1"/>
         <w:insideV w:val="single" w:sz="4" w:space="0" w:color="000000" w:themeColor="text1"/>
       </w:tblBorders>
-      <w:tblCellMar>
-        <w:top w:w="0" w:type="dxa"/>
-        <w:left w:w="108" w:type="dxa"/>
-        <w:bottom w:w="0" w:type="dxa"/>
-        <w:right w:w="108" w:type="dxa"/>
-      </w:tblCellMar>
     </w:tblPr>
   </w:style>
   <w:style w:type="paragraph" w:styleId="Header">
@@ -5718,8 +6441,382 @@
     <w:semiHidden/>
     <w:rsid w:val="00160F81"/>
     <w:rPr>
+      <w:rFonts w:ascii="Times New Roman" w:eastAsia="Times New Roman" w:hAnsi="Times New Roman" w:cs="Times New Roman"/>
       <w:b/>
       <w:bCs/>
+      <w:sz w:val="20"/>
+      <w:szCs w:val="20"/>
+    </w:rPr>
+  </w:style>
+</w:styles>
+</file>
+
+<file path=word/stylesWithEffects.xml><?xml version="1.0" encoding="utf-8"?>
+<w:styles xmlns:wpc="http://schemas.microsoft.com/office/word/2010/wordprocessingCanvas" xmlns:mc="http://schemas.openxmlformats.org/markup-compatibility/2006" xmlns:o="urn:schemas-microsoft-com:office:office" xmlns:r="http://schemas.openxmlformats.org/officeDocument/2006/relationships" xmlns:m="http://schemas.openxmlformats.org/officeDocument/2006/math" xmlns:v="urn:schemas-microsoft-com:vml" xmlns:wp14="http://schemas.microsoft.com/office/word/2010/wordprocessingDrawing" xmlns:wp="http://schemas.openxmlformats.org/drawingml/2006/wordprocessingDrawing" xmlns:w10="urn:schemas-microsoft-com:office:word" xmlns:w="http://schemas.openxmlformats.org/wordprocessingml/2006/main" xmlns:w14="http://schemas.microsoft.com/office/word/2010/wordml" xmlns:wpg="http://schemas.microsoft.com/office/word/2010/wordprocessingGroup" xmlns:wpi="http://schemas.microsoft.com/office/word/2010/wordprocessingInk" xmlns:wne="http://schemas.microsoft.com/office/word/2006/wordml" xmlns:wps="http://schemas.microsoft.com/office/word/2010/wordprocessingShape" mc:Ignorable="w14 wp14">
+  <w:docDefaults>
+    <w:rPrDefault>
+      <w:rPr>
+        <w:rFonts w:asciiTheme="minorHAnsi" w:eastAsiaTheme="minorHAnsi" w:hAnsiTheme="minorHAnsi" w:cstheme="minorBidi"/>
+        <w:sz w:val="22"/>
+        <w:szCs w:val="22"/>
+        <w:lang w:val="en-US" w:eastAsia="en-US" w:bidi="ar-SA"/>
+      </w:rPr>
+    </w:rPrDefault>
+    <w:pPrDefault>
+      <w:pPr>
+        <w:ind w:left="1224" w:hanging="504"/>
+      </w:pPr>
+    </w:pPrDefault>
+  </w:docDefaults>
+  <w:latentStyles w:defLockedState="0" w:defUIPriority="99" w:defSemiHidden="1" w:defUnhideWhenUsed="1" w:defQFormat="0" w:count="267">
+    <w:lsdException w:name="Normal" w:semiHidden="0" w:uiPriority="0" w:unhideWhenUsed="0" w:qFormat="1"/>
+    <w:lsdException w:name="heading 1" w:semiHidden="0" w:uiPriority="9" w:unhideWhenUsed="0" w:qFormat="1"/>
+    <w:lsdException w:name="heading 2" w:uiPriority="9" w:qFormat="1"/>
+    <w:lsdException w:name="heading 3" w:uiPriority="9" w:qFormat="1"/>
+    <w:lsdException w:name="heading 4" w:uiPriority="9" w:qFormat="1"/>
+    <w:lsdException w:name="heading 5" w:uiPriority="9" w:qFormat="1"/>
+    <w:lsdException w:name="heading 6" w:uiPriority="9" w:qFormat="1"/>
+    <w:lsdException w:name="heading 7" w:uiPriority="9" w:qFormat="1"/>
+    <w:lsdException w:name="heading 8" w:uiPriority="9" w:qFormat="1"/>
+    <w:lsdException w:name="heading 9" w:uiPriority="9" w:qFormat="1"/>
+    <w:lsdException w:name="toc 1" w:uiPriority="39"/>
+    <w:lsdException w:name="toc 2" w:uiPriority="39"/>
+    <w:lsdException w:name="toc 3" w:uiPriority="39"/>
+    <w:lsdException w:name="toc 4" w:uiPriority="39"/>
+    <w:lsdException w:name="toc 5" w:uiPriority="39"/>
+    <w:lsdException w:name="toc 6" w:uiPriority="39"/>
+    <w:lsdException w:name="toc 7" w:uiPriority="39"/>
+    <w:lsdException w:name="toc 8" w:uiPriority="39"/>
+    <w:lsdException w:name="toc 9" w:uiPriority="39"/>
+    <w:lsdException w:name="caption" w:uiPriority="35" w:qFormat="1"/>
+    <w:lsdException w:name="Title" w:semiHidden="0" w:uiPriority="10" w:unhideWhenUsed="0" w:qFormat="1"/>
+    <w:lsdException w:name="Default Paragraph Font" w:uiPriority="1"/>
+    <w:lsdException w:name="Subtitle" w:semiHidden="0" w:uiPriority="11" w:unhideWhenUsed="0" w:qFormat="1"/>
+    <w:lsdException w:name="Strong" w:semiHidden="0" w:uiPriority="22" w:unhideWhenUsed="0" w:qFormat="1"/>
+    <w:lsdException w:name="Emphasis" w:semiHidden="0" w:uiPriority="20" w:unhideWhenUsed="0" w:qFormat="1"/>
+    <w:lsdException w:name="Table Grid" w:semiHidden="0" w:uiPriority="59" w:unhideWhenUsed="0"/>
+    <w:lsdException w:name="Placeholder Text" w:unhideWhenUsed="0"/>
+    <w:lsdException w:name="No Spacing" w:semiHidden="0" w:uiPriority="1" w:unhideWhenUsed="0" w:qFormat="1"/>
+    <w:lsdException w:name="Light Shading" w:semiHidden="0" w:uiPriority="60" w:unhideWhenUsed="0"/>
+    <w:lsdException w:name="Light List" w:semiHidden="0" w:uiPriority="61" w:unhideWhenUsed="0"/>
+    <w:lsdException w:name="Light Grid" w:semiHidden="0" w:uiPriority="62" w:unhideWhenUsed="0"/>
+    <w:lsdException w:name="Medium Shading 1" w:semiHidden="0" w:uiPriority="63" w:unhideWhenUsed="0"/>
+    <w:lsdException w:name="Medium Shading 2" w:semiHidden="0" w:uiPriority="64" w:unhideWhenUsed="0"/>
+    <w:lsdException w:name="Medium List 1" w:semiHidden="0" w:uiPriority="65" w:unhideWhenUsed="0"/>
+    <w:lsdException w:name="Medium List 2" w:semiHidden="0" w:uiPriority="66" w:unhideWhenUsed="0"/>
+    <w:lsdException w:name="Medium Grid 1" w:semiHidden="0" w:uiPriority="67" w:unhideWhenUsed="0"/>
+    <w:lsdException w:name="Medium Grid 2" w:semiHidden="0" w:uiPriority="68" w:unhideWhenUsed="0"/>
+    <w:lsdException w:name="Medium Grid 3" w:semiHidden="0" w:uiPriority="69" w:unhideWhenUsed="0"/>
+    <w:lsdException w:name="Dark List" w:semiHidden="0" w:uiPriority="70" w:unhideWhenUsed="0"/>
+    <w:lsdException w:name="Colorful Shading" w:semiHidden="0" w:uiPriority="71" w:unhideWhenUsed="0"/>
+    <w:lsdException w:name="Colorful List" w:semiHidden="0" w:uiPriority="72" w:unhideWhenUsed="0"/>
+    <w:lsdException w:name="Colorful Grid" w:semiHidden="0" w:uiPriority="73" w:unhideWhenUsed="0"/>
+    <w:lsdException w:name="Light Shading Accent 1" w:semiHidden="0" w:uiPriority="60" w:unhideWhenUsed="0"/>
+    <w:lsdException w:name="Light List Accent 1" w:semiHidden="0" w:uiPriority="61" w:unhideWhenUsed="0"/>
+    <w:lsdException w:name="Light Grid Accent 1" w:semiHidden="0" w:uiPriority="62" w:unhideWhenUsed="0"/>
+    <w:lsdException w:name="Medium Shading 1 Accent 1" w:semiHidden="0" w:uiPriority="63" w:unhideWhenUsed="0"/>
+    <w:lsdException w:name="Medium Shading 2 Accent 1" w:semiHidden="0" w:uiPriority="64" w:unhideWhenUsed="0"/>
+    <w:lsdException w:name="Medium List 1 Accent 1" w:semiHidden="0" w:uiPriority="65" w:unhideWhenUsed="0"/>
+    <w:lsdException w:name="Revision" w:unhideWhenUsed="0"/>
+    <w:lsdException w:name="List Paragraph" w:semiHidden="0" w:uiPriority="34" w:unhideWhenUsed="0" w:qFormat="1"/>
+    <w:lsdException w:name="Quote" w:semiHidden="0" w:uiPriority="29" w:unhideWhenUsed="0" w:qFormat="1"/>
+    <w:lsdException w:name="Intense Quote" w:semiHidden="0" w:uiPriority="30" w:unhideWhenUsed="0" w:qFormat="1"/>
+    <w:lsdException w:name="Medium List 2 Accent 1" w:semiHidden="0" w:uiPriority="66" w:unhideWhenUsed="0"/>
+    <w:lsdException w:name="Medium Grid 1 Accent 1" w:semiHidden="0" w:uiPriority="67" w:unhideWhenUsed="0"/>
+    <w:lsdException w:name="Medium Grid 2 Accent 1" w:semiHidden="0" w:uiPriority="68" w:unhideWhenUsed="0"/>
+    <w:lsdException w:name="Medium Grid 3 Accent 1" w:semiHidden="0" w:uiPriority="69" w:unhideWhenUsed="0"/>
+    <w:lsdException w:name="Dark List Accent 1" w:semiHidden="0" w:uiPriority="70" w:unhideWhenUsed="0"/>
+    <w:lsdException w:name="Colorful Shading Accent 1" w:semiHidden="0" w:uiPriority="71" w:unhideWhenUsed="0"/>
+    <w:lsdException w:name="Colorful List Accent 1" w:semiHidden="0" w:uiPriority="72" w:unhideWhenUsed="0"/>
+    <w:lsdException w:name="Colorful Grid Accent 1" w:semiHidden="0" w:uiPriority="73" w:unhideWhenUsed="0"/>
+    <w:lsdException w:name="Light Shading Accent 2" w:semiHidden="0" w:uiPriority="60" w:unhideWhenUsed="0"/>
+    <w:lsdException w:name="Light List Accent 2" w:semiHidden="0" w:uiPriority="61" w:unhideWhenUsed="0"/>
+    <w:lsdException w:name="Light Grid Accent 2" w:semiHidden="0" w:uiPriority="62" w:unhideWhenUsed="0"/>
+    <w:lsdException w:name="Medium Shading 1 Accent 2" w:semiHidden="0" w:uiPriority="63" w:unhideWhenUsed="0"/>
+    <w:lsdException w:name="Medium Shading 2 Accent 2" w:semiHidden="0" w:uiPriority="64" w:unhideWhenUsed="0"/>
+    <w:lsdException w:name="Medium List 1 Accent 2" w:semiHidden="0" w:uiPriority="65" w:unhideWhenUsed="0"/>
+    <w:lsdException w:name="Medium List 2 Accent 2" w:semiHidden="0" w:uiPriority="66" w:unhideWhenUsed="0"/>
+    <w:lsdException w:name="Medium Grid 1 Accent 2" w:semiHidden="0" w:uiPriority="67" w:unhideWhenUsed="0"/>
+    <w:lsdException w:name="Medium Grid 2 Accent 2" w:semiHidden="0" w:uiPriority="68" w:unhideWhenUsed="0"/>
+    <w:lsdException w:name="Medium Grid 3 Accent 2" w:semiHidden="0" w:uiPriority="69" w:unhideWhenUsed="0"/>
+    <w:lsdException w:name="Dark List Accent 2" w:semiHidden="0" w:uiPriority="70" w:unhideWhenUsed="0"/>
+    <w:lsdException w:name="Colorful Shading Accent 2" w:semiHidden="0" w:uiPriority="71" w:unhideWhenUsed="0"/>
+    <w:lsdException w:name="Colorful List Accent 2" w:semiHidden="0" w:uiPriority="72" w:unhideWhenUsed="0"/>
+    <w:lsdException w:name="Colorful Grid Accent 2" w:semiHidden="0" w:uiPriority="73" w:unhideWhenUsed="0"/>
+    <w:lsdException w:name="Light Shading Accent 3" w:semiHidden="0" w:uiPriority="60" w:unhideWhenUsed="0"/>
+    <w:lsdException w:name="Light List Accent 3" w:semiHidden="0" w:uiPriority="61" w:unhideWhenUsed="0"/>
+    <w:lsdException w:name="Light Grid Accent 3" w:semiHidden="0" w:uiPriority="62" w:unhideWhenUsed="0"/>
+    <w:lsdException w:name="Medium Shading 1 Accent 3" w:semiHidden="0" w:uiPriority="63" w:unhideWhenUsed="0"/>
+    <w:lsdException w:name="Medium Shading 2 Accent 3" w:semiHidden="0" w:uiPriority="64" w:unhideWhenUsed="0"/>
+    <w:lsdException w:name="Medium List 1 Accent 3" w:semiHidden="0" w:uiPriority="65" w:unhideWhenUsed="0"/>
+    <w:lsdException w:name="Medium List 2 Accent 3" w:semiHidden="0" w:uiPriority="66" w:unhideWhenUsed="0"/>
+    <w:lsdException w:name="Medium Grid 1 Accent 3" w:semiHidden="0" w:uiPriority="67" w:unhideWhenUsed="0"/>
+    <w:lsdException w:name="Medium Grid 2 Accent 3" w:semiHidden="0" w:uiPriority="68" w:unhideWhenUsed="0"/>
+    <w:lsdException w:name="Medium Grid 3 Accent 3" w:semiHidden="0" w:uiPriority="69" w:unhideWhenUsed="0"/>
+    <w:lsdException w:name="Dark List Accent 3" w:semiHidden="0" w:uiPriority="70" w:unhideWhenUsed="0"/>
+    <w:lsdException w:name="Colorful Shading Accent 3" w:semiHidden="0" w:uiPriority="71" w:unhideWhenUsed="0"/>
+    <w:lsdException w:name="Colorful List Accent 3" w:semiHidden="0" w:uiPriority="72" w:unhideWhenUsed="0"/>
+    <w:lsdException w:name="Colorful Grid Accent 3" w:semiHidden="0" w:uiPriority="73" w:unhideWhenUsed="0"/>
+    <w:lsdException w:name="Light Shading Accent 4" w:semiHidden="0" w:uiPriority="60" w:unhideWhenUsed="0"/>
+    <w:lsdException w:name="Light List Accent 4" w:semiHidden="0" w:uiPriority="61" w:unhideWhenUsed="0"/>
+    <w:lsdException w:name="Light Grid Accent 4" w:semiHidden="0" w:uiPriority="62" w:unhideWhenUsed="0"/>
+    <w:lsdException w:name="Medium Shading 1 Accent 4" w:semiHidden="0" w:uiPriority="63" w:unhideWhenUsed="0"/>
+    <w:lsdException w:name="Medium Shading 2 Accent 4" w:semiHidden="0" w:uiPriority="64" w:unhideWhenUsed="0"/>
+    <w:lsdException w:name="Medium List 1 Accent 4" w:semiHidden="0" w:uiPriority="65" w:unhideWhenUsed="0"/>
+    <w:lsdException w:name="Medium List 2 Accent 4" w:semiHidden="0" w:uiPriority="66" w:unhideWhenUsed="0"/>
+    <w:lsdException w:name="Medium Grid 1 Accent 4" w:semiHidden="0" w:uiPriority="67" w:unhideWhenUsed="0"/>
+    <w:lsdException w:name="Medium Grid 2 Accent 4" w:semiHidden="0" w:uiPriority="68" w:unhideWhenUsed="0"/>
+    <w:lsdException w:name="Medium Grid 3 Accent 4" w:semiHidden="0" w:uiPriority="69" w:unhideWhenUsed="0"/>
+    <w:lsdException w:name="Dark List Accent 4" w:semiHidden="0" w:uiPriority="70" w:unhideWhenUsed="0"/>
+    <w:lsdException w:name="Colorful Shading Accent 4" w:semiHidden="0" w:uiPriority="71" w:unhideWhenUsed="0"/>
+    <w:lsdException w:name="Colorful List Accent 4" w:semiHidden="0" w:uiPriority="72" w:unhideWhenUsed="0"/>
+    <w:lsdException w:name="Colorful Grid Accent 4" w:semiHidden="0" w:uiPriority="73" w:unhideWhenUsed="0"/>
+    <w:lsdException w:name="Light Shading Accent 5" w:semiHidden="0" w:uiPriority="60" w:unhideWhenUsed="0"/>
+    <w:lsdException w:name="Light List Accent 5" w:semiHidden="0" w:uiPriority="61" w:unhideWhenUsed="0"/>
+    <w:lsdException w:name="Light Grid Accent 5" w:semiHidden="0" w:uiPriority="62" w:unhideWhenUsed="0"/>
+    <w:lsdException w:name="Medium Shading 1 Accent 5" w:semiHidden="0" w:uiPriority="63" w:unhideWhenUsed="0"/>
+    <w:lsdException w:name="Medium Shading 2 Accent 5" w:semiHidden="0" w:uiPriority="64" w:unhideWhenUsed="0"/>
+    <w:lsdException w:name="Medium List 1 Accent 5" w:semiHidden="0" w:uiPriority="65" w:unhideWhenUsed="0"/>
+    <w:lsdException w:name="Medium List 2 Accent 5" w:semiHidden="0" w:uiPriority="66" w:unhideWhenUsed="0"/>
+    <w:lsdException w:name="Medium Grid 1 Accent 5" w:semiHidden="0" w:uiPriority="67" w:unhideWhenUsed="0"/>
+    <w:lsdException w:name="Medium Grid 2 Accent 5" w:semiHidden="0" w:uiPriority="68" w:unhideWhenUsed="0"/>
+    <w:lsdException w:name="Medium Grid 3 Accent 5" w:semiHidden="0" w:uiPriority="69" w:unhideWhenUsed="0"/>
+    <w:lsdException w:name="Dark List Accent 5" w:semiHidden="0" w:uiPriority="70" w:unhideWhenUsed="0"/>
+    <w:lsdException w:name="Colorful Shading Accent 5" w:semiHidden="0" w:uiPriority="71" w:unhideWhenUsed="0"/>
+    <w:lsdException w:name="Colorful List Accent 5" w:semiHidden="0" w:uiPriority="72" w:unhideWhenUsed="0"/>
+    <w:lsdException w:name="Colorful Grid Accent 5" w:semiHidden="0" w:uiPriority="73" w:unhideWhenUsed="0"/>
+    <w:lsdException w:name="Light Shading Accent 6" w:semiHidden="0" w:uiPriority="60" w:unhideWhenUsed="0"/>
+    <w:lsdException w:name="Light List Accent 6" w:semiHidden="0" w:uiPriority="61" w:unhideWhenUsed="0"/>
+    <w:lsdException w:name="Light Grid Accent 6" w:semiHidden="0" w:uiPriority="62" w:unhideWhenUsed="0"/>
+    <w:lsdException w:name="Medium Shading 1 Accent 6" w:semiHidden="0" w:uiPriority="63" w:unhideWhenUsed="0"/>
+    <w:lsdException w:name="Medium Shading 2 Accent 6" w:semiHidden="0" w:uiPriority="64" w:unhideWhenUsed="0"/>
+    <w:lsdException w:name="Medium List 1 Accent 6" w:semiHidden="0" w:uiPriority="65" w:unhideWhenUsed="0"/>
+    <w:lsdException w:name="Medium List 2 Accent 6" w:semiHidden="0" w:uiPriority="66" w:unhideWhenUsed="0"/>
+    <w:lsdException w:name="Medium Grid 1 Accent 6" w:semiHidden="0" w:uiPriority="67" w:unhideWhenUsed="0"/>
+    <w:lsdException w:name="Medium Grid 2 Accent 6" w:semiHidden="0" w:uiPriority="68" w:unhideWhenUsed="0"/>
+    <w:lsdException w:name="Medium Grid 3 Accent 6" w:semiHidden="0" w:uiPriority="69" w:unhideWhenUsed="0"/>
+    <w:lsdException w:name="Dark List Accent 6" w:semiHidden="0" w:uiPriority="70" w:unhideWhenUsed="0"/>
+    <w:lsdException w:name="Colorful Shading Accent 6" w:semiHidden="0" w:uiPriority="71" w:unhideWhenUsed="0"/>
+    <w:lsdException w:name="Colorful List Accent 6" w:semiHidden="0" w:uiPriority="72" w:unhideWhenUsed="0"/>
+    <w:lsdException w:name="Colorful Grid Accent 6" w:semiHidden="0" w:uiPriority="73" w:unhideWhenUsed="0"/>
+    <w:lsdException w:name="Subtle Emphasis" w:semiHidden="0" w:uiPriority="19" w:unhideWhenUsed="0" w:qFormat="1"/>
+    <w:lsdException w:name="Intense Emphasis" w:semiHidden="0" w:uiPriority="21" w:unhideWhenUsed="0" w:qFormat="1"/>
+    <w:lsdException w:name="Subtle Reference" w:semiHidden="0" w:uiPriority="31" w:unhideWhenUsed="0" w:qFormat="1"/>
+    <w:lsdException w:name="Intense Reference" w:semiHidden="0" w:uiPriority="32" w:unhideWhenUsed="0" w:qFormat="1"/>
+    <w:lsdException w:name="Book Title" w:semiHidden="0" w:uiPriority="33" w:unhideWhenUsed="0" w:qFormat="1"/>
+    <w:lsdException w:name="Bibliography" w:uiPriority="37"/>
+    <w:lsdException w:name="TOC Heading" w:uiPriority="39" w:qFormat="1"/>
+  </w:latentStyles>
+  <w:style w:type="paragraph" w:default="1" w:styleId="Normal">
+    <w:name w:val="Normal"/>
+    <w:qFormat/>
+    <w:rsid w:val="00CC3B45"/>
+  </w:style>
+  <w:style w:type="character" w:default="1" w:styleId="DefaultParagraphFont">
+    <w:name w:val="Default Paragraph Font"/>
+    <w:uiPriority w:val="1"/>
+    <w:semiHidden/>
+    <w:unhideWhenUsed/>
+  </w:style>
+  <w:style w:type="table" w:default="1" w:styleId="TableNormal">
+    <w:name w:val="Normal Table"/>
+    <w:uiPriority w:val="99"/>
+    <w:semiHidden/>
+    <w:unhideWhenUsed/>
+    <w:tblPr>
+      <w:tblInd w:w="0" w:type="dxa"/>
+      <w:tblCellMar>
+        <w:top w:w="0" w:type="dxa"/>
+        <w:left w:w="108" w:type="dxa"/>
+        <w:bottom w:w="0" w:type="dxa"/>
+        <w:right w:w="108" w:type="dxa"/>
+      </w:tblCellMar>
+    </w:tblPr>
+  </w:style>
+  <w:style w:type="numbering" w:default="1" w:styleId="NoList">
+    <w:name w:val="No List"/>
+    <w:uiPriority w:val="99"/>
+    <w:semiHidden/>
+    <w:unhideWhenUsed/>
+  </w:style>
+  <w:style w:type="table" w:styleId="TableGrid">
+    <w:name w:val="Table Grid"/>
+    <w:basedOn w:val="TableNormal"/>
+    <w:uiPriority w:val="59"/>
+    <w:rsid w:val="003C46D8"/>
+    <w:tblPr>
+      <w:tblBorders>
+        <w:top w:val="single" w:sz="4" w:space="0" w:color="000000" w:themeColor="text1"/>
+        <w:left w:val="single" w:sz="4" w:space="0" w:color="000000" w:themeColor="text1"/>
+        <w:bottom w:val="single" w:sz="4" w:space="0" w:color="000000" w:themeColor="text1"/>
+        <w:right w:val="single" w:sz="4" w:space="0" w:color="000000" w:themeColor="text1"/>
+        <w:insideH w:val="single" w:sz="4" w:space="0" w:color="000000" w:themeColor="text1"/>
+        <w:insideV w:val="single" w:sz="4" w:space="0" w:color="000000" w:themeColor="text1"/>
+      </w:tblBorders>
+    </w:tblPr>
+  </w:style>
+  <w:style w:type="paragraph" w:styleId="Header">
+    <w:name w:val="header"/>
+    <w:basedOn w:val="Normal"/>
+    <w:link w:val="HeaderChar"/>
+    <w:uiPriority w:val="99"/>
+    <w:unhideWhenUsed/>
+    <w:rsid w:val="003C46D8"/>
+    <w:pPr>
+      <w:tabs>
+        <w:tab w:val="center" w:pos="4680"/>
+        <w:tab w:val="right" w:pos="9360"/>
+      </w:tabs>
+    </w:pPr>
+    <w:rPr>
+      <w:rFonts w:ascii="Times New Roman" w:eastAsia="Times New Roman" w:hAnsi="Times New Roman" w:cs="Times New Roman"/>
+      <w:sz w:val="24"/>
+      <w:szCs w:val="24"/>
+    </w:rPr>
+  </w:style>
+  <w:style w:type="character" w:customStyle="1" w:styleId="HeaderChar">
+    <w:name w:val="Header Char"/>
+    <w:basedOn w:val="DefaultParagraphFont"/>
+    <w:link w:val="Header"/>
+    <w:uiPriority w:val="99"/>
+    <w:rsid w:val="003C46D8"/>
+    <w:rPr>
+      <w:rFonts w:ascii="Times New Roman" w:eastAsia="Times New Roman" w:hAnsi="Times New Roman" w:cs="Times New Roman"/>
+      <w:sz w:val="24"/>
+      <w:szCs w:val="24"/>
+    </w:rPr>
+  </w:style>
+  <w:style w:type="character" w:styleId="CommentReference">
+    <w:name w:val="annotation reference"/>
+    <w:basedOn w:val="DefaultParagraphFont"/>
+    <w:uiPriority w:val="99"/>
+    <w:semiHidden/>
+    <w:unhideWhenUsed/>
+    <w:rsid w:val="003C46D8"/>
+    <w:rPr>
+      <w:sz w:val="16"/>
+      <w:szCs w:val="16"/>
+    </w:rPr>
+  </w:style>
+  <w:style w:type="paragraph" w:styleId="CommentText">
+    <w:name w:val="annotation text"/>
+    <w:basedOn w:val="Normal"/>
+    <w:link w:val="CommentTextChar"/>
+    <w:uiPriority w:val="99"/>
+    <w:semiHidden/>
+    <w:unhideWhenUsed/>
+    <w:rsid w:val="003C46D8"/>
+    <w:rPr>
+      <w:rFonts w:ascii="Times New Roman" w:eastAsia="Times New Roman" w:hAnsi="Times New Roman" w:cs="Times New Roman"/>
+      <w:sz w:val="20"/>
+      <w:szCs w:val="20"/>
+    </w:rPr>
+  </w:style>
+  <w:style w:type="character" w:customStyle="1" w:styleId="CommentTextChar">
+    <w:name w:val="Comment Text Char"/>
+    <w:basedOn w:val="DefaultParagraphFont"/>
+    <w:link w:val="CommentText"/>
+    <w:uiPriority w:val="99"/>
+    <w:semiHidden/>
+    <w:rsid w:val="003C46D8"/>
+    <w:rPr>
+      <w:rFonts w:ascii="Times New Roman" w:eastAsia="Times New Roman" w:hAnsi="Times New Roman" w:cs="Times New Roman"/>
+      <w:sz w:val="20"/>
+      <w:szCs w:val="20"/>
+    </w:rPr>
+  </w:style>
+  <w:style w:type="paragraph" w:styleId="BalloonText">
+    <w:name w:val="Balloon Text"/>
+    <w:basedOn w:val="Normal"/>
+    <w:link w:val="BalloonTextChar"/>
+    <w:uiPriority w:val="99"/>
+    <w:semiHidden/>
+    <w:unhideWhenUsed/>
+    <w:rsid w:val="003C46D8"/>
+    <w:rPr>
+      <w:rFonts w:ascii="Tahoma" w:hAnsi="Tahoma" w:cs="Tahoma"/>
+      <w:sz w:val="16"/>
+      <w:szCs w:val="16"/>
+    </w:rPr>
+  </w:style>
+  <w:style w:type="character" w:customStyle="1" w:styleId="BalloonTextChar">
+    <w:name w:val="Balloon Text Char"/>
+    <w:basedOn w:val="DefaultParagraphFont"/>
+    <w:link w:val="BalloonText"/>
+    <w:uiPriority w:val="99"/>
+    <w:semiHidden/>
+    <w:rsid w:val="003C46D8"/>
+    <w:rPr>
+      <w:rFonts w:ascii="Tahoma" w:hAnsi="Tahoma" w:cs="Tahoma"/>
+      <w:sz w:val="16"/>
+      <w:szCs w:val="16"/>
+    </w:rPr>
+  </w:style>
+  <w:style w:type="paragraph" w:styleId="ListParagraph">
+    <w:name w:val="List Paragraph"/>
+    <w:basedOn w:val="Normal"/>
+    <w:uiPriority w:val="34"/>
+    <w:qFormat/>
+    <w:rsid w:val="003C46D8"/>
+    <w:pPr>
+      <w:ind w:left="720"/>
+      <w:contextualSpacing/>
+    </w:pPr>
+    <w:rPr>
+      <w:rFonts w:ascii="Times New Roman" w:eastAsia="Times New Roman" w:hAnsi="Times New Roman" w:cs="Times New Roman"/>
+      <w:sz w:val="24"/>
+      <w:szCs w:val="24"/>
+    </w:rPr>
+  </w:style>
+  <w:style w:type="paragraph" w:styleId="Footer">
+    <w:name w:val="footer"/>
+    <w:basedOn w:val="Normal"/>
+    <w:link w:val="FooterChar"/>
+    <w:uiPriority w:val="99"/>
+    <w:unhideWhenUsed/>
+    <w:rsid w:val="006E1977"/>
+    <w:pPr>
+      <w:tabs>
+        <w:tab w:val="center" w:pos="4680"/>
+        <w:tab w:val="right" w:pos="9360"/>
+      </w:tabs>
+    </w:pPr>
+  </w:style>
+  <w:style w:type="character" w:customStyle="1" w:styleId="FooterChar">
+    <w:name w:val="Footer Char"/>
+    <w:basedOn w:val="DefaultParagraphFont"/>
+    <w:link w:val="Footer"/>
+    <w:uiPriority w:val="99"/>
+    <w:rsid w:val="006E1977"/>
+  </w:style>
+  <w:style w:type="paragraph" w:styleId="CommentSubject">
+    <w:name w:val="annotation subject"/>
+    <w:basedOn w:val="CommentText"/>
+    <w:next w:val="CommentText"/>
+    <w:link w:val="CommentSubjectChar"/>
+    <w:uiPriority w:val="99"/>
+    <w:semiHidden/>
+    <w:unhideWhenUsed/>
+    <w:rsid w:val="00160F81"/>
+    <w:rPr>
+      <w:rFonts w:asciiTheme="minorHAnsi" w:eastAsiaTheme="minorHAnsi" w:hAnsiTheme="minorHAnsi" w:cstheme="minorBidi"/>
+      <w:b/>
+      <w:bCs/>
+    </w:rPr>
+  </w:style>
+  <w:style w:type="character" w:customStyle="1" w:styleId="CommentSubjectChar">
+    <w:name w:val="Comment Subject Char"/>
+    <w:basedOn w:val="CommentTextChar"/>
+    <w:link w:val="CommentSubject"/>
+    <w:uiPriority w:val="99"/>
+    <w:semiHidden/>
+    <w:rsid w:val="00160F81"/>
+    <w:rPr>
+      <w:rFonts w:ascii="Times New Roman" w:eastAsia="Times New Roman" w:hAnsi="Times New Roman" w:cs="Times New Roman"/>
+      <w:b/>
+      <w:bCs/>
+      <w:sz w:val="20"/>
+      <w:szCs w:val="20"/>
     </w:rPr>
   </w:style>
 </w:styles>
@@ -6013,7 +7110,7 @@
 </file>
 
 <file path=customXml/itemProps1.xml><?xml version="1.0" encoding="utf-8"?>
-<ds:datastoreItem xmlns:ds="http://schemas.openxmlformats.org/officeDocument/2006/customXml" ds:itemID="{3D42F42E-D794-4D08-AC6B-87F34E41E849}">
+<ds:datastoreItem xmlns:ds="http://schemas.openxmlformats.org/officeDocument/2006/customXml" ds:itemID="{B2B2FEC8-9108-4BAD-819F-CE1DAEC4D7AA}">
   <ds:schemaRefs>
     <ds:schemaRef ds:uri="http://schemas.openxmlformats.org/officeDocument/2006/bibliography"/>
   </ds:schemaRefs>
